--- a/Documents/Gereksinim Analizi Dokumanı v1.0.1.docx
+++ b/Documents/Gereksinim Analizi Dokumanı v1.0.1.docx
@@ -107,7 +107,6 @@
             <w:dataBinding w:prefixMappings="xmlns:ns0='http://purl.org/dc/elements/1.1/' xmlns:ns1='http://schemas.openxmlformats.org/package/2006/metadata/core-properties' " w:xpath="/ns1:coreProperties[1]/ns0:title[1]" w:storeItemID="{6C3C8BC8-F283-45AE-878A-BAB7291924A1}"/>
             <w:text/>
           </w:sdtPr>
-          <w:sdtEndPr/>
           <w:sdtContent>
             <w:p>
               <w:pPr>
@@ -175,7 +174,6 @@
             <w:dataBinding w:prefixMappings="xmlns:ns0='http://purl.org/dc/elements/1.1/' xmlns:ns1='http://schemas.openxmlformats.org/package/2006/metadata/core-properties' " w:xpath="/ns1:coreProperties[1]/ns0:subject[1]" w:storeItemID="{6C3C8BC8-F283-45AE-878A-BAB7291924A1}"/>
             <w:text/>
           </w:sdtPr>
-          <w:sdtEndPr/>
           <w:sdtContent>
             <w:p>
               <w:pPr>
@@ -307,7 +305,6 @@
                                     <w:calendar w:val="gregorian"/>
                                   </w:date>
                                 </w:sdtPr>
-                                <w:sdtEndPr/>
                                 <w:sdtContent>
                                   <w:p>
                                     <w:pPr>
@@ -396,7 +393,6 @@
                                     <w:dataBinding w:prefixMappings="xmlns:ns0='http://schemas.openxmlformats.org/officeDocument/2006/extended-properties' " w:xpath="/ns0:Properties[1]/ns0:Company[1]" w:storeItemID="{6668398D-A668-4E3E-A5EB-62B293D839F1}"/>
                                     <w:text/>
                                   </w:sdtPr>
-                                  <w:sdtEndPr/>
                                   <w:sdtContent>
                                     <w:r>
                                       <w:rPr>
@@ -465,7 +461,6 @@
                               <w:calendar w:val="gregorian"/>
                             </w:date>
                           </w:sdtPr>
-                          <w:sdtEndPr/>
                           <w:sdtContent>
                             <w:p>
                               <w:pPr>
@@ -554,7 +549,6 @@
                               <w:dataBinding w:prefixMappings="xmlns:ns0='http://schemas.openxmlformats.org/officeDocument/2006/extended-properties' " w:xpath="/ns0:Properties[1]/ns0:Company[1]" w:storeItemID="{6668398D-A668-4E3E-A5EB-62B293D839F1}"/>
                               <w:text/>
                             </w:sdtPr>
-                            <w:sdtEndPr/>
                             <w:sdtContent>
                               <w:r>
                                 <w:rPr>
@@ -2218,7 +2212,6 @@
             </w:rPr>
             <w:t>r</w:t>
           </w:r>
-          <w:proofErr w:type="gramStart"/>
           <w:r>
             <w:rPr>
               <w:rFonts w:ascii="Times New Roman" w:hAnsi="Times New Roman" w:cs="Times New Roman"/>
@@ -2235,7 +2228,6 @@
             </w:rPr>
             <w:t>.............</w:t>
           </w:r>
-          <w:proofErr w:type="gramEnd"/>
           <w:r>
             <w:rPr>
               <w:rFonts w:ascii="Times New Roman" w:hAnsi="Times New Roman" w:cs="Times New Roman"/>
@@ -10432,6 +10424,7 @@
           <w:color w:val="000000" w:themeColor="text1"/>
         </w:rPr>
       </w:pPr>
+      <w:proofErr w:type="gramStart"/>
       <w:r>
         <w:rPr>
           <w:color w:val="000000" w:themeColor="text1"/>
@@ -10442,7 +10435,14 @@
         <w:rPr>
           <w:color w:val="000000" w:themeColor="text1"/>
         </w:rPr>
-        <w:t xml:space="preserve">atlanabilir </w:t>
+        <w:t>atlanabilir</w:t>
+      </w:r>
+      <w:proofErr w:type="gramEnd"/>
+      <w:r>
+        <w:rPr>
+          <w:color w:val="000000" w:themeColor="text1"/>
+        </w:rPr>
+        <w:t xml:space="preserve"> </w:t>
       </w:r>
       <w:r>
         <w:rPr>
@@ -10460,73 +10460,31 @@
         <w:rPr>
           <w:color w:val="000000" w:themeColor="text1"/>
         </w:rPr>
-        <w:t>ar bisikleti(</w:t>
-      </w:r>
-      <w:proofErr w:type="spellStart"/>
-      <w:r>
-        <w:rPr>
-          <w:color w:val="000000" w:themeColor="text1"/>
-        </w:rPr>
-        <w:t>fat</w:t>
-      </w:r>
-      <w:proofErr w:type="spellEnd"/>
+        <w:t>ar bisikleti(fat bike)</w:t>
+      </w:r>
+      <w:r>
+        <w:rPr>
+          <w:color w:val="000000" w:themeColor="text1"/>
+        </w:rPr>
+        <w:t xml:space="preserve"> ve ç</w:t>
+      </w:r>
+      <w:r>
+        <w:rPr>
+          <w:color w:val="000000" w:themeColor="text1"/>
+        </w:rPr>
+        <w:t>ocuk bisikleti</w:t>
+      </w:r>
       <w:r>
         <w:rPr>
           <w:color w:val="000000" w:themeColor="text1"/>
         </w:rPr>
         <w:t xml:space="preserve"> </w:t>
       </w:r>
-      <w:proofErr w:type="spellStart"/>
-      <w:r>
-        <w:rPr>
-          <w:color w:val="000000" w:themeColor="text1"/>
-        </w:rPr>
-        <w:t>bike</w:t>
-      </w:r>
-      <w:proofErr w:type="spellEnd"/>
-      <w:r>
-        <w:rPr>
-          <w:color w:val="000000" w:themeColor="text1"/>
-        </w:rPr>
-        <w:t>)</w:t>
-      </w:r>
-      <w:r>
-        <w:rPr>
-          <w:color w:val="000000" w:themeColor="text1"/>
-        </w:rPr>
-        <w:t xml:space="preserve"> ve ç</w:t>
-      </w:r>
-      <w:r>
-        <w:rPr>
-          <w:color w:val="000000" w:themeColor="text1"/>
-        </w:rPr>
-        <w:t xml:space="preserve">ocuk </w:t>
-      </w:r>
-      <w:proofErr w:type="gramStart"/>
-      <w:r>
-        <w:rPr>
-          <w:color w:val="000000" w:themeColor="text1"/>
-        </w:rPr>
-        <w:t>bisikleti</w:t>
-      </w:r>
-      <w:r>
-        <w:rPr>
-          <w:color w:val="000000" w:themeColor="text1"/>
-        </w:rPr>
-        <w:t xml:space="preserve">  </w:t>
-      </w:r>
-      <w:r>
-        <w:rPr>
-          <w:color w:val="000000" w:themeColor="text1"/>
-        </w:rPr>
-        <w:t>desteklenen</w:t>
-      </w:r>
-      <w:proofErr w:type="gramEnd"/>
-      <w:r>
-        <w:rPr>
-          <w:color w:val="000000" w:themeColor="text1"/>
-        </w:rPr>
-        <w:t xml:space="preserve"> türlerdir.</w:t>
+      <w:r>
+        <w:rPr>
+          <w:color w:val="000000" w:themeColor="text1"/>
+        </w:rPr>
+        <w:t>desteklenen türlerdir.</w:t>
       </w:r>
     </w:p>
     <w:p>
@@ -10650,21 +10608,7 @@
         <w:rPr>
           <w:color w:val="000000" w:themeColor="text1"/>
         </w:rPr>
-        <w:t>Sistemin düzgün işleyebilmesi için insan f</w:t>
-      </w:r>
-      <w:bookmarkStart w:id="13" w:name="_GoBack"/>
-      <w:r>
-        <w:rPr>
-          <w:color w:val="000000" w:themeColor="text1"/>
-        </w:rPr>
-        <w:t>aktör</w:t>
-      </w:r>
-      <w:bookmarkEnd w:id="13"/>
-      <w:r>
-        <w:rPr>
-          <w:color w:val="000000" w:themeColor="text1"/>
-        </w:rPr>
-        <w:t xml:space="preserve">ü projeye </w:t>
+        <w:t xml:space="preserve">Sistemin düzgün işleyebilmesi için insan faktörü projeye </w:t>
       </w:r>
       <w:r>
         <w:rPr>
@@ -11071,12 +11015,12 @@
       <w:pPr>
         <w:pStyle w:val="Balk3"/>
       </w:pPr>
-      <w:bookmarkStart w:id="14" w:name="_Toc475471873"/>
+      <w:bookmarkStart w:id="13" w:name="_Toc475471873"/>
       <w:r>
         <w:lastRenderedPageBreak/>
         <w:t>Sistem Modelleri</w:t>
       </w:r>
-      <w:bookmarkEnd w:id="14"/>
+      <w:bookmarkEnd w:id="13"/>
     </w:p>
     <w:p>
       <w:pPr>
@@ -12569,17 +12513,8 @@
                 <w:color w:val="000000" w:themeColor="text1"/>
                 <w:sz w:val="20"/>
               </w:rPr>
-              <w:t xml:space="preserve">Memnuniyet ve </w:t>
-            </w:r>
-            <w:proofErr w:type="gramStart"/>
-            <w:r>
-              <w:rPr>
-                <w:color w:val="000000" w:themeColor="text1"/>
-                <w:sz w:val="20"/>
-              </w:rPr>
-              <w:t>şikayetini</w:t>
-            </w:r>
-            <w:proofErr w:type="gramEnd"/>
+              <w:t>Memnuniyet ve şikayetini</w:t>
+            </w:r>
             <w:r>
               <w:rPr>
                 <w:color w:val="000000" w:themeColor="text1"/>
@@ -13175,27 +13110,14 @@
       <w:r>
         <w:t xml:space="preserve">Tablo </w:t>
       </w:r>
-      <w:r>
-        <w:fldChar w:fldCharType="begin"/>
-      </w:r>
-      <w:r>
-        <w:instrText xml:space="preserve"> SEQ Tablo \* ARABIC </w:instrText>
-      </w:r>
-      <w:r>
-        <w:fldChar w:fldCharType="separate"/>
-      </w:r>
-      <w:r>
-        <w:rPr>
-          <w:noProof/>
-        </w:rPr>
-        <w:t>3</w:t>
-      </w:r>
-      <w:r>
-        <w:rPr>
-          <w:noProof/>
-        </w:rPr>
-        <w:fldChar w:fldCharType="end"/>
-      </w:r>
+      <w:fldSimple w:instr=" SEQ Tablo \* ARABIC ">
+        <w:r>
+          <w:rPr>
+            <w:noProof/>
+          </w:rPr>
+          <w:t>3</w:t>
+        </w:r>
+      </w:fldSimple>
       <w:r>
         <w:rPr>
           <w:noProof/>
@@ -13720,27 +13642,14 @@
       <w:r>
         <w:t xml:space="preserve">Tablo </w:t>
       </w:r>
-      <w:r>
-        <w:fldChar w:fldCharType="begin"/>
-      </w:r>
-      <w:r>
-        <w:instrText xml:space="preserve"> SEQ Tablo \* ARABIC </w:instrText>
-      </w:r>
-      <w:r>
-        <w:fldChar w:fldCharType="separate"/>
-      </w:r>
-      <w:r>
-        <w:rPr>
-          <w:noProof/>
-        </w:rPr>
-        <w:t>3</w:t>
-      </w:r>
-      <w:r>
-        <w:rPr>
-          <w:noProof/>
-        </w:rPr>
-        <w:fldChar w:fldCharType="end"/>
-      </w:r>
+      <w:fldSimple w:instr=" SEQ Tablo \* ARABIC ">
+        <w:r>
+          <w:rPr>
+            <w:noProof/>
+          </w:rPr>
+          <w:t>3</w:t>
+        </w:r>
+      </w:fldSimple>
       <w:r>
         <w:rPr>
           <w:noProof/>
@@ -14255,27 +14164,14 @@
       <w:r>
         <w:t xml:space="preserve">Tablo </w:t>
       </w:r>
-      <w:r>
-        <w:fldChar w:fldCharType="begin"/>
-      </w:r>
-      <w:r>
-        <w:instrText xml:space="preserve"> SEQ Tablo \* ARABIC </w:instrText>
-      </w:r>
-      <w:r>
-        <w:fldChar w:fldCharType="separate"/>
-      </w:r>
-      <w:r>
-        <w:rPr>
-          <w:noProof/>
-        </w:rPr>
-        <w:t>3</w:t>
-      </w:r>
-      <w:r>
-        <w:rPr>
-          <w:noProof/>
-        </w:rPr>
-        <w:fldChar w:fldCharType="end"/>
-      </w:r>
+      <w:fldSimple w:instr=" SEQ Tablo \* ARABIC ">
+        <w:r>
+          <w:rPr>
+            <w:noProof/>
+          </w:rPr>
+          <w:t>3</w:t>
+        </w:r>
+      </w:fldSimple>
       <w:r>
         <w:rPr>
           <w:noProof/>
@@ -14729,7 +14625,7 @@
       </w:tr>
       <w:tr>
         <w:trPr>
-          <w:trHeight w:val="508"/>
+          <w:trHeight w:val="598"/>
         </w:trPr>
         <w:tc>
           <w:tcPr>
@@ -18777,12 +18673,12 @@
       <w:pPr>
         <w:pStyle w:val="Balk2"/>
       </w:pPr>
-      <w:bookmarkStart w:id="15" w:name="_Toc475471874"/>
+      <w:bookmarkStart w:id="14" w:name="_Toc475471874"/>
       <w:r>
         <w:lastRenderedPageBreak/>
         <w:t>İş Paketleri</w:t>
       </w:r>
-      <w:bookmarkEnd w:id="15"/>
+      <w:bookmarkEnd w:id="14"/>
     </w:p>
     <w:p/>
     <w:p/>
@@ -20184,12 +20080,12 @@
       <w:pPr>
         <w:pStyle w:val="Balk2"/>
       </w:pPr>
-      <w:bookmarkStart w:id="16" w:name="_Toc475471875"/>
+      <w:bookmarkStart w:id="15" w:name="_Toc475471875"/>
       <w:r>
         <w:lastRenderedPageBreak/>
         <w:t>Zaman Planlaması</w:t>
       </w:r>
-      <w:bookmarkEnd w:id="16"/>
+      <w:bookmarkEnd w:id="15"/>
     </w:p>
     <w:p/>
     <w:p/>
@@ -25328,12 +25224,12 @@
       <w:pPr>
         <w:pStyle w:val="Balk2"/>
       </w:pPr>
-      <w:bookmarkStart w:id="17" w:name="_Toc475471876"/>
+      <w:bookmarkStart w:id="16" w:name="_Toc475471876"/>
       <w:r>
         <w:lastRenderedPageBreak/>
         <w:t>Maliyet planlaması</w:t>
       </w:r>
-      <w:bookmarkEnd w:id="17"/>
+      <w:bookmarkEnd w:id="16"/>
     </w:p>
     <w:p/>
     <w:p>
@@ -26890,24 +26786,6 @@
         </w:rPr>
         <w:t xml:space="preserve"> gibi olacaktır. </w:t>
       </w:r>
-      <w:r>
-        <w:rPr>
-          <w:color w:val="000000" w:themeColor="text1"/>
-        </w:rPr>
-        <w:t>M</w:t>
-      </w:r>
-      <w:r>
-        <w:rPr>
-          <w:color w:val="000000" w:themeColor="text1"/>
-        </w:rPr>
-        <w:t>aliyetin</w:t>
-      </w:r>
-      <w:r>
-        <w:rPr>
-          <w:color w:val="000000" w:themeColor="text1"/>
-        </w:rPr>
-        <w:t xml:space="preserve"> bakım ve test aşamasındaki </w:t>
-      </w:r>
     </w:p>
     <w:p>
       <w:pPr>
@@ -26917,19 +26795,23 @@
           <w:color w:val="000000" w:themeColor="text1"/>
         </w:rPr>
       </w:pPr>
-      <w:proofErr w:type="gramStart"/>
-      <w:r>
-        <w:rPr>
-          <w:color w:val="000000" w:themeColor="text1"/>
-        </w:rPr>
-        <w:t>sorunlar</w:t>
-      </w:r>
-      <w:proofErr w:type="gramEnd"/>
-      <w:r>
-        <w:rPr>
-          <w:color w:val="000000" w:themeColor="text1"/>
-        </w:rPr>
-        <w:t xml:space="preserve"> nedeniyle artması muhteme</w:t>
+      <w:r>
+        <w:rPr>
+          <w:color w:val="000000" w:themeColor="text1"/>
+        </w:rPr>
+        <w:t>M</w:t>
+      </w:r>
+      <w:r>
+        <w:rPr>
+          <w:color w:val="000000" w:themeColor="text1"/>
+        </w:rPr>
+        <w:t>aliyetin</w:t>
+      </w:r>
+      <w:r>
+        <w:rPr>
+          <w:color w:val="000000" w:themeColor="text1"/>
+        </w:rPr>
+        <w:t xml:space="preserve"> bakım ve test aşamasındaki sorunlar nedeniyle artması muhteme</w:t>
       </w:r>
       <w:r>
         <w:rPr>
@@ -27020,17 +26902,16 @@
       <w:pPr>
         <w:pStyle w:val="Balk2"/>
       </w:pPr>
-      <w:bookmarkStart w:id="18" w:name="_Toc475471877"/>
+      <w:bookmarkStart w:id="17" w:name="_Toc475471877"/>
       <w:r>
         <w:t>Referanslar</w:t>
       </w:r>
-      <w:bookmarkEnd w:id="18"/>
+      <w:bookmarkEnd w:id="17"/>
     </w:p>
     <w:p/>
     <w:p/>
     <w:p>
       <w:pPr>
-        <w:ind w:left="284"/>
         <w:rPr>
           <w:rFonts w:ascii="Times New Roman" w:hAnsi="Times New Roman" w:cs="Times New Roman"/>
           <w:sz w:val="20"/>
@@ -27057,7 +26938,6 @@
     <w:p>
       <w:pPr>
         <w:spacing w:line="360" w:lineRule="auto"/>
-        <w:ind w:firstLine="284"/>
         <w:rPr>
           <w:rFonts w:ascii="Times New Roman" w:hAnsi="Times New Roman" w:cs="Times New Roman"/>
           <w:sz w:val="20"/>
@@ -27096,14 +26976,6 @@
           <w:szCs w:val="20"/>
         </w:rPr>
       </w:pPr>
-      <w:r>
-        <w:rPr>
-          <w:rFonts w:ascii="Times New Roman" w:hAnsi="Times New Roman" w:cs="Times New Roman"/>
-          <w:sz w:val="20"/>
-          <w:szCs w:val="20"/>
-        </w:rPr>
-        <w:t xml:space="preserve">      </w:t>
-      </w:r>
       <w:hyperlink r:id="rId14" w:history="1">
         <w:r>
           <w:rPr>
@@ -27135,14 +27007,6 @@
           <w:szCs w:val="20"/>
         </w:rPr>
       </w:pPr>
-      <w:r>
-        <w:rPr>
-          <w:rFonts w:ascii="Times New Roman" w:hAnsi="Times New Roman" w:cs="Times New Roman"/>
-          <w:sz w:val="20"/>
-          <w:szCs w:val="20"/>
-        </w:rPr>
-        <w:t xml:space="preserve">      </w:t>
-      </w:r>
       <w:hyperlink r:id="rId15" w:history="1">
         <w:r>
           <w:rPr>
@@ -27174,14 +27038,6 @@
           <w:szCs w:val="20"/>
         </w:rPr>
       </w:pPr>
-      <w:r>
-        <w:rPr>
-          <w:rFonts w:ascii="Times New Roman" w:hAnsi="Times New Roman" w:cs="Times New Roman"/>
-          <w:sz w:val="20"/>
-          <w:szCs w:val="20"/>
-        </w:rPr>
-        <w:t xml:space="preserve">      </w:t>
-      </w:r>
       <w:hyperlink r:id="rId16" w:history="1">
         <w:r>
           <w:rPr>
@@ -27213,14 +27069,6 @@
           <w:szCs w:val="20"/>
         </w:rPr>
       </w:pPr>
-      <w:r>
-        <w:rPr>
-          <w:rFonts w:ascii="Times New Roman" w:hAnsi="Times New Roman" w:cs="Times New Roman"/>
-          <w:sz w:val="20"/>
-          <w:szCs w:val="20"/>
-        </w:rPr>
-        <w:t xml:space="preserve">      </w:t>
-      </w:r>
       <w:hyperlink r:id="rId17" w:history="1">
         <w:r>
           <w:rPr>
@@ -27252,14 +27100,6 @@
           <w:szCs w:val="20"/>
         </w:rPr>
       </w:pPr>
-      <w:r>
-        <w:rPr>
-          <w:rFonts w:ascii="Times New Roman" w:hAnsi="Times New Roman" w:cs="Times New Roman"/>
-          <w:sz w:val="20"/>
-          <w:szCs w:val="20"/>
-        </w:rPr>
-        <w:t xml:space="preserve">      </w:t>
-      </w:r>
       <w:hyperlink r:id="rId18" w:history="1">
         <w:r>
           <w:rPr>
@@ -27291,14 +27131,6 @@
           <w:szCs w:val="20"/>
         </w:rPr>
       </w:pPr>
-      <w:r>
-        <w:rPr>
-          <w:rFonts w:ascii="Times New Roman" w:hAnsi="Times New Roman" w:cs="Times New Roman"/>
-          <w:sz w:val="20"/>
-          <w:szCs w:val="20"/>
-        </w:rPr>
-        <w:t xml:space="preserve">      </w:t>
-      </w:r>
       <w:hyperlink r:id="rId19" w:history="1">
         <w:r>
           <w:rPr>
@@ -27325,19 +27157,12 @@
       <w:pPr>
         <w:spacing w:line="360" w:lineRule="auto"/>
         <w:rPr>
+          <w:rStyle w:val="Kpr"/>
           <w:rFonts w:ascii="Times New Roman" w:hAnsi="Times New Roman" w:cs="Times New Roman"/>
           <w:sz w:val="20"/>
           <w:szCs w:val="20"/>
         </w:rPr>
       </w:pPr>
-      <w:r>
-        <w:rPr>
-          <w:rFonts w:ascii="Times New Roman" w:hAnsi="Times New Roman" w:cs="Times New Roman"/>
-          <w:sz w:val="20"/>
-          <w:szCs w:val="20"/>
-        </w:rPr>
-        <w:t xml:space="preserve">      </w:t>
-      </w:r>
       <w:hyperlink r:id="rId20" w:history="1">
         <w:r>
           <w:rPr>
@@ -27354,18 +27179,33 @@
       <w:pPr>
         <w:spacing w:line="360" w:lineRule="auto"/>
         <w:rPr>
+          <w:rStyle w:val="Kpr"/>
           <w:rFonts w:ascii="Times New Roman" w:hAnsi="Times New Roman" w:cs="Times New Roman"/>
           <w:sz w:val="20"/>
           <w:szCs w:val="20"/>
         </w:rPr>
       </w:pPr>
-      <w:r>
-        <w:rPr>
-          <w:rFonts w:ascii="Times New Roman" w:hAnsi="Times New Roman" w:cs="Times New Roman"/>
+    </w:p>
+    <w:p>
+      <w:pPr>
+        <w:spacing w:line="360" w:lineRule="auto"/>
+        <w:rPr>
+          <w:rFonts w:ascii="Times New Roman" w:hAnsi="Times New Roman" w:cs="Times New Roman"/>
+          <w:color w:val="1F4E79" w:themeColor="accent1" w:themeShade="80"/>
           <w:sz w:val="20"/>
           <w:szCs w:val="20"/>
-        </w:rPr>
-        <w:t xml:space="preserve">      </w:t>
+          <w:u w:val="single"/>
+        </w:rPr>
+      </w:pPr>
+      <w:r>
+        <w:rPr>
+          <w:rFonts w:ascii="Times New Roman" w:hAnsi="Times New Roman" w:cs="Times New Roman"/>
+          <w:color w:val="1F4E79" w:themeColor="accent1" w:themeShade="80"/>
+          <w:sz w:val="20"/>
+          <w:szCs w:val="20"/>
+          <w:u w:val="single"/>
+        </w:rPr>
+        <w:t>eng.harran.edu.tr/bilgisayar/.../ON%20TANITIM%20RAPOR%20FORMATI.doc</w:t>
       </w:r>
     </w:p>
     <w:p>
@@ -27373,18 +27213,24 @@
         <w:spacing w:line="360" w:lineRule="auto"/>
         <w:rPr>
           <w:rFonts w:ascii="Times New Roman" w:hAnsi="Times New Roman" w:cs="Times New Roman"/>
+          <w:color w:val="1F4E79" w:themeColor="accent1" w:themeShade="80"/>
           <w:sz w:val="20"/>
           <w:szCs w:val="20"/>
-        </w:rPr>
-      </w:pPr>
-      <w:r>
+          <w:u w:val="single"/>
+        </w:rPr>
+      </w:pPr>
+    </w:p>
+    <w:p>
+      <w:pPr>
+        <w:spacing w:line="360" w:lineRule="auto"/>
         <w:rPr>
           <w:rFonts w:ascii="Times New Roman" w:hAnsi="Times New Roman" w:cs="Times New Roman"/>
           <w:sz w:val="20"/>
           <w:szCs w:val="20"/>
         </w:rPr>
-        <w:t xml:space="preserve">      </w:t>
-      </w:r>
+      </w:pPr>
+      <w:bookmarkStart w:id="18" w:name="_GoBack"/>
+      <w:bookmarkEnd w:id="18"/>
       <w:r>
         <w:rPr>
           <w:rFonts w:ascii="Times New Roman" w:hAnsi="Times New Roman" w:cs="Times New Roman"/>
@@ -27519,7 +27365,6 @@
         <w:docPartUnique/>
       </w:docPartObj>
     </w:sdtPr>
-    <w:sdtEndPr/>
     <w:sdtContent>
       <w:p>
         <w:pPr>
@@ -27539,7 +27384,7 @@
           <w:rPr>
             <w:noProof/>
           </w:rPr>
-          <w:t>10</w:t>
+          <w:t>16</w:t>
         </w:r>
         <w:r>
           <w:fldChar w:fldCharType="end"/>
@@ -30814,6 +30659,7 @@
     <w:rsid w:val="00D51BB7"/>
     <w:rsid w:val="00D97F49"/>
     <w:rsid w:val="00DB0DDC"/>
+    <w:rsid w:val="00E97B57"/>
     <w:rsid w:val="00EB7B16"/>
     <w:rsid w:val="00ED09D1"/>
     <w:rsid w:val="00EF708D"/>
@@ -31583,7 +31429,7 @@
 </file>
 
 <file path=customXml/itemProps2.xml><?xml version="1.0" encoding="utf-8"?>
-<ds:datastoreItem xmlns:ds="http://schemas.openxmlformats.org/officeDocument/2006/customXml" ds:itemID="{06843BA8-7DA5-4792-A14F-02456A0C8F3D}">
+<ds:datastoreItem xmlns:ds="http://schemas.openxmlformats.org/officeDocument/2006/customXml" ds:itemID="{F8BD02EC-F57D-4CF2-8ABA-40332EEB10E0}">
   <ds:schemaRefs>
     <ds:schemaRef ds:uri="http://schemas.openxmlformats.org/officeDocument/2006/bibliography"/>
   </ds:schemaRefs>

--- a/Documents/Gereksinim Analizi Dokumanı v1.0.1.docx
+++ b/Documents/Gereksinim Analizi Dokumanı v1.0.1.docx
@@ -107,6 +107,7 @@
             <w:dataBinding w:prefixMappings="xmlns:ns0='http://purl.org/dc/elements/1.1/' xmlns:ns1='http://schemas.openxmlformats.org/package/2006/metadata/core-properties' " w:xpath="/ns1:coreProperties[1]/ns0:title[1]" w:storeItemID="{6C3C8BC8-F283-45AE-878A-BAB7291924A1}"/>
             <w:text/>
           </w:sdtPr>
+          <w:sdtEndPr/>
           <w:sdtContent>
             <w:p>
               <w:pPr>
@@ -174,6 +175,7 @@
             <w:dataBinding w:prefixMappings="xmlns:ns0='http://purl.org/dc/elements/1.1/' xmlns:ns1='http://schemas.openxmlformats.org/package/2006/metadata/core-properties' " w:xpath="/ns1:coreProperties[1]/ns0:subject[1]" w:storeItemID="{6C3C8BC8-F283-45AE-878A-BAB7291924A1}"/>
             <w:text/>
           </w:sdtPr>
+          <w:sdtEndPr/>
           <w:sdtContent>
             <w:p>
               <w:pPr>
@@ -305,6 +307,7 @@
                                     <w:calendar w:val="gregorian"/>
                                   </w:date>
                                 </w:sdtPr>
+                                <w:sdtEndPr/>
                                 <w:sdtContent>
                                   <w:p>
                                     <w:pPr>
@@ -393,6 +396,7 @@
                                     <w:dataBinding w:prefixMappings="xmlns:ns0='http://schemas.openxmlformats.org/officeDocument/2006/extended-properties' " w:xpath="/ns0:Properties[1]/ns0:Company[1]" w:storeItemID="{6668398D-A668-4E3E-A5EB-62B293D839F1}"/>
                                     <w:text/>
                                   </w:sdtPr>
+                                  <w:sdtEndPr/>
                                   <w:sdtContent>
                                     <w:r>
                                       <w:rPr>
@@ -2563,7 +2567,6 @@
               <w:noProof/>
               <w:sz w:val="24"/>
               <w:szCs w:val="24"/>
-              <w:lang w:eastAsia="tr-TR"/>
             </w:rPr>
           </w:pPr>
           <w:hyperlink w:anchor="_Toc475471876" w:history="1">
@@ -2616,6 +2619,83 @@
                 <w:szCs w:val="24"/>
               </w:rPr>
               <w:t>15</w:t>
+            </w:r>
+          </w:hyperlink>
+        </w:p>
+        <w:p>
+          <w:pPr>
+            <w:pStyle w:val="T2"/>
+            <w:tabs>
+              <w:tab w:val="left" w:pos="660"/>
+              <w:tab w:val="right" w:leader="dot" w:pos="9062"/>
+            </w:tabs>
+            <w:rPr>
+              <w:rFonts w:ascii="Times New Roman" w:hAnsi="Times New Roman" w:cs="Times New Roman"/>
+              <w:noProof/>
+              <w:sz w:val="24"/>
+              <w:szCs w:val="24"/>
+            </w:rPr>
+          </w:pPr>
+          <w:hyperlink w:anchor="_Toc475471876" w:history="1">
+            <w:r>
+              <w:rPr>
+                <w:rStyle w:val="Kpr"/>
+                <w:rFonts w:ascii="Times New Roman" w:hAnsi="Times New Roman" w:cs="Times New Roman"/>
+                <w:noProof/>
+                <w:sz w:val="24"/>
+                <w:szCs w:val="24"/>
+              </w:rPr>
+              <w:t>11</w:t>
+            </w:r>
+            <w:r>
+              <w:rPr>
+                <w:rFonts w:ascii="Times New Roman" w:hAnsi="Times New Roman" w:cs="Times New Roman"/>
+                <w:noProof/>
+                <w:sz w:val="24"/>
+                <w:szCs w:val="24"/>
+                <w:lang w:eastAsia="tr-TR"/>
+              </w:rPr>
+              <w:tab/>
+            </w:r>
+            <w:r>
+              <w:rPr>
+                <w:rStyle w:val="Kpr"/>
+                <w:rFonts w:ascii="Times New Roman" w:hAnsi="Times New Roman" w:cs="Times New Roman"/>
+                <w:noProof/>
+                <w:sz w:val="24"/>
+                <w:szCs w:val="24"/>
+              </w:rPr>
+              <w:t>Doküman Versiyonu Değişiklikleri</w:t>
+            </w:r>
+            <w:r>
+              <w:rPr>
+                <w:rFonts w:ascii="Times New Roman" w:hAnsi="Times New Roman" w:cs="Times New Roman"/>
+                <w:noProof/>
+                <w:webHidden/>
+                <w:sz w:val="24"/>
+                <w:szCs w:val="24"/>
+              </w:rPr>
+              <w:tab/>
+            </w:r>
+            <w:r>
+              <w:rPr>
+                <w:rFonts w:ascii="Times New Roman" w:hAnsi="Times New Roman" w:cs="Times New Roman"/>
+                <w:noProof/>
+                <w:webHidden/>
+                <w:sz w:val="24"/>
+                <w:szCs w:val="24"/>
+              </w:rPr>
+              <w:t>1</w:t>
+            </w:r>
+            <w:r>
+              <w:rPr>
+                <w:rFonts w:ascii="Times New Roman" w:hAnsi="Times New Roman" w:cs="Times New Roman"/>
+                <w:noProof/>
+                <w:webHidden/>
+                <w:sz w:val="24"/>
+                <w:szCs w:val="24"/>
+              </w:rPr>
+              <w:t>6</w:t>
             </w:r>
           </w:hyperlink>
         </w:p>
@@ -2642,7 +2722,7 @@
                 <w:sz w:val="24"/>
                 <w:szCs w:val="24"/>
               </w:rPr>
-              <w:t>11</w:t>
+              <w:t>12</w:t>
             </w:r>
             <w:r>
               <w:rPr>
@@ -2682,7 +2762,17 @@
                 <w:sz w:val="24"/>
                 <w:szCs w:val="24"/>
               </w:rPr>
-              <w:t>16</w:t>
+              <w:t>1</w:t>
+            </w:r>
+            <w:r>
+              <w:rPr>
+                <w:rFonts w:ascii="Times New Roman" w:hAnsi="Times New Roman" w:cs="Times New Roman"/>
+                <w:noProof/>
+                <w:webHidden/>
+                <w:sz w:val="24"/>
+                <w:szCs w:val="24"/>
+              </w:rPr>
+              <w:t>7</w:t>
             </w:r>
           </w:hyperlink>
         </w:p>
@@ -2710,7 +2800,6 @@
         <w:jc w:val="left"/>
       </w:pPr>
     </w:p>
-    <w:p/>
     <w:p/>
     <w:p/>
     <w:p/>
@@ -13110,14 +13199,27 @@
       <w:r>
         <w:t xml:space="preserve">Tablo </w:t>
       </w:r>
-      <w:fldSimple w:instr=" SEQ Tablo \* ARABIC ">
-        <w:r>
-          <w:rPr>
-            <w:noProof/>
-          </w:rPr>
-          <w:t>3</w:t>
-        </w:r>
-      </w:fldSimple>
+      <w:r>
+        <w:fldChar w:fldCharType="begin"/>
+      </w:r>
+      <w:r>
+        <w:instrText xml:space="preserve"> SEQ Tablo \* ARABIC </w:instrText>
+      </w:r>
+      <w:r>
+        <w:fldChar w:fldCharType="separate"/>
+      </w:r>
+      <w:r>
+        <w:rPr>
+          <w:noProof/>
+        </w:rPr>
+        <w:t>3</w:t>
+      </w:r>
+      <w:r>
+        <w:rPr>
+          <w:noProof/>
+        </w:rPr>
+        <w:fldChar w:fldCharType="end"/>
+      </w:r>
       <w:r>
         <w:rPr>
           <w:noProof/>
@@ -13642,14 +13744,27 @@
       <w:r>
         <w:t xml:space="preserve">Tablo </w:t>
       </w:r>
-      <w:fldSimple w:instr=" SEQ Tablo \* ARABIC ">
-        <w:r>
-          <w:rPr>
-            <w:noProof/>
-          </w:rPr>
-          <w:t>3</w:t>
-        </w:r>
-      </w:fldSimple>
+      <w:r>
+        <w:fldChar w:fldCharType="begin"/>
+      </w:r>
+      <w:r>
+        <w:instrText xml:space="preserve"> SEQ Tablo \* ARABIC </w:instrText>
+      </w:r>
+      <w:r>
+        <w:fldChar w:fldCharType="separate"/>
+      </w:r>
+      <w:r>
+        <w:rPr>
+          <w:noProof/>
+        </w:rPr>
+        <w:t>3</w:t>
+      </w:r>
+      <w:r>
+        <w:rPr>
+          <w:noProof/>
+        </w:rPr>
+        <w:fldChar w:fldCharType="end"/>
+      </w:r>
       <w:r>
         <w:rPr>
           <w:noProof/>
@@ -14164,14 +14279,27 @@
       <w:r>
         <w:t xml:space="preserve">Tablo </w:t>
       </w:r>
-      <w:fldSimple w:instr=" SEQ Tablo \* ARABIC ">
-        <w:r>
-          <w:rPr>
-            <w:noProof/>
-          </w:rPr>
-          <w:t>3</w:t>
-        </w:r>
-      </w:fldSimple>
+      <w:r>
+        <w:fldChar w:fldCharType="begin"/>
+      </w:r>
+      <w:r>
+        <w:instrText xml:space="preserve"> SEQ Tablo \* ARABIC </w:instrText>
+      </w:r>
+      <w:r>
+        <w:fldChar w:fldCharType="separate"/>
+      </w:r>
+      <w:r>
+        <w:rPr>
+          <w:noProof/>
+        </w:rPr>
+        <w:t>3</w:t>
+      </w:r>
+      <w:r>
+        <w:rPr>
+          <w:noProof/>
+        </w:rPr>
+        <w:fldChar w:fldCharType="end"/>
+      </w:r>
       <w:r>
         <w:rPr>
           <w:noProof/>
@@ -26891,6 +27019,18 @@
     </w:p>
     <w:p>
       <w:pPr>
+        <w:pStyle w:val="Balk2"/>
+      </w:pPr>
+      <w:r>
+        <w:lastRenderedPageBreak/>
+        <w:t xml:space="preserve">  </w:t>
+      </w:r>
+      <w:r>
+        <w:t>Doküman Versiyonu Değişiklikleri</w:t>
+      </w:r>
+    </w:p>
+    <w:p>
+      <w:pPr>
         <w:pStyle w:val="Paragraf"/>
         <w:ind w:firstLine="0"/>
         <w:rPr>
@@ -26900,13 +27040,1803 @@
     </w:p>
     <w:p>
       <w:pPr>
+        <w:pStyle w:val="Paragraf"/>
+        <w:ind w:left="284" w:firstLine="0"/>
+        <w:rPr>
+          <w:color w:val="000000" w:themeColor="text1"/>
+        </w:rPr>
+      </w:pPr>
+      <w:r>
+        <w:rPr>
+          <w:color w:val="000000" w:themeColor="text1"/>
+        </w:rPr>
+        <w:t>Bu bölü</w:t>
+      </w:r>
+      <w:r>
+        <w:rPr>
+          <w:color w:val="000000" w:themeColor="text1"/>
+        </w:rPr>
+        <w:t xml:space="preserve">mde Gereksinim analizi dokümanı </w:t>
+      </w:r>
+      <w:r>
+        <w:rPr>
+          <w:color w:val="000000" w:themeColor="text1"/>
+        </w:rPr>
+        <w:t>sürümlerinde</w:t>
+      </w:r>
+      <w:r>
+        <w:rPr>
+          <w:color w:val="000000" w:themeColor="text1"/>
+        </w:rPr>
+        <w:t xml:space="preserve"> yapılan değişiklikler açıklanacaktır.</w:t>
+      </w:r>
+    </w:p>
+    <w:p>
+      <w:pPr>
+        <w:pStyle w:val="Paragraf"/>
+        <w:ind w:firstLine="0"/>
+        <w:rPr>
+          <w:color w:val="000000" w:themeColor="text1"/>
+        </w:rPr>
+      </w:pPr>
+    </w:p>
+    <w:tbl>
+      <w:tblPr>
+        <w:tblpPr w:leftFromText="180" w:rightFromText="180" w:vertAnchor="text" w:horzAnchor="margin" w:tblpXSpec="center" w:tblpY="399"/>
+        <w:tblW w:w="10440" w:type="dxa"/>
+        <w:tblBorders>
+          <w:top w:val="nil"/>
+          <w:left w:val="nil"/>
+          <w:bottom w:val="nil"/>
+          <w:right w:val="nil"/>
+        </w:tblBorders>
+        <w:tblLayout w:type="fixed"/>
+        <w:tblLook w:val="0000" w:firstRow="0" w:lastRow="0" w:firstColumn="0" w:lastColumn="0" w:noHBand="0" w:noVBand="0"/>
+      </w:tblPr>
+      <w:tblGrid>
+        <w:gridCol w:w="2610"/>
+        <w:gridCol w:w="2610"/>
+        <w:gridCol w:w="2610"/>
+        <w:gridCol w:w="2610"/>
+      </w:tblGrid>
+      <w:tr>
+        <w:tblPrEx>
+          <w:tblCellMar>
+            <w:top w:w="0" w:type="dxa"/>
+            <w:bottom w:w="0" w:type="dxa"/>
+          </w:tblCellMar>
+        </w:tblPrEx>
+        <w:trPr>
+          <w:trHeight w:val="159"/>
+        </w:trPr>
+        <w:tc>
+          <w:tcPr>
+            <w:tcW w:w="2610" w:type="dxa"/>
+            <w:tcBorders>
+              <w:top w:val="single" w:sz="12" w:space="0" w:color="000000"/>
+              <w:left w:val="single" w:sz="12" w:space="0" w:color="000000"/>
+              <w:bottom w:val="double" w:sz="12" w:space="0" w:color="000000"/>
+              <w:right w:val="single" w:sz="6" w:space="0" w:color="000000"/>
+            </w:tcBorders>
+          </w:tcPr>
+          <w:p>
+            <w:pPr>
+              <w:autoSpaceDE w:val="0"/>
+              <w:autoSpaceDN w:val="0"/>
+              <w:adjustRightInd w:val="0"/>
+              <w:spacing w:before="40" w:after="40" w:line="240" w:lineRule="auto"/>
+              <w:jc w:val="center"/>
+              <w:rPr>
+                <w:rFonts w:ascii="Times New Roman" w:hAnsi="Times New Roman" w:cs="Times New Roman"/>
+                <w:color w:val="000000"/>
+                <w:sz w:val="23"/>
+                <w:szCs w:val="23"/>
+                <w:lang w:val="en-US"/>
+              </w:rPr>
+            </w:pPr>
+            <w:proofErr w:type="spellStart"/>
+            <w:r>
+              <w:rPr>
+                <w:rFonts w:ascii="Times New Roman" w:hAnsi="Times New Roman" w:cs="Times New Roman"/>
+                <w:b/>
+                <w:bCs/>
+                <w:color w:val="000000"/>
+                <w:sz w:val="23"/>
+                <w:szCs w:val="23"/>
+                <w:lang w:val="en-US"/>
+              </w:rPr>
+              <w:t>İsim</w:t>
+            </w:r>
+            <w:proofErr w:type="spellEnd"/>
+          </w:p>
+        </w:tc>
+        <w:tc>
+          <w:tcPr>
+            <w:tcW w:w="2610" w:type="dxa"/>
+            <w:tcBorders>
+              <w:top w:val="single" w:sz="12" w:space="0" w:color="000000"/>
+              <w:left w:val="single" w:sz="6" w:space="0" w:color="000000"/>
+              <w:bottom w:val="double" w:sz="12" w:space="0" w:color="000000"/>
+              <w:right w:val="single" w:sz="6" w:space="0" w:color="000000"/>
+            </w:tcBorders>
+          </w:tcPr>
+          <w:p>
+            <w:pPr>
+              <w:autoSpaceDE w:val="0"/>
+              <w:autoSpaceDN w:val="0"/>
+              <w:adjustRightInd w:val="0"/>
+              <w:spacing w:before="40" w:after="40" w:line="240" w:lineRule="auto"/>
+              <w:jc w:val="center"/>
+              <w:rPr>
+                <w:rFonts w:ascii="Times New Roman" w:hAnsi="Times New Roman" w:cs="Times New Roman"/>
+                <w:color w:val="000000"/>
+                <w:sz w:val="23"/>
+                <w:szCs w:val="23"/>
+                <w:lang w:val="en-US"/>
+              </w:rPr>
+            </w:pPr>
+            <w:proofErr w:type="spellStart"/>
+            <w:r>
+              <w:rPr>
+                <w:rFonts w:ascii="Times New Roman" w:hAnsi="Times New Roman" w:cs="Times New Roman"/>
+                <w:b/>
+                <w:bCs/>
+                <w:color w:val="000000"/>
+                <w:sz w:val="23"/>
+                <w:szCs w:val="23"/>
+                <w:lang w:val="en-US"/>
+              </w:rPr>
+              <w:t>Tarih</w:t>
+            </w:r>
+            <w:proofErr w:type="spellEnd"/>
+          </w:p>
+        </w:tc>
+        <w:tc>
+          <w:tcPr>
+            <w:tcW w:w="2610" w:type="dxa"/>
+            <w:tcBorders>
+              <w:top w:val="single" w:sz="12" w:space="0" w:color="000000"/>
+              <w:left w:val="single" w:sz="6" w:space="0" w:color="000000"/>
+              <w:bottom w:val="double" w:sz="12" w:space="0" w:color="000000"/>
+              <w:right w:val="single" w:sz="6" w:space="0" w:color="000000"/>
+            </w:tcBorders>
+          </w:tcPr>
+          <w:p>
+            <w:pPr>
+              <w:autoSpaceDE w:val="0"/>
+              <w:autoSpaceDN w:val="0"/>
+              <w:adjustRightInd w:val="0"/>
+              <w:spacing w:before="40" w:after="40" w:line="240" w:lineRule="auto"/>
+              <w:jc w:val="center"/>
+              <w:rPr>
+                <w:rFonts w:ascii="Times New Roman" w:hAnsi="Times New Roman" w:cs="Times New Roman"/>
+                <w:color w:val="000000"/>
+                <w:sz w:val="23"/>
+                <w:szCs w:val="23"/>
+                <w:lang w:val="en-US"/>
+              </w:rPr>
+            </w:pPr>
+            <w:proofErr w:type="spellStart"/>
+            <w:r>
+              <w:rPr>
+                <w:rFonts w:ascii="Times New Roman" w:hAnsi="Times New Roman" w:cs="Times New Roman"/>
+                <w:b/>
+                <w:bCs/>
+                <w:color w:val="000000"/>
+                <w:sz w:val="23"/>
+                <w:szCs w:val="23"/>
+                <w:lang w:val="en-US"/>
+              </w:rPr>
+              <w:t>Değişiklik</w:t>
+            </w:r>
+            <w:proofErr w:type="spellEnd"/>
+            <w:r>
+              <w:rPr>
+                <w:rFonts w:ascii="Times New Roman" w:hAnsi="Times New Roman" w:cs="Times New Roman"/>
+                <w:b/>
+                <w:bCs/>
+                <w:color w:val="000000"/>
+                <w:sz w:val="23"/>
+                <w:szCs w:val="23"/>
+                <w:lang w:val="en-US"/>
+              </w:rPr>
+              <w:t xml:space="preserve"> </w:t>
+            </w:r>
+            <w:proofErr w:type="spellStart"/>
+            <w:r>
+              <w:rPr>
+                <w:rFonts w:ascii="Times New Roman" w:hAnsi="Times New Roman" w:cs="Times New Roman"/>
+                <w:b/>
+                <w:bCs/>
+                <w:color w:val="000000"/>
+                <w:sz w:val="23"/>
+                <w:szCs w:val="23"/>
+                <w:lang w:val="en-US"/>
+              </w:rPr>
+              <w:t>Nedeni</w:t>
+            </w:r>
+            <w:proofErr w:type="spellEnd"/>
+          </w:p>
+        </w:tc>
+        <w:tc>
+          <w:tcPr>
+            <w:tcW w:w="2610" w:type="dxa"/>
+            <w:tcBorders>
+              <w:top w:val="single" w:sz="12" w:space="0" w:color="000000"/>
+              <w:left w:val="single" w:sz="6" w:space="0" w:color="000000"/>
+              <w:bottom w:val="double" w:sz="12" w:space="0" w:color="000000"/>
+              <w:right w:val="single" w:sz="12" w:space="0" w:color="000000"/>
+            </w:tcBorders>
+          </w:tcPr>
+          <w:p>
+            <w:pPr>
+              <w:autoSpaceDE w:val="0"/>
+              <w:autoSpaceDN w:val="0"/>
+              <w:adjustRightInd w:val="0"/>
+              <w:spacing w:before="40" w:after="40" w:line="240" w:lineRule="auto"/>
+              <w:jc w:val="center"/>
+              <w:rPr>
+                <w:rFonts w:ascii="Times New Roman" w:hAnsi="Times New Roman" w:cs="Times New Roman"/>
+                <w:color w:val="000000"/>
+                <w:sz w:val="23"/>
+                <w:szCs w:val="23"/>
+                <w:lang w:val="en-US"/>
+              </w:rPr>
+            </w:pPr>
+            <w:proofErr w:type="spellStart"/>
+            <w:r>
+              <w:rPr>
+                <w:rFonts w:ascii="Times New Roman" w:hAnsi="Times New Roman" w:cs="Times New Roman"/>
+                <w:b/>
+                <w:bCs/>
+                <w:color w:val="000000"/>
+                <w:sz w:val="23"/>
+                <w:szCs w:val="23"/>
+                <w:lang w:val="en-US"/>
+              </w:rPr>
+              <w:t>Versiyon</w:t>
+            </w:r>
+            <w:proofErr w:type="spellEnd"/>
+          </w:p>
+        </w:tc>
+      </w:tr>
+      <w:tr>
+        <w:tblPrEx>
+          <w:tblCellMar>
+            <w:top w:w="0" w:type="dxa"/>
+            <w:bottom w:w="0" w:type="dxa"/>
+          </w:tblCellMar>
+        </w:tblPrEx>
+        <w:trPr>
+          <w:trHeight w:val="716"/>
+        </w:trPr>
+        <w:tc>
+          <w:tcPr>
+            <w:tcW w:w="2610" w:type="dxa"/>
+            <w:tcBorders>
+              <w:top w:val="double" w:sz="12" w:space="0" w:color="000000"/>
+              <w:left w:val="single" w:sz="12" w:space="0" w:color="000000"/>
+              <w:bottom w:val="double" w:sz="12" w:space="0" w:color="000000"/>
+              <w:right w:val="single" w:sz="6" w:space="0" w:color="000000"/>
+            </w:tcBorders>
+          </w:tcPr>
+          <w:p>
+            <w:pPr>
+              <w:autoSpaceDE w:val="0"/>
+              <w:autoSpaceDN w:val="0"/>
+              <w:adjustRightInd w:val="0"/>
+              <w:spacing w:before="40" w:after="40" w:line="240" w:lineRule="auto"/>
+              <w:jc w:val="center"/>
+              <w:rPr>
+                <w:rFonts w:ascii="Times New Roman" w:hAnsi="Times New Roman" w:cs="Times New Roman"/>
+                <w:color w:val="000000"/>
+                <w:sz w:val="23"/>
+                <w:szCs w:val="23"/>
+                <w:lang w:val="en-US"/>
+              </w:rPr>
+            </w:pPr>
+          </w:p>
+          <w:p>
+            <w:pPr>
+              <w:autoSpaceDE w:val="0"/>
+              <w:autoSpaceDN w:val="0"/>
+              <w:adjustRightInd w:val="0"/>
+              <w:spacing w:before="40" w:after="40" w:line="240" w:lineRule="auto"/>
+              <w:jc w:val="center"/>
+              <w:rPr>
+                <w:rFonts w:ascii="Times New Roman" w:hAnsi="Times New Roman" w:cs="Times New Roman"/>
+                <w:color w:val="000000"/>
+                <w:sz w:val="23"/>
+                <w:szCs w:val="23"/>
+                <w:lang w:val="en-US"/>
+              </w:rPr>
+            </w:pPr>
+          </w:p>
+          <w:p>
+            <w:pPr>
+              <w:autoSpaceDE w:val="0"/>
+              <w:autoSpaceDN w:val="0"/>
+              <w:adjustRightInd w:val="0"/>
+              <w:spacing w:before="40" w:after="40" w:line="240" w:lineRule="auto"/>
+              <w:jc w:val="center"/>
+              <w:rPr>
+                <w:rFonts w:ascii="Times New Roman" w:hAnsi="Times New Roman" w:cs="Times New Roman"/>
+                <w:color w:val="000000"/>
+                <w:sz w:val="23"/>
+                <w:szCs w:val="23"/>
+                <w:lang w:val="en-US"/>
+              </w:rPr>
+            </w:pPr>
+            <w:proofErr w:type="spellStart"/>
+            <w:r>
+              <w:rPr>
+                <w:rFonts w:ascii="Times New Roman" w:hAnsi="Times New Roman" w:cs="Times New Roman"/>
+                <w:color w:val="000000"/>
+                <w:sz w:val="23"/>
+                <w:szCs w:val="23"/>
+                <w:lang w:val="en-US"/>
+              </w:rPr>
+              <w:t>Atacem</w:t>
+            </w:r>
+            <w:proofErr w:type="spellEnd"/>
+            <w:r>
+              <w:rPr>
+                <w:rFonts w:ascii="Times New Roman" w:hAnsi="Times New Roman" w:cs="Times New Roman"/>
+                <w:color w:val="000000"/>
+                <w:sz w:val="23"/>
+                <w:szCs w:val="23"/>
+                <w:lang w:val="en-US"/>
+              </w:rPr>
+              <w:t xml:space="preserve"> BAKIR</w:t>
+            </w:r>
+          </w:p>
+          <w:p>
+            <w:pPr>
+              <w:autoSpaceDE w:val="0"/>
+              <w:autoSpaceDN w:val="0"/>
+              <w:adjustRightInd w:val="0"/>
+              <w:spacing w:before="40" w:after="40" w:line="240" w:lineRule="auto"/>
+              <w:jc w:val="center"/>
+              <w:rPr>
+                <w:rFonts w:ascii="Times New Roman" w:hAnsi="Times New Roman" w:cs="Times New Roman"/>
+                <w:color w:val="000000"/>
+                <w:sz w:val="23"/>
+                <w:szCs w:val="23"/>
+                <w:lang w:val="en-US"/>
+              </w:rPr>
+            </w:pPr>
+            <w:r>
+              <w:rPr>
+                <w:rFonts w:ascii="Times New Roman" w:hAnsi="Times New Roman" w:cs="Times New Roman"/>
+                <w:color w:val="000000"/>
+                <w:sz w:val="23"/>
+                <w:szCs w:val="23"/>
+                <w:lang w:val="en-US"/>
+              </w:rPr>
+              <w:t>Recep KARADEMİR</w:t>
+            </w:r>
+          </w:p>
+        </w:tc>
+        <w:tc>
+          <w:tcPr>
+            <w:tcW w:w="2610" w:type="dxa"/>
+            <w:tcBorders>
+              <w:top w:val="double" w:sz="12" w:space="0" w:color="000000"/>
+              <w:left w:val="single" w:sz="6" w:space="0" w:color="000000"/>
+              <w:bottom w:val="double" w:sz="12" w:space="0" w:color="000000"/>
+              <w:right w:val="single" w:sz="6" w:space="0" w:color="000000"/>
+            </w:tcBorders>
+          </w:tcPr>
+          <w:p>
+            <w:pPr>
+              <w:autoSpaceDE w:val="0"/>
+              <w:autoSpaceDN w:val="0"/>
+              <w:adjustRightInd w:val="0"/>
+              <w:spacing w:before="40" w:after="40" w:line="240" w:lineRule="auto"/>
+              <w:jc w:val="center"/>
+              <w:rPr>
+                <w:rFonts w:ascii="Times New Roman" w:hAnsi="Times New Roman" w:cs="Times New Roman"/>
+                <w:color w:val="000000"/>
+                <w:sz w:val="23"/>
+                <w:szCs w:val="23"/>
+                <w:lang w:val="en-US"/>
+              </w:rPr>
+            </w:pPr>
+          </w:p>
+          <w:p>
+            <w:pPr>
+              <w:autoSpaceDE w:val="0"/>
+              <w:autoSpaceDN w:val="0"/>
+              <w:adjustRightInd w:val="0"/>
+              <w:spacing w:before="40" w:after="40" w:line="240" w:lineRule="auto"/>
+              <w:jc w:val="center"/>
+              <w:rPr>
+                <w:rFonts w:ascii="Times New Roman" w:hAnsi="Times New Roman" w:cs="Times New Roman"/>
+                <w:color w:val="000000"/>
+                <w:sz w:val="23"/>
+                <w:szCs w:val="23"/>
+                <w:lang w:val="en-US"/>
+              </w:rPr>
+            </w:pPr>
+          </w:p>
+          <w:p>
+            <w:pPr>
+              <w:autoSpaceDE w:val="0"/>
+              <w:autoSpaceDN w:val="0"/>
+              <w:adjustRightInd w:val="0"/>
+              <w:spacing w:before="40" w:after="40" w:line="240" w:lineRule="auto"/>
+              <w:jc w:val="center"/>
+              <w:rPr>
+                <w:rFonts w:ascii="Times New Roman" w:hAnsi="Times New Roman" w:cs="Times New Roman"/>
+                <w:color w:val="000000"/>
+                <w:sz w:val="23"/>
+                <w:szCs w:val="23"/>
+                <w:lang w:val="en-US"/>
+              </w:rPr>
+            </w:pPr>
+            <w:r>
+              <w:rPr>
+                <w:rFonts w:ascii="Times New Roman" w:hAnsi="Times New Roman" w:cs="Times New Roman"/>
+                <w:color w:val="000000"/>
+                <w:sz w:val="23"/>
+                <w:szCs w:val="23"/>
+                <w:lang w:val="en-US"/>
+              </w:rPr>
+              <w:t>06-03-2018</w:t>
+            </w:r>
+          </w:p>
+        </w:tc>
+        <w:tc>
+          <w:tcPr>
+            <w:tcW w:w="2610" w:type="dxa"/>
+            <w:tcBorders>
+              <w:top w:val="double" w:sz="12" w:space="0" w:color="000000"/>
+              <w:left w:val="single" w:sz="6" w:space="0" w:color="000000"/>
+              <w:bottom w:val="double" w:sz="12" w:space="0" w:color="000000"/>
+              <w:right w:val="single" w:sz="6" w:space="0" w:color="000000"/>
+            </w:tcBorders>
+          </w:tcPr>
+          <w:p>
+            <w:pPr>
+              <w:autoSpaceDE w:val="0"/>
+              <w:autoSpaceDN w:val="0"/>
+              <w:adjustRightInd w:val="0"/>
+              <w:spacing w:before="40" w:after="40" w:line="240" w:lineRule="auto"/>
+              <w:jc w:val="both"/>
+              <w:rPr>
+                <w:rFonts w:ascii="Times New Roman" w:hAnsi="Times New Roman" w:cs="Times New Roman"/>
+                <w:color w:val="000000"/>
+                <w:sz w:val="23"/>
+                <w:szCs w:val="23"/>
+                <w:lang w:val="en-US"/>
+              </w:rPr>
+            </w:pPr>
+            <w:proofErr w:type="spellStart"/>
+            <w:r>
+              <w:rPr>
+                <w:rFonts w:ascii="Times New Roman" w:hAnsi="Times New Roman" w:cs="Times New Roman"/>
+                <w:color w:val="000000"/>
+                <w:sz w:val="23"/>
+                <w:szCs w:val="23"/>
+                <w:lang w:val="en-US"/>
+              </w:rPr>
+              <w:t>Yazımdan</w:t>
+            </w:r>
+            <w:proofErr w:type="spellEnd"/>
+            <w:r>
+              <w:rPr>
+                <w:rFonts w:ascii="Times New Roman" w:hAnsi="Times New Roman" w:cs="Times New Roman"/>
+                <w:color w:val="000000"/>
+                <w:sz w:val="23"/>
+                <w:szCs w:val="23"/>
+                <w:lang w:val="en-US"/>
+              </w:rPr>
+              <w:t xml:space="preserve"> </w:t>
+            </w:r>
+            <w:proofErr w:type="spellStart"/>
+            <w:r>
+              <w:rPr>
+                <w:rFonts w:ascii="Times New Roman" w:hAnsi="Times New Roman" w:cs="Times New Roman"/>
+                <w:color w:val="000000"/>
+                <w:sz w:val="23"/>
+                <w:szCs w:val="23"/>
+                <w:lang w:val="en-US"/>
+              </w:rPr>
+              <w:t>doğan</w:t>
+            </w:r>
+            <w:proofErr w:type="spellEnd"/>
+            <w:r>
+              <w:rPr>
+                <w:rFonts w:ascii="Times New Roman" w:hAnsi="Times New Roman" w:cs="Times New Roman"/>
+                <w:color w:val="000000"/>
+                <w:sz w:val="23"/>
+                <w:szCs w:val="23"/>
+                <w:lang w:val="en-US"/>
+              </w:rPr>
+              <w:t xml:space="preserve"> </w:t>
+            </w:r>
+            <w:proofErr w:type="spellStart"/>
+            <w:r>
+              <w:rPr>
+                <w:rFonts w:ascii="Times New Roman" w:hAnsi="Times New Roman" w:cs="Times New Roman"/>
+                <w:color w:val="000000"/>
+                <w:sz w:val="23"/>
+                <w:szCs w:val="23"/>
+                <w:lang w:val="en-US"/>
+              </w:rPr>
+              <w:t>yanl</w:t>
+            </w:r>
+            <w:r>
+              <w:rPr>
+                <w:rFonts w:ascii="Times New Roman" w:hAnsi="Times New Roman" w:cs="Times New Roman"/>
+                <w:color w:val="000000"/>
+                <w:sz w:val="23"/>
+                <w:szCs w:val="23"/>
+                <w:lang w:val="en-US"/>
+              </w:rPr>
+              <w:t>ış</w:t>
+            </w:r>
+            <w:proofErr w:type="spellEnd"/>
+            <w:r>
+              <w:rPr>
+                <w:rFonts w:ascii="Times New Roman" w:hAnsi="Times New Roman" w:cs="Times New Roman"/>
+                <w:color w:val="000000"/>
+                <w:sz w:val="23"/>
+                <w:szCs w:val="23"/>
+                <w:lang w:val="en-US"/>
+              </w:rPr>
+              <w:t xml:space="preserve"> </w:t>
+            </w:r>
+            <w:proofErr w:type="spellStart"/>
+            <w:r>
+              <w:rPr>
+                <w:rFonts w:ascii="Times New Roman" w:hAnsi="Times New Roman" w:cs="Times New Roman"/>
+                <w:color w:val="000000"/>
+                <w:sz w:val="23"/>
+                <w:szCs w:val="23"/>
+                <w:lang w:val="en-US"/>
+              </w:rPr>
+              <w:t>anlaşılmaların</w:t>
+            </w:r>
+            <w:proofErr w:type="spellEnd"/>
+            <w:r>
+              <w:rPr>
+                <w:rFonts w:ascii="Times New Roman" w:hAnsi="Times New Roman" w:cs="Times New Roman"/>
+                <w:color w:val="000000"/>
+                <w:sz w:val="23"/>
+                <w:szCs w:val="23"/>
+                <w:lang w:val="en-US"/>
+              </w:rPr>
+              <w:t xml:space="preserve"> </w:t>
+            </w:r>
+            <w:proofErr w:type="spellStart"/>
+            <w:r>
+              <w:rPr>
+                <w:rFonts w:ascii="Times New Roman" w:hAnsi="Times New Roman" w:cs="Times New Roman"/>
+                <w:color w:val="000000"/>
+                <w:sz w:val="23"/>
+                <w:szCs w:val="23"/>
+                <w:lang w:val="en-US"/>
+              </w:rPr>
+              <w:t>düzeltilmesi</w:t>
+            </w:r>
+            <w:proofErr w:type="spellEnd"/>
+            <w:r>
+              <w:rPr>
+                <w:rFonts w:ascii="Times New Roman" w:hAnsi="Times New Roman" w:cs="Times New Roman"/>
+                <w:color w:val="000000"/>
+                <w:sz w:val="23"/>
+                <w:szCs w:val="23"/>
+                <w:lang w:val="en-US"/>
+              </w:rPr>
+              <w:t>.</w:t>
+            </w:r>
+          </w:p>
+          <w:p>
+            <w:pPr>
+              <w:autoSpaceDE w:val="0"/>
+              <w:autoSpaceDN w:val="0"/>
+              <w:adjustRightInd w:val="0"/>
+              <w:spacing w:before="40" w:after="40" w:line="240" w:lineRule="auto"/>
+              <w:jc w:val="both"/>
+              <w:rPr>
+                <w:rFonts w:ascii="Times New Roman" w:hAnsi="Times New Roman" w:cs="Times New Roman"/>
+                <w:color w:val="000000"/>
+                <w:sz w:val="23"/>
+                <w:szCs w:val="23"/>
+                <w:lang w:val="en-US"/>
+              </w:rPr>
+            </w:pPr>
+            <w:proofErr w:type="spellStart"/>
+            <w:r>
+              <w:rPr>
+                <w:rFonts w:ascii="Times New Roman" w:hAnsi="Times New Roman" w:cs="Times New Roman"/>
+                <w:color w:val="000000"/>
+                <w:sz w:val="23"/>
+                <w:szCs w:val="23"/>
+                <w:lang w:val="en-US"/>
+              </w:rPr>
+              <w:t>Kiralama</w:t>
+            </w:r>
+            <w:r>
+              <w:rPr>
+                <w:rFonts w:ascii="Times New Roman" w:hAnsi="Times New Roman" w:cs="Times New Roman"/>
+                <w:color w:val="000000"/>
+                <w:sz w:val="23"/>
+                <w:szCs w:val="23"/>
+                <w:lang w:val="en-US"/>
+              </w:rPr>
+              <w:t>nın</w:t>
+            </w:r>
+            <w:proofErr w:type="spellEnd"/>
+            <w:r>
+              <w:rPr>
+                <w:rFonts w:ascii="Times New Roman" w:hAnsi="Times New Roman" w:cs="Times New Roman"/>
+                <w:color w:val="000000"/>
+                <w:sz w:val="23"/>
+                <w:szCs w:val="23"/>
+                <w:lang w:val="en-US"/>
+              </w:rPr>
+              <w:t xml:space="preserve"> </w:t>
+            </w:r>
+            <w:proofErr w:type="spellStart"/>
+            <w:r>
+              <w:rPr>
+                <w:rFonts w:ascii="Times New Roman" w:hAnsi="Times New Roman" w:cs="Times New Roman"/>
+                <w:color w:val="000000"/>
+                <w:sz w:val="23"/>
+                <w:szCs w:val="23"/>
+                <w:lang w:val="en-US"/>
+              </w:rPr>
+              <w:t>en</w:t>
+            </w:r>
+            <w:proofErr w:type="spellEnd"/>
+            <w:r>
+              <w:rPr>
+                <w:rFonts w:ascii="Times New Roman" w:hAnsi="Times New Roman" w:cs="Times New Roman"/>
+                <w:color w:val="000000"/>
+                <w:sz w:val="23"/>
+                <w:szCs w:val="23"/>
+                <w:lang w:val="en-US"/>
+              </w:rPr>
+              <w:t xml:space="preserve"> </w:t>
+            </w:r>
+            <w:proofErr w:type="spellStart"/>
+            <w:r>
+              <w:rPr>
+                <w:rFonts w:ascii="Times New Roman" w:hAnsi="Times New Roman" w:cs="Times New Roman"/>
+                <w:color w:val="000000"/>
+                <w:sz w:val="23"/>
+                <w:szCs w:val="23"/>
+                <w:lang w:val="en-US"/>
+              </w:rPr>
+              <w:t>verimli</w:t>
+            </w:r>
+            <w:proofErr w:type="spellEnd"/>
+            <w:r>
+              <w:rPr>
+                <w:rFonts w:ascii="Times New Roman" w:hAnsi="Times New Roman" w:cs="Times New Roman"/>
+                <w:color w:val="000000"/>
+                <w:sz w:val="23"/>
+                <w:szCs w:val="23"/>
+                <w:lang w:val="en-US"/>
+              </w:rPr>
+              <w:t xml:space="preserve"> </w:t>
+            </w:r>
+            <w:proofErr w:type="spellStart"/>
+            <w:r>
+              <w:rPr>
+                <w:rFonts w:ascii="Times New Roman" w:hAnsi="Times New Roman" w:cs="Times New Roman"/>
+                <w:color w:val="000000"/>
+                <w:sz w:val="23"/>
+                <w:szCs w:val="23"/>
+                <w:lang w:val="en-US"/>
+              </w:rPr>
+              <w:t>şekilde</w:t>
+            </w:r>
+            <w:proofErr w:type="spellEnd"/>
+            <w:r>
+              <w:rPr>
+                <w:rFonts w:ascii="Times New Roman" w:hAnsi="Times New Roman" w:cs="Times New Roman"/>
+                <w:color w:val="000000"/>
+                <w:sz w:val="23"/>
+                <w:szCs w:val="23"/>
+                <w:lang w:val="en-US"/>
+              </w:rPr>
+              <w:t xml:space="preserve"> </w:t>
+            </w:r>
+            <w:proofErr w:type="spellStart"/>
+            <w:r>
+              <w:rPr>
+                <w:rFonts w:ascii="Times New Roman" w:hAnsi="Times New Roman" w:cs="Times New Roman"/>
+                <w:color w:val="000000"/>
+                <w:sz w:val="23"/>
+                <w:szCs w:val="23"/>
+                <w:lang w:val="en-US"/>
+              </w:rPr>
+              <w:t>sürdürülebilirliği</w:t>
+            </w:r>
+            <w:proofErr w:type="spellEnd"/>
+            <w:r>
+              <w:rPr>
+                <w:rFonts w:ascii="Times New Roman" w:hAnsi="Times New Roman" w:cs="Times New Roman"/>
+                <w:color w:val="000000"/>
+                <w:sz w:val="23"/>
+                <w:szCs w:val="23"/>
+                <w:lang w:val="en-US"/>
+              </w:rPr>
+              <w:t xml:space="preserve"> </w:t>
+            </w:r>
+            <w:proofErr w:type="spellStart"/>
+            <w:r>
+              <w:rPr>
+                <w:rFonts w:ascii="Times New Roman" w:hAnsi="Times New Roman" w:cs="Times New Roman"/>
+                <w:color w:val="000000"/>
+                <w:sz w:val="23"/>
+                <w:szCs w:val="23"/>
+                <w:lang w:val="en-US"/>
+              </w:rPr>
+              <w:t>için</w:t>
+            </w:r>
+            <w:proofErr w:type="spellEnd"/>
+            <w:r>
+              <w:rPr>
+                <w:rFonts w:ascii="Times New Roman" w:hAnsi="Times New Roman" w:cs="Times New Roman"/>
+                <w:color w:val="000000"/>
+                <w:sz w:val="23"/>
+                <w:szCs w:val="23"/>
+                <w:lang w:val="en-US"/>
+              </w:rPr>
+              <w:t xml:space="preserve"> </w:t>
+            </w:r>
+            <w:proofErr w:type="spellStart"/>
+            <w:r>
+              <w:rPr>
+                <w:rFonts w:ascii="Times New Roman" w:hAnsi="Times New Roman" w:cs="Times New Roman"/>
+                <w:color w:val="000000"/>
+                <w:sz w:val="23"/>
+                <w:szCs w:val="23"/>
+                <w:lang w:val="en-US"/>
+              </w:rPr>
+              <w:t>yedek</w:t>
+            </w:r>
+            <w:proofErr w:type="spellEnd"/>
+            <w:r>
+              <w:rPr>
+                <w:rFonts w:ascii="Times New Roman" w:hAnsi="Times New Roman" w:cs="Times New Roman"/>
+                <w:color w:val="000000"/>
+                <w:sz w:val="23"/>
+                <w:szCs w:val="23"/>
+                <w:lang w:val="en-US"/>
+              </w:rPr>
+              <w:t xml:space="preserve"> </w:t>
+            </w:r>
+            <w:proofErr w:type="spellStart"/>
+            <w:r>
+              <w:rPr>
+                <w:rFonts w:ascii="Times New Roman" w:hAnsi="Times New Roman" w:cs="Times New Roman"/>
+                <w:color w:val="000000"/>
+                <w:sz w:val="23"/>
+                <w:szCs w:val="23"/>
+                <w:lang w:val="en-US"/>
+              </w:rPr>
+              <w:t>bisiklet</w:t>
+            </w:r>
+            <w:proofErr w:type="spellEnd"/>
+            <w:r>
+              <w:rPr>
+                <w:rFonts w:ascii="Times New Roman" w:hAnsi="Times New Roman" w:cs="Times New Roman"/>
+                <w:color w:val="000000"/>
+                <w:sz w:val="23"/>
+                <w:szCs w:val="23"/>
+                <w:lang w:val="en-US"/>
+              </w:rPr>
+              <w:t xml:space="preserve"> </w:t>
+            </w:r>
+            <w:proofErr w:type="spellStart"/>
+            <w:r>
+              <w:rPr>
+                <w:rFonts w:ascii="Times New Roman" w:hAnsi="Times New Roman" w:cs="Times New Roman"/>
+                <w:color w:val="000000"/>
+                <w:sz w:val="23"/>
+                <w:szCs w:val="23"/>
+                <w:lang w:val="en-US"/>
+              </w:rPr>
+              <w:t>fikri</w:t>
+            </w:r>
+            <w:proofErr w:type="spellEnd"/>
+            <w:r>
+              <w:rPr>
+                <w:rFonts w:ascii="Times New Roman" w:hAnsi="Times New Roman" w:cs="Times New Roman"/>
+                <w:color w:val="000000"/>
+                <w:sz w:val="23"/>
+                <w:szCs w:val="23"/>
+                <w:lang w:val="en-US"/>
+              </w:rPr>
+              <w:t xml:space="preserve"> </w:t>
+            </w:r>
+            <w:proofErr w:type="spellStart"/>
+            <w:r>
+              <w:rPr>
+                <w:rFonts w:ascii="Times New Roman" w:hAnsi="Times New Roman" w:cs="Times New Roman"/>
+                <w:color w:val="000000"/>
+                <w:sz w:val="23"/>
+                <w:szCs w:val="23"/>
+                <w:lang w:val="en-US"/>
+              </w:rPr>
+              <w:t>dokümana</w:t>
+            </w:r>
+            <w:proofErr w:type="spellEnd"/>
+            <w:r>
+              <w:rPr>
+                <w:rFonts w:ascii="Times New Roman" w:hAnsi="Times New Roman" w:cs="Times New Roman"/>
+                <w:color w:val="000000"/>
+                <w:sz w:val="23"/>
+                <w:szCs w:val="23"/>
+                <w:lang w:val="en-US"/>
+              </w:rPr>
+              <w:t xml:space="preserve"> </w:t>
+            </w:r>
+            <w:proofErr w:type="spellStart"/>
+            <w:r>
+              <w:rPr>
+                <w:rFonts w:ascii="Times New Roman" w:hAnsi="Times New Roman" w:cs="Times New Roman"/>
+                <w:color w:val="000000"/>
+                <w:sz w:val="23"/>
+                <w:szCs w:val="23"/>
+                <w:lang w:val="en-US"/>
+              </w:rPr>
+              <w:t>eklendi</w:t>
+            </w:r>
+            <w:proofErr w:type="spellEnd"/>
+            <w:r>
+              <w:rPr>
+                <w:rFonts w:ascii="Times New Roman" w:hAnsi="Times New Roman" w:cs="Times New Roman"/>
+                <w:color w:val="000000"/>
+                <w:sz w:val="23"/>
+                <w:szCs w:val="23"/>
+                <w:lang w:val="en-US"/>
+              </w:rPr>
+              <w:t>.</w:t>
+            </w:r>
+          </w:p>
+        </w:tc>
+        <w:tc>
+          <w:tcPr>
+            <w:tcW w:w="2610" w:type="dxa"/>
+            <w:tcBorders>
+              <w:top w:val="double" w:sz="12" w:space="0" w:color="000000"/>
+              <w:left w:val="single" w:sz="6" w:space="0" w:color="000000"/>
+              <w:bottom w:val="double" w:sz="12" w:space="0" w:color="000000"/>
+              <w:right w:val="single" w:sz="12" w:space="0" w:color="000000"/>
+            </w:tcBorders>
+          </w:tcPr>
+          <w:p>
+            <w:pPr>
+              <w:autoSpaceDE w:val="0"/>
+              <w:autoSpaceDN w:val="0"/>
+              <w:adjustRightInd w:val="0"/>
+              <w:spacing w:before="40" w:after="40" w:line="240" w:lineRule="auto"/>
+              <w:jc w:val="center"/>
+              <w:rPr>
+                <w:rFonts w:ascii="Times New Roman" w:hAnsi="Times New Roman" w:cs="Times New Roman"/>
+                <w:color w:val="000000"/>
+                <w:sz w:val="23"/>
+                <w:szCs w:val="23"/>
+                <w:lang w:val="en-US"/>
+              </w:rPr>
+            </w:pPr>
+          </w:p>
+          <w:p>
+            <w:pPr>
+              <w:autoSpaceDE w:val="0"/>
+              <w:autoSpaceDN w:val="0"/>
+              <w:adjustRightInd w:val="0"/>
+              <w:spacing w:before="40" w:after="40" w:line="240" w:lineRule="auto"/>
+              <w:jc w:val="center"/>
+              <w:rPr>
+                <w:rFonts w:ascii="Times New Roman" w:hAnsi="Times New Roman" w:cs="Times New Roman"/>
+                <w:color w:val="000000"/>
+                <w:sz w:val="23"/>
+                <w:szCs w:val="23"/>
+                <w:lang w:val="en-US"/>
+              </w:rPr>
+            </w:pPr>
+          </w:p>
+          <w:p>
+            <w:pPr>
+              <w:autoSpaceDE w:val="0"/>
+              <w:autoSpaceDN w:val="0"/>
+              <w:adjustRightInd w:val="0"/>
+              <w:spacing w:before="40" w:after="40" w:line="240" w:lineRule="auto"/>
+              <w:jc w:val="center"/>
+              <w:rPr>
+                <w:rFonts w:ascii="Times New Roman" w:hAnsi="Times New Roman" w:cs="Times New Roman"/>
+                <w:color w:val="000000"/>
+                <w:sz w:val="23"/>
+                <w:szCs w:val="23"/>
+                <w:lang w:val="en-US"/>
+              </w:rPr>
+            </w:pPr>
+            <w:r>
+              <w:rPr>
+                <w:rFonts w:ascii="Times New Roman" w:hAnsi="Times New Roman" w:cs="Times New Roman"/>
+                <w:color w:val="000000"/>
+                <w:sz w:val="23"/>
+                <w:szCs w:val="23"/>
+                <w:lang w:val="en-US"/>
+              </w:rPr>
+              <w:t>1.0.1</w:t>
+            </w:r>
+          </w:p>
+        </w:tc>
+      </w:tr>
+      <w:tr>
+        <w:tblPrEx>
+          <w:tblCellMar>
+            <w:top w:w="0" w:type="dxa"/>
+            <w:bottom w:w="0" w:type="dxa"/>
+          </w:tblCellMar>
+        </w:tblPrEx>
+        <w:trPr>
+          <w:trHeight w:val="716"/>
+        </w:trPr>
+        <w:tc>
+          <w:tcPr>
+            <w:tcW w:w="2610" w:type="dxa"/>
+            <w:tcBorders>
+              <w:top w:val="double" w:sz="12" w:space="0" w:color="000000"/>
+              <w:left w:val="single" w:sz="12" w:space="0" w:color="000000"/>
+              <w:bottom w:val="double" w:sz="12" w:space="0" w:color="000000"/>
+              <w:right w:val="single" w:sz="6" w:space="0" w:color="000000"/>
+            </w:tcBorders>
+          </w:tcPr>
+          <w:p>
+            <w:pPr>
+              <w:autoSpaceDE w:val="0"/>
+              <w:autoSpaceDN w:val="0"/>
+              <w:adjustRightInd w:val="0"/>
+              <w:spacing w:before="40" w:after="40" w:line="240" w:lineRule="auto"/>
+              <w:jc w:val="center"/>
+              <w:rPr>
+                <w:rFonts w:ascii="Times New Roman" w:hAnsi="Times New Roman" w:cs="Times New Roman"/>
+                <w:color w:val="000000"/>
+                <w:sz w:val="23"/>
+                <w:szCs w:val="23"/>
+                <w:lang w:val="en-US"/>
+              </w:rPr>
+            </w:pPr>
+          </w:p>
+        </w:tc>
+        <w:tc>
+          <w:tcPr>
+            <w:tcW w:w="2610" w:type="dxa"/>
+            <w:tcBorders>
+              <w:top w:val="double" w:sz="12" w:space="0" w:color="000000"/>
+              <w:left w:val="single" w:sz="6" w:space="0" w:color="000000"/>
+              <w:bottom w:val="double" w:sz="12" w:space="0" w:color="000000"/>
+              <w:right w:val="single" w:sz="6" w:space="0" w:color="000000"/>
+            </w:tcBorders>
+          </w:tcPr>
+          <w:p>
+            <w:pPr>
+              <w:autoSpaceDE w:val="0"/>
+              <w:autoSpaceDN w:val="0"/>
+              <w:adjustRightInd w:val="0"/>
+              <w:spacing w:before="40" w:after="40" w:line="240" w:lineRule="auto"/>
+              <w:jc w:val="center"/>
+              <w:rPr>
+                <w:rFonts w:ascii="Times New Roman" w:hAnsi="Times New Roman" w:cs="Times New Roman"/>
+                <w:color w:val="000000"/>
+                <w:sz w:val="23"/>
+                <w:szCs w:val="23"/>
+                <w:lang w:val="en-US"/>
+              </w:rPr>
+            </w:pPr>
+          </w:p>
+        </w:tc>
+        <w:tc>
+          <w:tcPr>
+            <w:tcW w:w="2610" w:type="dxa"/>
+            <w:tcBorders>
+              <w:top w:val="double" w:sz="12" w:space="0" w:color="000000"/>
+              <w:left w:val="single" w:sz="6" w:space="0" w:color="000000"/>
+              <w:bottom w:val="double" w:sz="12" w:space="0" w:color="000000"/>
+              <w:right w:val="single" w:sz="6" w:space="0" w:color="000000"/>
+            </w:tcBorders>
+          </w:tcPr>
+          <w:p>
+            <w:pPr>
+              <w:autoSpaceDE w:val="0"/>
+              <w:autoSpaceDN w:val="0"/>
+              <w:adjustRightInd w:val="0"/>
+              <w:spacing w:before="40" w:after="40" w:line="240" w:lineRule="auto"/>
+              <w:jc w:val="center"/>
+              <w:rPr>
+                <w:rFonts w:ascii="Times New Roman" w:hAnsi="Times New Roman" w:cs="Times New Roman"/>
+                <w:color w:val="000000"/>
+                <w:sz w:val="23"/>
+                <w:szCs w:val="23"/>
+                <w:lang w:val="en-US"/>
+              </w:rPr>
+            </w:pPr>
+          </w:p>
+        </w:tc>
+        <w:tc>
+          <w:tcPr>
+            <w:tcW w:w="2610" w:type="dxa"/>
+            <w:tcBorders>
+              <w:top w:val="double" w:sz="12" w:space="0" w:color="000000"/>
+              <w:left w:val="single" w:sz="6" w:space="0" w:color="000000"/>
+              <w:bottom w:val="double" w:sz="12" w:space="0" w:color="000000"/>
+              <w:right w:val="single" w:sz="12" w:space="0" w:color="000000"/>
+            </w:tcBorders>
+          </w:tcPr>
+          <w:p>
+            <w:pPr>
+              <w:autoSpaceDE w:val="0"/>
+              <w:autoSpaceDN w:val="0"/>
+              <w:adjustRightInd w:val="0"/>
+              <w:spacing w:before="40" w:after="40" w:line="240" w:lineRule="auto"/>
+              <w:jc w:val="center"/>
+              <w:rPr>
+                <w:rFonts w:ascii="Times New Roman" w:hAnsi="Times New Roman" w:cs="Times New Roman"/>
+                <w:color w:val="000000"/>
+                <w:sz w:val="23"/>
+                <w:szCs w:val="23"/>
+                <w:lang w:val="en-US"/>
+              </w:rPr>
+            </w:pPr>
+          </w:p>
+        </w:tc>
+      </w:tr>
+      <w:tr>
+        <w:tblPrEx>
+          <w:tblCellMar>
+            <w:top w:w="0" w:type="dxa"/>
+            <w:bottom w:w="0" w:type="dxa"/>
+          </w:tblCellMar>
+        </w:tblPrEx>
+        <w:trPr>
+          <w:trHeight w:val="716"/>
+        </w:trPr>
+        <w:tc>
+          <w:tcPr>
+            <w:tcW w:w="2610" w:type="dxa"/>
+            <w:tcBorders>
+              <w:top w:val="double" w:sz="12" w:space="0" w:color="000000"/>
+              <w:left w:val="single" w:sz="12" w:space="0" w:color="000000"/>
+              <w:bottom w:val="double" w:sz="12" w:space="0" w:color="000000"/>
+              <w:right w:val="single" w:sz="6" w:space="0" w:color="000000"/>
+            </w:tcBorders>
+          </w:tcPr>
+          <w:p>
+            <w:pPr>
+              <w:autoSpaceDE w:val="0"/>
+              <w:autoSpaceDN w:val="0"/>
+              <w:adjustRightInd w:val="0"/>
+              <w:spacing w:before="40" w:after="40" w:line="240" w:lineRule="auto"/>
+              <w:jc w:val="center"/>
+              <w:rPr>
+                <w:rFonts w:ascii="Times New Roman" w:hAnsi="Times New Roman" w:cs="Times New Roman"/>
+                <w:color w:val="000000"/>
+                <w:sz w:val="23"/>
+                <w:szCs w:val="23"/>
+                <w:lang w:val="en-US"/>
+              </w:rPr>
+            </w:pPr>
+          </w:p>
+        </w:tc>
+        <w:tc>
+          <w:tcPr>
+            <w:tcW w:w="2610" w:type="dxa"/>
+            <w:tcBorders>
+              <w:top w:val="double" w:sz="12" w:space="0" w:color="000000"/>
+              <w:left w:val="single" w:sz="6" w:space="0" w:color="000000"/>
+              <w:bottom w:val="double" w:sz="12" w:space="0" w:color="000000"/>
+              <w:right w:val="single" w:sz="6" w:space="0" w:color="000000"/>
+            </w:tcBorders>
+          </w:tcPr>
+          <w:p>
+            <w:pPr>
+              <w:autoSpaceDE w:val="0"/>
+              <w:autoSpaceDN w:val="0"/>
+              <w:adjustRightInd w:val="0"/>
+              <w:spacing w:before="40" w:after="40" w:line="240" w:lineRule="auto"/>
+              <w:jc w:val="center"/>
+              <w:rPr>
+                <w:rFonts w:ascii="Times New Roman" w:hAnsi="Times New Roman" w:cs="Times New Roman"/>
+                <w:color w:val="000000"/>
+                <w:sz w:val="23"/>
+                <w:szCs w:val="23"/>
+                <w:lang w:val="en-US"/>
+              </w:rPr>
+            </w:pPr>
+          </w:p>
+        </w:tc>
+        <w:tc>
+          <w:tcPr>
+            <w:tcW w:w="2610" w:type="dxa"/>
+            <w:tcBorders>
+              <w:top w:val="double" w:sz="12" w:space="0" w:color="000000"/>
+              <w:left w:val="single" w:sz="6" w:space="0" w:color="000000"/>
+              <w:bottom w:val="double" w:sz="12" w:space="0" w:color="000000"/>
+              <w:right w:val="single" w:sz="6" w:space="0" w:color="000000"/>
+            </w:tcBorders>
+          </w:tcPr>
+          <w:p>
+            <w:pPr>
+              <w:autoSpaceDE w:val="0"/>
+              <w:autoSpaceDN w:val="0"/>
+              <w:adjustRightInd w:val="0"/>
+              <w:spacing w:before="40" w:after="40" w:line="240" w:lineRule="auto"/>
+              <w:jc w:val="center"/>
+              <w:rPr>
+                <w:rFonts w:ascii="Times New Roman" w:hAnsi="Times New Roman" w:cs="Times New Roman"/>
+                <w:color w:val="000000"/>
+                <w:sz w:val="23"/>
+                <w:szCs w:val="23"/>
+                <w:lang w:val="en-US"/>
+              </w:rPr>
+            </w:pPr>
+          </w:p>
+        </w:tc>
+        <w:tc>
+          <w:tcPr>
+            <w:tcW w:w="2610" w:type="dxa"/>
+            <w:tcBorders>
+              <w:top w:val="double" w:sz="12" w:space="0" w:color="000000"/>
+              <w:left w:val="single" w:sz="6" w:space="0" w:color="000000"/>
+              <w:bottom w:val="double" w:sz="12" w:space="0" w:color="000000"/>
+              <w:right w:val="single" w:sz="12" w:space="0" w:color="000000"/>
+            </w:tcBorders>
+          </w:tcPr>
+          <w:p>
+            <w:pPr>
+              <w:autoSpaceDE w:val="0"/>
+              <w:autoSpaceDN w:val="0"/>
+              <w:adjustRightInd w:val="0"/>
+              <w:spacing w:before="40" w:after="40" w:line="240" w:lineRule="auto"/>
+              <w:jc w:val="center"/>
+              <w:rPr>
+                <w:rFonts w:ascii="Times New Roman" w:hAnsi="Times New Roman" w:cs="Times New Roman"/>
+                <w:color w:val="000000"/>
+                <w:sz w:val="23"/>
+                <w:szCs w:val="23"/>
+                <w:lang w:val="en-US"/>
+              </w:rPr>
+            </w:pPr>
+          </w:p>
+        </w:tc>
+      </w:tr>
+      <w:tr>
+        <w:tblPrEx>
+          <w:tblCellMar>
+            <w:top w:w="0" w:type="dxa"/>
+            <w:bottom w:w="0" w:type="dxa"/>
+          </w:tblCellMar>
+        </w:tblPrEx>
+        <w:trPr>
+          <w:trHeight w:val="716"/>
+        </w:trPr>
+        <w:tc>
+          <w:tcPr>
+            <w:tcW w:w="2610" w:type="dxa"/>
+            <w:tcBorders>
+              <w:top w:val="double" w:sz="12" w:space="0" w:color="000000"/>
+              <w:left w:val="single" w:sz="12" w:space="0" w:color="000000"/>
+              <w:bottom w:val="double" w:sz="12" w:space="0" w:color="000000"/>
+              <w:right w:val="single" w:sz="6" w:space="0" w:color="000000"/>
+            </w:tcBorders>
+          </w:tcPr>
+          <w:p>
+            <w:pPr>
+              <w:autoSpaceDE w:val="0"/>
+              <w:autoSpaceDN w:val="0"/>
+              <w:adjustRightInd w:val="0"/>
+              <w:spacing w:before="40" w:after="40" w:line="240" w:lineRule="auto"/>
+              <w:jc w:val="both"/>
+              <w:rPr>
+                <w:rFonts w:ascii="Times New Roman" w:hAnsi="Times New Roman" w:cs="Times New Roman"/>
+                <w:color w:val="000000"/>
+                <w:sz w:val="23"/>
+                <w:szCs w:val="23"/>
+                <w:lang w:val="en-US"/>
+              </w:rPr>
+            </w:pPr>
+          </w:p>
+        </w:tc>
+        <w:tc>
+          <w:tcPr>
+            <w:tcW w:w="2610" w:type="dxa"/>
+            <w:tcBorders>
+              <w:top w:val="double" w:sz="12" w:space="0" w:color="000000"/>
+              <w:left w:val="single" w:sz="6" w:space="0" w:color="000000"/>
+              <w:bottom w:val="double" w:sz="12" w:space="0" w:color="000000"/>
+              <w:right w:val="single" w:sz="6" w:space="0" w:color="000000"/>
+            </w:tcBorders>
+          </w:tcPr>
+          <w:p>
+            <w:pPr>
+              <w:autoSpaceDE w:val="0"/>
+              <w:autoSpaceDN w:val="0"/>
+              <w:adjustRightInd w:val="0"/>
+              <w:spacing w:before="40" w:after="40" w:line="240" w:lineRule="auto"/>
+              <w:jc w:val="both"/>
+              <w:rPr>
+                <w:rFonts w:ascii="Times New Roman" w:hAnsi="Times New Roman" w:cs="Times New Roman"/>
+                <w:color w:val="000000"/>
+                <w:sz w:val="23"/>
+                <w:szCs w:val="23"/>
+                <w:lang w:val="en-US"/>
+              </w:rPr>
+            </w:pPr>
+          </w:p>
+        </w:tc>
+        <w:tc>
+          <w:tcPr>
+            <w:tcW w:w="2610" w:type="dxa"/>
+            <w:tcBorders>
+              <w:top w:val="double" w:sz="12" w:space="0" w:color="000000"/>
+              <w:left w:val="single" w:sz="6" w:space="0" w:color="000000"/>
+              <w:bottom w:val="double" w:sz="12" w:space="0" w:color="000000"/>
+              <w:right w:val="single" w:sz="6" w:space="0" w:color="000000"/>
+            </w:tcBorders>
+          </w:tcPr>
+          <w:p>
+            <w:pPr>
+              <w:autoSpaceDE w:val="0"/>
+              <w:autoSpaceDN w:val="0"/>
+              <w:adjustRightInd w:val="0"/>
+              <w:spacing w:before="40" w:after="40" w:line="240" w:lineRule="auto"/>
+              <w:jc w:val="both"/>
+              <w:rPr>
+                <w:rFonts w:ascii="Times New Roman" w:hAnsi="Times New Roman" w:cs="Times New Roman"/>
+                <w:color w:val="000000"/>
+                <w:sz w:val="23"/>
+                <w:szCs w:val="23"/>
+                <w:lang w:val="en-US"/>
+              </w:rPr>
+            </w:pPr>
+          </w:p>
+        </w:tc>
+        <w:tc>
+          <w:tcPr>
+            <w:tcW w:w="2610" w:type="dxa"/>
+            <w:tcBorders>
+              <w:top w:val="double" w:sz="12" w:space="0" w:color="000000"/>
+              <w:left w:val="single" w:sz="6" w:space="0" w:color="000000"/>
+              <w:bottom w:val="double" w:sz="12" w:space="0" w:color="000000"/>
+              <w:right w:val="single" w:sz="12" w:space="0" w:color="000000"/>
+            </w:tcBorders>
+          </w:tcPr>
+          <w:p>
+            <w:pPr>
+              <w:autoSpaceDE w:val="0"/>
+              <w:autoSpaceDN w:val="0"/>
+              <w:adjustRightInd w:val="0"/>
+              <w:spacing w:before="40" w:after="40" w:line="240" w:lineRule="auto"/>
+              <w:jc w:val="both"/>
+              <w:rPr>
+                <w:rFonts w:ascii="Times New Roman" w:hAnsi="Times New Roman" w:cs="Times New Roman"/>
+                <w:color w:val="000000"/>
+                <w:sz w:val="23"/>
+                <w:szCs w:val="23"/>
+                <w:lang w:val="en-US"/>
+              </w:rPr>
+            </w:pPr>
+          </w:p>
+        </w:tc>
+      </w:tr>
+      <w:tr>
+        <w:tblPrEx>
+          <w:tblCellMar>
+            <w:top w:w="0" w:type="dxa"/>
+            <w:bottom w:w="0" w:type="dxa"/>
+          </w:tblCellMar>
+        </w:tblPrEx>
+        <w:trPr>
+          <w:trHeight w:val="716"/>
+        </w:trPr>
+        <w:tc>
+          <w:tcPr>
+            <w:tcW w:w="2610" w:type="dxa"/>
+            <w:tcBorders>
+              <w:top w:val="double" w:sz="12" w:space="0" w:color="000000"/>
+              <w:left w:val="single" w:sz="12" w:space="0" w:color="000000"/>
+              <w:bottom w:val="double" w:sz="12" w:space="0" w:color="000000"/>
+              <w:right w:val="single" w:sz="6" w:space="0" w:color="000000"/>
+            </w:tcBorders>
+          </w:tcPr>
+          <w:p>
+            <w:pPr>
+              <w:autoSpaceDE w:val="0"/>
+              <w:autoSpaceDN w:val="0"/>
+              <w:adjustRightInd w:val="0"/>
+              <w:spacing w:before="40" w:after="40" w:line="240" w:lineRule="auto"/>
+              <w:jc w:val="both"/>
+              <w:rPr>
+                <w:rFonts w:ascii="Times New Roman" w:hAnsi="Times New Roman" w:cs="Times New Roman"/>
+                <w:color w:val="000000"/>
+                <w:sz w:val="23"/>
+                <w:szCs w:val="23"/>
+                <w:lang w:val="en-US"/>
+              </w:rPr>
+            </w:pPr>
+          </w:p>
+        </w:tc>
+        <w:tc>
+          <w:tcPr>
+            <w:tcW w:w="2610" w:type="dxa"/>
+            <w:tcBorders>
+              <w:top w:val="double" w:sz="12" w:space="0" w:color="000000"/>
+              <w:left w:val="single" w:sz="6" w:space="0" w:color="000000"/>
+              <w:bottom w:val="double" w:sz="12" w:space="0" w:color="000000"/>
+              <w:right w:val="single" w:sz="6" w:space="0" w:color="000000"/>
+            </w:tcBorders>
+          </w:tcPr>
+          <w:p>
+            <w:pPr>
+              <w:autoSpaceDE w:val="0"/>
+              <w:autoSpaceDN w:val="0"/>
+              <w:adjustRightInd w:val="0"/>
+              <w:spacing w:before="40" w:after="40" w:line="240" w:lineRule="auto"/>
+              <w:jc w:val="both"/>
+              <w:rPr>
+                <w:rFonts w:ascii="Times New Roman" w:hAnsi="Times New Roman" w:cs="Times New Roman"/>
+                <w:color w:val="000000"/>
+                <w:sz w:val="23"/>
+                <w:szCs w:val="23"/>
+                <w:lang w:val="en-US"/>
+              </w:rPr>
+            </w:pPr>
+          </w:p>
+        </w:tc>
+        <w:tc>
+          <w:tcPr>
+            <w:tcW w:w="2610" w:type="dxa"/>
+            <w:tcBorders>
+              <w:top w:val="double" w:sz="12" w:space="0" w:color="000000"/>
+              <w:left w:val="single" w:sz="6" w:space="0" w:color="000000"/>
+              <w:bottom w:val="double" w:sz="12" w:space="0" w:color="000000"/>
+              <w:right w:val="single" w:sz="6" w:space="0" w:color="000000"/>
+            </w:tcBorders>
+          </w:tcPr>
+          <w:p>
+            <w:pPr>
+              <w:autoSpaceDE w:val="0"/>
+              <w:autoSpaceDN w:val="0"/>
+              <w:adjustRightInd w:val="0"/>
+              <w:spacing w:before="40" w:after="40" w:line="240" w:lineRule="auto"/>
+              <w:jc w:val="both"/>
+              <w:rPr>
+                <w:rFonts w:ascii="Times New Roman" w:hAnsi="Times New Roman" w:cs="Times New Roman"/>
+                <w:color w:val="000000"/>
+                <w:sz w:val="23"/>
+                <w:szCs w:val="23"/>
+                <w:lang w:val="en-US"/>
+              </w:rPr>
+            </w:pPr>
+          </w:p>
+        </w:tc>
+        <w:tc>
+          <w:tcPr>
+            <w:tcW w:w="2610" w:type="dxa"/>
+            <w:tcBorders>
+              <w:top w:val="double" w:sz="12" w:space="0" w:color="000000"/>
+              <w:left w:val="single" w:sz="6" w:space="0" w:color="000000"/>
+              <w:bottom w:val="double" w:sz="12" w:space="0" w:color="000000"/>
+              <w:right w:val="single" w:sz="12" w:space="0" w:color="000000"/>
+            </w:tcBorders>
+          </w:tcPr>
+          <w:p>
+            <w:pPr>
+              <w:autoSpaceDE w:val="0"/>
+              <w:autoSpaceDN w:val="0"/>
+              <w:adjustRightInd w:val="0"/>
+              <w:spacing w:before="40" w:after="40" w:line="240" w:lineRule="auto"/>
+              <w:jc w:val="both"/>
+              <w:rPr>
+                <w:rFonts w:ascii="Times New Roman" w:hAnsi="Times New Roman" w:cs="Times New Roman"/>
+                <w:color w:val="000000"/>
+                <w:sz w:val="23"/>
+                <w:szCs w:val="23"/>
+                <w:lang w:val="en-US"/>
+              </w:rPr>
+            </w:pPr>
+          </w:p>
+        </w:tc>
+      </w:tr>
+      <w:tr>
+        <w:tblPrEx>
+          <w:tblCellMar>
+            <w:top w:w="0" w:type="dxa"/>
+            <w:bottom w:w="0" w:type="dxa"/>
+          </w:tblCellMar>
+        </w:tblPrEx>
+        <w:trPr>
+          <w:trHeight w:val="716"/>
+        </w:trPr>
+        <w:tc>
+          <w:tcPr>
+            <w:tcW w:w="2610" w:type="dxa"/>
+            <w:tcBorders>
+              <w:top w:val="double" w:sz="12" w:space="0" w:color="000000"/>
+              <w:left w:val="single" w:sz="12" w:space="0" w:color="000000"/>
+              <w:bottom w:val="double" w:sz="12" w:space="0" w:color="000000"/>
+              <w:right w:val="single" w:sz="6" w:space="0" w:color="000000"/>
+            </w:tcBorders>
+          </w:tcPr>
+          <w:p>
+            <w:pPr>
+              <w:autoSpaceDE w:val="0"/>
+              <w:autoSpaceDN w:val="0"/>
+              <w:adjustRightInd w:val="0"/>
+              <w:spacing w:before="40" w:after="40" w:line="240" w:lineRule="auto"/>
+              <w:jc w:val="both"/>
+              <w:rPr>
+                <w:rFonts w:ascii="Times New Roman" w:hAnsi="Times New Roman" w:cs="Times New Roman"/>
+                <w:color w:val="000000"/>
+                <w:sz w:val="23"/>
+                <w:szCs w:val="23"/>
+                <w:lang w:val="en-US"/>
+              </w:rPr>
+            </w:pPr>
+          </w:p>
+        </w:tc>
+        <w:tc>
+          <w:tcPr>
+            <w:tcW w:w="2610" w:type="dxa"/>
+            <w:tcBorders>
+              <w:top w:val="double" w:sz="12" w:space="0" w:color="000000"/>
+              <w:left w:val="single" w:sz="6" w:space="0" w:color="000000"/>
+              <w:bottom w:val="double" w:sz="12" w:space="0" w:color="000000"/>
+              <w:right w:val="single" w:sz="6" w:space="0" w:color="000000"/>
+            </w:tcBorders>
+          </w:tcPr>
+          <w:p>
+            <w:pPr>
+              <w:autoSpaceDE w:val="0"/>
+              <w:autoSpaceDN w:val="0"/>
+              <w:adjustRightInd w:val="0"/>
+              <w:spacing w:before="40" w:after="40" w:line="240" w:lineRule="auto"/>
+              <w:jc w:val="both"/>
+              <w:rPr>
+                <w:rFonts w:ascii="Times New Roman" w:hAnsi="Times New Roman" w:cs="Times New Roman"/>
+                <w:color w:val="000000"/>
+                <w:sz w:val="23"/>
+                <w:szCs w:val="23"/>
+                <w:lang w:val="en-US"/>
+              </w:rPr>
+            </w:pPr>
+          </w:p>
+        </w:tc>
+        <w:tc>
+          <w:tcPr>
+            <w:tcW w:w="2610" w:type="dxa"/>
+            <w:tcBorders>
+              <w:top w:val="double" w:sz="12" w:space="0" w:color="000000"/>
+              <w:left w:val="single" w:sz="6" w:space="0" w:color="000000"/>
+              <w:bottom w:val="double" w:sz="12" w:space="0" w:color="000000"/>
+              <w:right w:val="single" w:sz="6" w:space="0" w:color="000000"/>
+            </w:tcBorders>
+          </w:tcPr>
+          <w:p>
+            <w:pPr>
+              <w:autoSpaceDE w:val="0"/>
+              <w:autoSpaceDN w:val="0"/>
+              <w:adjustRightInd w:val="0"/>
+              <w:spacing w:before="40" w:after="40" w:line="240" w:lineRule="auto"/>
+              <w:jc w:val="both"/>
+              <w:rPr>
+                <w:rFonts w:ascii="Times New Roman" w:hAnsi="Times New Roman" w:cs="Times New Roman"/>
+                <w:color w:val="000000"/>
+                <w:sz w:val="23"/>
+                <w:szCs w:val="23"/>
+                <w:lang w:val="en-US"/>
+              </w:rPr>
+            </w:pPr>
+          </w:p>
+        </w:tc>
+        <w:tc>
+          <w:tcPr>
+            <w:tcW w:w="2610" w:type="dxa"/>
+            <w:tcBorders>
+              <w:top w:val="double" w:sz="12" w:space="0" w:color="000000"/>
+              <w:left w:val="single" w:sz="6" w:space="0" w:color="000000"/>
+              <w:bottom w:val="double" w:sz="12" w:space="0" w:color="000000"/>
+              <w:right w:val="single" w:sz="12" w:space="0" w:color="000000"/>
+            </w:tcBorders>
+          </w:tcPr>
+          <w:p>
+            <w:pPr>
+              <w:autoSpaceDE w:val="0"/>
+              <w:autoSpaceDN w:val="0"/>
+              <w:adjustRightInd w:val="0"/>
+              <w:spacing w:before="40" w:after="40" w:line="240" w:lineRule="auto"/>
+              <w:jc w:val="both"/>
+              <w:rPr>
+                <w:rFonts w:ascii="Times New Roman" w:hAnsi="Times New Roman" w:cs="Times New Roman"/>
+                <w:color w:val="000000"/>
+                <w:sz w:val="23"/>
+                <w:szCs w:val="23"/>
+                <w:lang w:val="en-US"/>
+              </w:rPr>
+            </w:pPr>
+          </w:p>
+        </w:tc>
+      </w:tr>
+      <w:tr>
+        <w:tblPrEx>
+          <w:tblCellMar>
+            <w:top w:w="0" w:type="dxa"/>
+            <w:bottom w:w="0" w:type="dxa"/>
+          </w:tblCellMar>
+        </w:tblPrEx>
+        <w:trPr>
+          <w:trHeight w:val="716"/>
+        </w:trPr>
+        <w:tc>
+          <w:tcPr>
+            <w:tcW w:w="2610" w:type="dxa"/>
+            <w:tcBorders>
+              <w:top w:val="double" w:sz="12" w:space="0" w:color="000000"/>
+              <w:left w:val="single" w:sz="12" w:space="0" w:color="000000"/>
+              <w:bottom w:val="single" w:sz="6" w:space="0" w:color="000000"/>
+              <w:right w:val="single" w:sz="6" w:space="0" w:color="000000"/>
+            </w:tcBorders>
+          </w:tcPr>
+          <w:p>
+            <w:pPr>
+              <w:autoSpaceDE w:val="0"/>
+              <w:autoSpaceDN w:val="0"/>
+              <w:adjustRightInd w:val="0"/>
+              <w:spacing w:before="40" w:after="40" w:line="240" w:lineRule="auto"/>
+              <w:jc w:val="both"/>
+              <w:rPr>
+                <w:rFonts w:ascii="Times New Roman" w:hAnsi="Times New Roman" w:cs="Times New Roman"/>
+                <w:color w:val="000000"/>
+                <w:sz w:val="23"/>
+                <w:szCs w:val="23"/>
+                <w:lang w:val="en-US"/>
+              </w:rPr>
+            </w:pPr>
+          </w:p>
+        </w:tc>
+        <w:tc>
+          <w:tcPr>
+            <w:tcW w:w="2610" w:type="dxa"/>
+            <w:tcBorders>
+              <w:top w:val="double" w:sz="12" w:space="0" w:color="000000"/>
+              <w:left w:val="single" w:sz="6" w:space="0" w:color="000000"/>
+              <w:bottom w:val="single" w:sz="6" w:space="0" w:color="000000"/>
+              <w:right w:val="single" w:sz="6" w:space="0" w:color="000000"/>
+            </w:tcBorders>
+          </w:tcPr>
+          <w:p>
+            <w:pPr>
+              <w:autoSpaceDE w:val="0"/>
+              <w:autoSpaceDN w:val="0"/>
+              <w:adjustRightInd w:val="0"/>
+              <w:spacing w:before="40" w:after="40" w:line="240" w:lineRule="auto"/>
+              <w:jc w:val="both"/>
+              <w:rPr>
+                <w:rFonts w:ascii="Times New Roman" w:hAnsi="Times New Roman" w:cs="Times New Roman"/>
+                <w:color w:val="000000"/>
+                <w:sz w:val="23"/>
+                <w:szCs w:val="23"/>
+                <w:lang w:val="en-US"/>
+              </w:rPr>
+            </w:pPr>
+          </w:p>
+        </w:tc>
+        <w:tc>
+          <w:tcPr>
+            <w:tcW w:w="2610" w:type="dxa"/>
+            <w:tcBorders>
+              <w:top w:val="double" w:sz="12" w:space="0" w:color="000000"/>
+              <w:left w:val="single" w:sz="6" w:space="0" w:color="000000"/>
+              <w:bottom w:val="single" w:sz="6" w:space="0" w:color="000000"/>
+              <w:right w:val="single" w:sz="6" w:space="0" w:color="000000"/>
+            </w:tcBorders>
+          </w:tcPr>
+          <w:p>
+            <w:pPr>
+              <w:autoSpaceDE w:val="0"/>
+              <w:autoSpaceDN w:val="0"/>
+              <w:adjustRightInd w:val="0"/>
+              <w:spacing w:before="40" w:after="40" w:line="240" w:lineRule="auto"/>
+              <w:jc w:val="both"/>
+              <w:rPr>
+                <w:rFonts w:ascii="Times New Roman" w:hAnsi="Times New Roman" w:cs="Times New Roman"/>
+                <w:color w:val="000000"/>
+                <w:sz w:val="23"/>
+                <w:szCs w:val="23"/>
+                <w:lang w:val="en-US"/>
+              </w:rPr>
+            </w:pPr>
+          </w:p>
+        </w:tc>
+        <w:tc>
+          <w:tcPr>
+            <w:tcW w:w="2610" w:type="dxa"/>
+            <w:tcBorders>
+              <w:top w:val="double" w:sz="12" w:space="0" w:color="000000"/>
+              <w:left w:val="single" w:sz="6" w:space="0" w:color="000000"/>
+              <w:bottom w:val="single" w:sz="6" w:space="0" w:color="000000"/>
+              <w:right w:val="single" w:sz="12" w:space="0" w:color="000000"/>
+            </w:tcBorders>
+          </w:tcPr>
+          <w:p>
+            <w:pPr>
+              <w:autoSpaceDE w:val="0"/>
+              <w:autoSpaceDN w:val="0"/>
+              <w:adjustRightInd w:val="0"/>
+              <w:spacing w:before="40" w:after="40" w:line="240" w:lineRule="auto"/>
+              <w:jc w:val="both"/>
+              <w:rPr>
+                <w:rFonts w:ascii="Times New Roman" w:hAnsi="Times New Roman" w:cs="Times New Roman"/>
+                <w:color w:val="000000"/>
+                <w:sz w:val="23"/>
+                <w:szCs w:val="23"/>
+                <w:lang w:val="en-US"/>
+              </w:rPr>
+            </w:pPr>
+          </w:p>
+        </w:tc>
+      </w:tr>
+    </w:tbl>
+    <w:p>
+      <w:pPr>
+        <w:pStyle w:val="Paragraf"/>
+        <w:ind w:firstLine="0"/>
+        <w:rPr>
+          <w:color w:val="000000" w:themeColor="text1"/>
+        </w:rPr>
+      </w:pPr>
+    </w:p>
+    <w:p>
+      <w:pPr>
+        <w:pStyle w:val="Paragraf"/>
+        <w:ind w:firstLine="0"/>
+        <w:rPr>
+          <w:color w:val="000000" w:themeColor="text1"/>
+        </w:rPr>
+      </w:pPr>
+    </w:p>
+    <w:p>
+      <w:pPr>
+        <w:pStyle w:val="Paragraf"/>
+        <w:ind w:firstLine="0"/>
+        <w:rPr>
+          <w:color w:val="000000" w:themeColor="text1"/>
+        </w:rPr>
+      </w:pPr>
+    </w:p>
+    <w:p>
+      <w:pPr>
+        <w:pStyle w:val="Paragraf"/>
+        <w:ind w:firstLine="0"/>
+        <w:rPr>
+          <w:color w:val="000000" w:themeColor="text1"/>
+        </w:rPr>
+      </w:pPr>
+    </w:p>
+    <w:p>
+      <w:pPr>
+        <w:pStyle w:val="Paragraf"/>
+        <w:ind w:firstLine="0"/>
+        <w:rPr>
+          <w:color w:val="000000" w:themeColor="text1"/>
+        </w:rPr>
+      </w:pPr>
+    </w:p>
+    <w:p>
+      <w:pPr>
+        <w:pStyle w:val="Paragraf"/>
+        <w:ind w:firstLine="0"/>
+        <w:rPr>
+          <w:color w:val="000000" w:themeColor="text1"/>
+        </w:rPr>
+      </w:pPr>
+    </w:p>
+    <w:p>
+      <w:pPr>
+        <w:pStyle w:val="Paragraf"/>
+        <w:ind w:firstLine="0"/>
+        <w:rPr>
+          <w:color w:val="000000" w:themeColor="text1"/>
+        </w:rPr>
+      </w:pPr>
+    </w:p>
+    <w:p>
+      <w:pPr>
+        <w:pStyle w:val="Paragraf"/>
+        <w:ind w:firstLine="0"/>
+        <w:rPr>
+          <w:color w:val="000000" w:themeColor="text1"/>
+        </w:rPr>
+      </w:pPr>
+    </w:p>
+    <w:p>
+      <w:pPr>
+        <w:pStyle w:val="Paragraf"/>
+        <w:ind w:firstLine="0"/>
+        <w:rPr>
+          <w:color w:val="000000" w:themeColor="text1"/>
+        </w:rPr>
+      </w:pPr>
+    </w:p>
+    <w:p>
+      <w:pPr>
+        <w:pStyle w:val="Paragraf"/>
+        <w:ind w:firstLine="0"/>
+        <w:rPr>
+          <w:color w:val="000000" w:themeColor="text1"/>
+        </w:rPr>
+      </w:pPr>
+    </w:p>
+    <w:p>
+      <w:pPr>
+        <w:pStyle w:val="Paragraf"/>
+        <w:ind w:firstLine="0"/>
+        <w:rPr>
+          <w:color w:val="000000" w:themeColor="text1"/>
+        </w:rPr>
+      </w:pPr>
+    </w:p>
+    <w:p>
+      <w:pPr>
+        <w:pStyle w:val="Paragraf"/>
+        <w:ind w:firstLine="0"/>
+        <w:rPr>
+          <w:color w:val="000000" w:themeColor="text1"/>
+        </w:rPr>
+      </w:pPr>
+    </w:p>
+    <w:p>
+      <w:pPr>
+        <w:pStyle w:val="Paragraf"/>
+        <w:ind w:firstLine="0"/>
+        <w:rPr>
+          <w:color w:val="000000" w:themeColor="text1"/>
+        </w:rPr>
+      </w:pPr>
+    </w:p>
+    <w:p>
+      <w:pPr>
+        <w:pStyle w:val="Paragraf"/>
+        <w:ind w:firstLine="0"/>
+        <w:rPr>
+          <w:color w:val="000000" w:themeColor="text1"/>
+        </w:rPr>
+      </w:pPr>
+    </w:p>
+    <w:p>
+      <w:pPr>
+        <w:pStyle w:val="Paragraf"/>
+        <w:ind w:firstLine="0"/>
+        <w:rPr>
+          <w:color w:val="000000" w:themeColor="text1"/>
+        </w:rPr>
+      </w:pPr>
+      <w:bookmarkStart w:id="17" w:name="_GoBack"/>
+      <w:bookmarkEnd w:id="17"/>
+    </w:p>
+    <w:p>
+      <w:pPr>
         <w:pStyle w:val="Balk2"/>
-      </w:pPr>
-      <w:bookmarkStart w:id="17" w:name="_Toc475471877"/>
-      <w:r>
+        <w:numPr>
+          <w:ilvl w:val="0"/>
+          <w:numId w:val="14"/>
+        </w:numPr>
+      </w:pPr>
+      <w:bookmarkStart w:id="18" w:name="_Toc475471877"/>
+      <w:r>
+        <w:lastRenderedPageBreak/>
         <w:t>Referanslar</w:t>
       </w:r>
-      <w:bookmarkEnd w:id="17"/>
+      <w:bookmarkEnd w:id="18"/>
     </w:p>
     <w:p/>
     <w:p/>
@@ -27229,8 +29159,6 @@
           <w:szCs w:val="20"/>
         </w:rPr>
       </w:pPr>
-      <w:bookmarkStart w:id="18" w:name="_GoBack"/>
-      <w:bookmarkEnd w:id="18"/>
       <w:r>
         <w:rPr>
           <w:rFonts w:ascii="Times New Roman" w:hAnsi="Times New Roman" w:cs="Times New Roman"/>
@@ -27365,6 +29293,7 @@
         <w:docPartUnique/>
       </w:docPartObj>
     </w:sdtPr>
+    <w:sdtEndPr/>
     <w:sdtContent>
       <w:p>
         <w:pPr>
@@ -27384,7 +29313,7 @@
           <w:rPr>
             <w:noProof/>
           </w:rPr>
-          <w:t>16</w:t>
+          <w:t>17</w:t>
         </w:r>
         <w:r>
           <w:fldChar w:fldCharType="end"/>
@@ -28822,6 +30751,10 @@
   </w:num>
   <w:num w:numId="13">
     <w:abstractNumId w:val="6"/>
+  </w:num>
+  <w:num w:numId="14">
+    <w:abstractNumId w:val="8"/>
+    <w:lvlOverride w:ilvl="0"/>
   </w:num>
 </w:numbering>
 </file>
@@ -29459,7 +31392,6 @@
   <w:style w:type="character" w:default="1" w:styleId="VarsaylanParagrafYazTipi">
     <w:name w:val="Default Paragraph Font"/>
     <w:uiPriority w:val="1"/>
-    <w:semiHidden/>
     <w:unhideWhenUsed/>
   </w:style>
   <w:style w:type="table" w:default="1" w:styleId="NormalTablo">
@@ -30583,6 +32515,7 @@
     <w:sig w:usb0="00000000" w:usb1="10000000" w:usb2="00000000" w:usb3="00000000" w:csb0="80000000" w:csb1="00000000"/>
   </w:font>
   <w:font w:name="Times New Roman">
+    <w:altName w:val="Times New Roman"/>
     <w:panose1 w:val="02020603050405020304"/>
     <w:charset w:val="A2"/>
     <w:family w:val="roman"/>
@@ -30645,6 +32578,7 @@
     <w:rsid w:val="0039221D"/>
     <w:rsid w:val="004B775B"/>
     <w:rsid w:val="004D3DF9"/>
+    <w:rsid w:val="004F4B20"/>
     <w:rsid w:val="00547C4F"/>
     <w:rsid w:val="0065563B"/>
     <w:rsid w:val="006F174E"/>
@@ -31429,7 +33363,7 @@
 </file>
 
 <file path=customXml/itemProps2.xml><?xml version="1.0" encoding="utf-8"?>
-<ds:datastoreItem xmlns:ds="http://schemas.openxmlformats.org/officeDocument/2006/customXml" ds:itemID="{F8BD02EC-F57D-4CF2-8ABA-40332EEB10E0}">
+<ds:datastoreItem xmlns:ds="http://schemas.openxmlformats.org/officeDocument/2006/customXml" ds:itemID="{3B984F40-2EFB-4351-A8B6-8E79CA9B5A38}">
   <ds:schemaRefs>
     <ds:schemaRef ds:uri="http://schemas.openxmlformats.org/officeDocument/2006/bibliography"/>
   </ds:schemaRefs>

--- a/Documents/Gereksinim Analizi Dokumanı v1.0.1.docx
+++ b/Documents/Gereksinim Analizi Dokumanı v1.0.1.docx
@@ -107,7 +107,6 @@
             <w:dataBinding w:prefixMappings="xmlns:ns0='http://purl.org/dc/elements/1.1/' xmlns:ns1='http://schemas.openxmlformats.org/package/2006/metadata/core-properties' " w:xpath="/ns1:coreProperties[1]/ns0:title[1]" w:storeItemID="{6C3C8BC8-F283-45AE-878A-BAB7291924A1}"/>
             <w:text/>
           </w:sdtPr>
-          <w:sdtEndPr/>
           <w:sdtContent>
             <w:p>
               <w:pPr>
@@ -175,7 +174,6 @@
             <w:dataBinding w:prefixMappings="xmlns:ns0='http://purl.org/dc/elements/1.1/' xmlns:ns1='http://schemas.openxmlformats.org/package/2006/metadata/core-properties' " w:xpath="/ns1:coreProperties[1]/ns0:subject[1]" w:storeItemID="{6C3C8BC8-F283-45AE-878A-BAB7291924A1}"/>
             <w:text/>
           </w:sdtPr>
-          <w:sdtEndPr/>
           <w:sdtContent>
             <w:p>
               <w:pPr>
@@ -307,7 +305,6 @@
                                     <w:calendar w:val="gregorian"/>
                                   </w:date>
                                 </w:sdtPr>
-                                <w:sdtEndPr/>
                                 <w:sdtContent>
                                   <w:p>
                                     <w:pPr>
@@ -396,7 +393,6 @@
                                     <w:dataBinding w:prefixMappings="xmlns:ns0='http://schemas.openxmlformats.org/officeDocument/2006/extended-properties' " w:xpath="/ns0:Properties[1]/ns0:Company[1]" w:storeItemID="{6668398D-A668-4E3E-A5EB-62B293D839F1}"/>
                                     <w:text/>
                                   </w:sdtPr>
-                                  <w:sdtEndPr/>
                                   <w:sdtContent>
                                     <w:r>
                                       <w:rPr>
@@ -3170,31 +3166,7 @@
         <w:rPr>
           <w:color w:val="000000" w:themeColor="text1"/>
         </w:rPr>
-        <w:t>Uygun koşullar</w:t>
-      </w:r>
-      <w:r>
-        <w:rPr>
-          <w:color w:val="000000" w:themeColor="text1"/>
-        </w:rPr>
-        <w:t>ın</w:t>
-      </w:r>
-      <w:r>
-        <w:rPr>
-          <w:color w:val="000000" w:themeColor="text1"/>
-        </w:rPr>
-        <w:t xml:space="preserve"> sağlandığı her yerde </w:t>
-      </w:r>
-      <w:r>
-        <w:rPr>
-          <w:color w:val="000000" w:themeColor="text1"/>
-        </w:rPr>
-        <w:t xml:space="preserve">ve zamanda </w:t>
-      </w:r>
-      <w:r>
-        <w:rPr>
-          <w:color w:val="000000" w:themeColor="text1"/>
-        </w:rPr>
-        <w:t>sistem aktif olarak kullanılabilir.</w:t>
+        <w:t>Kayıt olmayanlar doğrudan veya sanal ortamdan kiralama yapamazlar.</w:t>
       </w:r>
     </w:p>
     <w:p>
@@ -3209,25 +3181,31 @@
         <w:rPr>
           <w:color w:val="000000" w:themeColor="text1"/>
         </w:rPr>
-        <w:t xml:space="preserve">Hazırlayacağımız bisiklet kiralama sistemi, </w:t>
-      </w:r>
-      <w:r>
-        <w:rPr>
-          <w:color w:val="000000" w:themeColor="text1"/>
-        </w:rPr>
-        <w:t>süre koşulsuz</w:t>
-      </w:r>
-      <w:r>
-        <w:rPr>
-          <w:color w:val="000000" w:themeColor="text1"/>
-        </w:rPr>
-        <w:t xml:space="preserve"> bisiklet</w:t>
-      </w:r>
-      <w:r>
-        <w:rPr>
-          <w:color w:val="000000" w:themeColor="text1"/>
-        </w:rPr>
-        <w:t xml:space="preserve"> kiralama ve randevuyla </w:t>
+        <w:t>Uygun koşullar</w:t>
+      </w:r>
+      <w:r>
+        <w:rPr>
+          <w:color w:val="000000" w:themeColor="text1"/>
+        </w:rPr>
+        <w:t>ın</w:t>
+      </w:r>
+      <w:r>
+        <w:rPr>
+          <w:color w:val="000000" w:themeColor="text1"/>
+        </w:rPr>
+        <w:t xml:space="preserve"> sağlandığı her yerde </w:t>
+      </w:r>
+      <w:r>
+        <w:rPr>
+          <w:color w:val="000000" w:themeColor="text1"/>
+        </w:rPr>
+        <w:t xml:space="preserve">ve zamanda </w:t>
+      </w:r>
+      <w:r>
+        <w:rPr>
+          <w:color w:val="000000" w:themeColor="text1"/>
+        </w:rPr>
+        <w:t>sistem aktif olarak kullanılabilir.</w:t>
       </w:r>
     </w:p>
     <w:p>
@@ -3238,37 +3216,29 @@
           <w:color w:val="000000" w:themeColor="text1"/>
         </w:rPr>
       </w:pPr>
-      <w:proofErr w:type="gramStart"/>
-      <w:r>
-        <w:rPr>
-          <w:color w:val="000000" w:themeColor="text1"/>
-        </w:rPr>
-        <w:t>bisiklet</w:t>
-      </w:r>
-      <w:proofErr w:type="gramEnd"/>
-      <w:r>
-        <w:rPr>
-          <w:color w:val="000000" w:themeColor="text1"/>
-        </w:rPr>
-        <w:t xml:space="preserve"> </w:t>
-      </w:r>
-      <w:r>
-        <w:rPr>
-          <w:color w:val="000000" w:themeColor="text1"/>
-        </w:rPr>
-        <w:t xml:space="preserve">kiralama gibi </w:t>
-      </w:r>
-      <w:r>
-        <w:rPr>
-          <w:color w:val="000000" w:themeColor="text1"/>
-        </w:rPr>
-        <w:t xml:space="preserve">detaylı </w:t>
-      </w:r>
-      <w:r>
-        <w:rPr>
-          <w:color w:val="000000" w:themeColor="text1"/>
-        </w:rPr>
-        <w:t>kiralama özellikleri içerir.</w:t>
+      <w:r>
+        <w:rPr>
+          <w:color w:val="000000" w:themeColor="text1"/>
+        </w:rPr>
+        <w:t xml:space="preserve">Hazırlayacağımız bisiklet kiralama sistemi, </w:t>
+      </w:r>
+      <w:r>
+        <w:rPr>
+          <w:color w:val="000000" w:themeColor="text1"/>
+        </w:rPr>
+        <w:t>süre koşulsuz</w:t>
+      </w:r>
+      <w:r>
+        <w:rPr>
+          <w:color w:val="000000" w:themeColor="text1"/>
+        </w:rPr>
+        <w:t xml:space="preserve"> bisiklet</w:t>
+      </w:r>
+      <w:r>
+        <w:rPr>
+          <w:color w:val="000000" w:themeColor="text1"/>
+        </w:rPr>
+        <w:t xml:space="preserve"> kiralama ve randevuyla </w:t>
       </w:r>
     </w:p>
     <w:p>
@@ -3279,18 +3249,14 @@
           <w:color w:val="000000" w:themeColor="text1"/>
         </w:rPr>
       </w:pPr>
-      <w:r>
-        <w:rPr>
-          <w:color w:val="000000" w:themeColor="text1"/>
-        </w:rPr>
-        <w:t>Kullanıcı ve hizmet sağlayıcı arasında</w:t>
-      </w:r>
-      <w:r>
-        <w:rPr>
-          <w:color w:val="000000" w:themeColor="text1"/>
-        </w:rPr>
-        <w:t>ki</w:t>
-      </w:r>
+      <w:proofErr w:type="gramStart"/>
+      <w:r>
+        <w:rPr>
+          <w:color w:val="000000" w:themeColor="text1"/>
+        </w:rPr>
+        <w:t>bisiklet</w:t>
+      </w:r>
+      <w:proofErr w:type="gramEnd"/>
       <w:r>
         <w:rPr>
           <w:color w:val="000000" w:themeColor="text1"/>
@@ -3301,49 +3267,19 @@
         <w:rPr>
           <w:color w:val="000000" w:themeColor="text1"/>
         </w:rPr>
-        <w:t>iletişim</w:t>
-      </w:r>
-      <w:r>
-        <w:rPr>
-          <w:color w:val="000000" w:themeColor="text1"/>
-        </w:rPr>
-        <w:t>,</w:t>
-      </w:r>
-      <w:r>
-        <w:rPr>
-          <w:color w:val="000000" w:themeColor="text1"/>
-        </w:rPr>
-        <w:t xml:space="preserve"> </w:t>
-      </w:r>
-      <w:r>
-        <w:rPr>
-          <w:color w:val="000000" w:themeColor="text1"/>
-        </w:rPr>
-        <w:t xml:space="preserve">kiralama </w:t>
-      </w:r>
-      <w:r>
-        <w:rPr>
-          <w:color w:val="000000" w:themeColor="text1"/>
-        </w:rPr>
-        <w:t>sistem</w:t>
-      </w:r>
-      <w:r>
-        <w:rPr>
-          <w:color w:val="000000" w:themeColor="text1"/>
-        </w:rPr>
-        <w:t>i</w:t>
-      </w:r>
-      <w:r>
-        <w:rPr>
-          <w:color w:val="000000" w:themeColor="text1"/>
-        </w:rPr>
-        <w:t xml:space="preserve"> aracılığıyla</w:t>
-      </w:r>
-      <w:r>
-        <w:rPr>
-          <w:color w:val="000000" w:themeColor="text1"/>
-        </w:rPr>
-        <w:t xml:space="preserve"> kurulabilecektir.</w:t>
+        <w:t xml:space="preserve">kiralama gibi </w:t>
+      </w:r>
+      <w:r>
+        <w:rPr>
+          <w:color w:val="000000" w:themeColor="text1"/>
+        </w:rPr>
+        <w:t xml:space="preserve">detaylı </w:t>
+      </w:r>
+      <w:r>
+        <w:rPr>
+          <w:color w:val="000000" w:themeColor="text1"/>
+        </w:rPr>
+        <w:t>kiralama özellikleri içerir.</w:t>
       </w:r>
     </w:p>
     <w:p>
@@ -3358,6 +3294,81 @@
         <w:rPr>
           <w:color w:val="000000" w:themeColor="text1"/>
         </w:rPr>
+        <w:t>Kullanıcı ve hizmet sağlayıcı arasında</w:t>
+      </w:r>
+      <w:r>
+        <w:rPr>
+          <w:color w:val="000000" w:themeColor="text1"/>
+        </w:rPr>
+        <w:t>ki</w:t>
+      </w:r>
+      <w:r>
+        <w:rPr>
+          <w:color w:val="000000" w:themeColor="text1"/>
+        </w:rPr>
+        <w:t xml:space="preserve"> </w:t>
+      </w:r>
+      <w:r>
+        <w:rPr>
+          <w:color w:val="000000" w:themeColor="text1"/>
+        </w:rPr>
+        <w:t>iletişim</w:t>
+      </w:r>
+      <w:r>
+        <w:rPr>
+          <w:color w:val="000000" w:themeColor="text1"/>
+        </w:rPr>
+        <w:t>,</w:t>
+      </w:r>
+      <w:r>
+        <w:rPr>
+          <w:color w:val="000000" w:themeColor="text1"/>
+        </w:rPr>
+        <w:t xml:space="preserve"> </w:t>
+      </w:r>
+      <w:r>
+        <w:rPr>
+          <w:color w:val="000000" w:themeColor="text1"/>
+        </w:rPr>
+        <w:t xml:space="preserve">kiralama </w:t>
+      </w:r>
+      <w:r>
+        <w:rPr>
+          <w:color w:val="000000" w:themeColor="text1"/>
+        </w:rPr>
+        <w:t>sistem</w:t>
+      </w:r>
+      <w:r>
+        <w:rPr>
+          <w:color w:val="000000" w:themeColor="text1"/>
+        </w:rPr>
+        <w:t>i</w:t>
+      </w:r>
+      <w:r>
+        <w:rPr>
+          <w:color w:val="000000" w:themeColor="text1"/>
+        </w:rPr>
+        <w:t xml:space="preserve"> aracılığıyla</w:t>
+      </w:r>
+      <w:r>
+        <w:rPr>
+          <w:color w:val="000000" w:themeColor="text1"/>
+        </w:rPr>
+        <w:t xml:space="preserve"> kurulabilecektir.</w:t>
+      </w:r>
+    </w:p>
+    <w:p>
+      <w:pPr>
+        <w:pStyle w:val="Paragraf"/>
+        <w:ind w:firstLine="0"/>
+        <w:rPr>
+          <w:color w:val="000000" w:themeColor="text1"/>
+        </w:rPr>
+      </w:pPr>
+      <w:r>
+        <w:rPr>
+          <w:color w:val="000000" w:themeColor="text1"/>
+        </w:rPr>
         <w:t>Projemiz</w:t>
       </w:r>
       <w:r>
@@ -3376,7 +3387,13 @@
         <w:rPr>
           <w:color w:val="000000" w:themeColor="text1"/>
         </w:rPr>
-        <w:t>farklı cihazlardan siteye erişim</w:t>
+        <w:t xml:space="preserve">farklı </w:t>
+      </w:r>
+      <w:r>
+        <w:rPr>
+          <w:color w:val="000000" w:themeColor="text1"/>
+        </w:rPr>
+        <w:t>cihazlardan siteye erişim</w:t>
       </w:r>
       <w:r>
         <w:rPr>
@@ -3874,21 +3891,6 @@
     <w:p>
       <w:pPr>
         <w:pStyle w:val="Paragraf"/>
-        <w:ind w:firstLine="0"/>
-        <w:rPr>
-          <w:color w:val="000000" w:themeColor="text1"/>
-        </w:rPr>
-      </w:pPr>
-      <w:r>
-        <w:rPr>
-          <w:color w:val="000000" w:themeColor="text1"/>
-        </w:rPr>
-        <w:t>Kayıt olmayanlar doğrudan veya sanal ortamdan kiralama yapamazlar.</w:t>
-      </w:r>
-    </w:p>
-    <w:p>
-      <w:pPr>
-        <w:pStyle w:val="Paragraf"/>
         <w:rPr>
           <w:color w:val="000000" w:themeColor="text1"/>
         </w:rPr>
@@ -4238,6 +4240,15 @@
         </w:rPr>
         <w:t>Yönetici kullanıcı engelleme yetkisine sahiptir.</w:t>
       </w:r>
+    </w:p>
+    <w:p>
+      <w:pPr>
+        <w:rPr>
+          <w:rFonts w:ascii="Times New Roman" w:hAnsi="Times New Roman" w:cs="Times New Roman"/>
+          <w:sz w:val="24"/>
+          <w:szCs w:val="24"/>
+        </w:rPr>
+      </w:pPr>
     </w:p>
     <w:p>
       <w:pPr>
@@ -9320,6 +9331,13 @@
           <w:sz w:val="24"/>
         </w:rPr>
       </w:pPr>
+    </w:p>
+    <w:p>
+      <w:pPr>
+        <w:rPr>
+          <w:sz w:val="24"/>
+        </w:rPr>
+      </w:pPr>
       <w:r>
         <w:rPr>
           <w:sz w:val="24"/>
@@ -10260,31 +10278,30 @@
     <w:p>
       <w:pPr>
         <w:pStyle w:val="Paragraf"/>
-        <w:numPr>
-          <w:ilvl w:val="0"/>
-          <w:numId w:val="13"/>
-        </w:numPr>
-        <w:rPr>
-          <w:color w:val="000000" w:themeColor="text1"/>
-        </w:rPr>
-      </w:pPr>
-      <w:r>
-        <w:rPr>
-          <w:color w:val="000000" w:themeColor="text1"/>
-        </w:rPr>
-        <w:t>Tasarlanan sistem</w:t>
-      </w:r>
-      <w:r>
-        <w:rPr>
-          <w:color w:val="000000" w:themeColor="text1"/>
-        </w:rPr>
-        <w:t>, web üzerinde çalışacaktır</w:t>
-      </w:r>
-      <w:r>
-        <w:rPr>
-          <w:color w:val="000000" w:themeColor="text1"/>
-        </w:rPr>
-        <w:t>.</w:t>
+        <w:ind w:left="720" w:firstLine="0"/>
+        <w:rPr>
+          <w:color w:val="000000" w:themeColor="text1"/>
+        </w:rPr>
+      </w:pPr>
+    </w:p>
+    <w:p>
+      <w:pPr>
+        <w:pStyle w:val="Paragraf"/>
+        <w:rPr>
+          <w:b/>
+          <w:color w:val="000000" w:themeColor="text1"/>
+          <w:szCs w:val="24"/>
+          <w:u w:val="single"/>
+        </w:rPr>
+      </w:pPr>
+      <w:r>
+        <w:rPr>
+          <w:b/>
+          <w:color w:val="000000" w:themeColor="text1"/>
+          <w:szCs w:val="24"/>
+          <w:u w:val="single"/>
+        </w:rPr>
+        <w:t>Performans</w:t>
       </w:r>
     </w:p>
     <w:p>
@@ -10302,37 +10319,7 @@
         <w:rPr>
           <w:color w:val="000000" w:themeColor="text1"/>
         </w:rPr>
-        <w:t>Çoklu platform desteği il</w:t>
-      </w:r>
-      <w:r>
-        <w:rPr>
-          <w:color w:val="000000" w:themeColor="text1"/>
-        </w:rPr>
-        <w:t>e erişilebilirliği artırılacaktır</w:t>
-      </w:r>
-      <w:r>
-        <w:rPr>
-          <w:color w:val="000000" w:themeColor="text1"/>
-        </w:rPr>
-        <w:t>.</w:t>
-      </w:r>
-      <w:r>
-        <w:rPr>
-          <w:color w:val="000000" w:themeColor="text1"/>
-        </w:rPr>
-        <w:t xml:space="preserve"> Site tasarımı ve işlevsel özelliklerin</w:t>
-      </w:r>
-      <w:r>
-        <w:rPr>
-          <w:color w:val="000000" w:themeColor="text1"/>
-        </w:rPr>
-        <w:t xml:space="preserve"> </w:t>
-      </w:r>
-      <w:r>
-        <w:rPr>
-          <w:color w:val="000000" w:themeColor="text1"/>
-        </w:rPr>
-        <w:t>sadeliği ve kolay kullanılabilirliği ön planda tutulacaktır.</w:t>
+        <w:t>Kiralamanın sürekliliği ve verimliliği için gerekli detaylar hazırlanmıştır.</w:t>
       </w:r>
     </w:p>
     <w:p>
@@ -10350,13 +10337,7 @@
         <w:rPr>
           <w:color w:val="000000" w:themeColor="text1"/>
         </w:rPr>
-        <w:t>İzinsiz site yönetimi ve</w:t>
-      </w:r>
-      <w:r>
-        <w:rPr>
-          <w:color w:val="000000" w:themeColor="text1"/>
-        </w:rPr>
-        <w:t xml:space="preserve"> girişler gibi güvenlik açıkları kapatılacaktır.</w:t>
+        <w:t>Sistemin düzgün işleyebilmesi için insan faktörü projeye eklenmiştir.</w:t>
       </w:r>
     </w:p>
     <w:p>
@@ -10374,19 +10355,25 @@
         <w:rPr>
           <w:color w:val="000000" w:themeColor="text1"/>
         </w:rPr>
-        <w:t>Ver</w:t>
-      </w:r>
-      <w:r>
-        <w:rPr>
-          <w:color w:val="000000" w:themeColor="text1"/>
-        </w:rPr>
-        <w:t xml:space="preserve">i tabanındaki bilgiler yetkisiz kişilere </w:t>
-      </w:r>
-      <w:r>
-        <w:rPr>
-          <w:color w:val="000000" w:themeColor="text1"/>
-        </w:rPr>
-        <w:t>karşı korunacaktır.</w:t>
+        <w:t>Randevuyla bisiklet kiralama tek seferde en fazla</w:t>
+      </w:r>
+      <w:r>
+        <w:rPr>
+          <w:color w:val="000000" w:themeColor="text1"/>
+        </w:rPr>
+        <w:t xml:space="preserve"> </w:t>
+      </w:r>
+      <w:r>
+        <w:rPr>
+          <w:color w:val="000000" w:themeColor="text1"/>
+        </w:rPr>
+        <w:t>bir gün yapılır</w:t>
+      </w:r>
+      <w:r>
+        <w:rPr>
+          <w:color w:val="000000" w:themeColor="text1"/>
+        </w:rPr>
+        <w:t>.</w:t>
       </w:r>
     </w:p>
     <w:p>
@@ -10404,7 +10391,43 @@
         <w:rPr>
           <w:color w:val="000000" w:themeColor="text1"/>
         </w:rPr>
-        <w:t>Kiralamanın sürekliliği ve verimliliği için gerekli detaylar hazırlanmıştır.</w:t>
+        <w:t xml:space="preserve">Bisikletlerin çalınması veya hasar alması durumunda ücretlendirme dağıtım görevlisince </w:t>
+      </w:r>
+      <w:r>
+        <w:rPr>
+          <w:color w:val="000000" w:themeColor="text1"/>
+        </w:rPr>
+        <w:t>belirlenir.</w:t>
+      </w:r>
+    </w:p>
+    <w:p>
+      <w:pPr>
+        <w:pStyle w:val="Paragraf"/>
+        <w:rPr>
+          <w:b/>
+          <w:color w:val="000000" w:themeColor="text1"/>
+          <w:szCs w:val="24"/>
+        </w:rPr>
+      </w:pPr>
+    </w:p>
+    <w:p>
+      <w:pPr>
+        <w:pStyle w:val="Paragraf"/>
+        <w:rPr>
+          <w:b/>
+          <w:color w:val="000000" w:themeColor="text1"/>
+          <w:szCs w:val="24"/>
+          <w:u w:val="single"/>
+        </w:rPr>
+      </w:pPr>
+      <w:r>
+        <w:rPr>
+          <w:b/>
+          <w:color w:val="000000" w:themeColor="text1"/>
+          <w:szCs w:val="24"/>
+          <w:u w:val="single"/>
+        </w:rPr>
+        <w:t>Güvenilirlik</w:t>
       </w:r>
     </w:p>
     <w:p>
@@ -10422,13 +10445,7 @@
         <w:rPr>
           <w:color w:val="000000" w:themeColor="text1"/>
         </w:rPr>
-        <w:t>BKS, saat 09.00 ve 22.3</w:t>
-      </w:r>
-      <w:r>
-        <w:rPr>
-          <w:color w:val="000000" w:themeColor="text1"/>
-        </w:rPr>
-        <w:t>0 arasında her gün hizmet verecek şekilde planlanmıştır.</w:t>
+        <w:t>Kayıt tamamlanması için kullanıcı sözleşmesini kabul etmiş olmalıdır.</w:t>
       </w:r>
     </w:p>
     <w:p>
@@ -10446,134 +10463,7 @@
         <w:rPr>
           <w:color w:val="000000" w:themeColor="text1"/>
         </w:rPr>
-        <w:t>Tandem-iki kişilik</w:t>
-      </w:r>
-      <w:r>
-        <w:rPr>
-          <w:color w:val="000000" w:themeColor="text1"/>
-        </w:rPr>
-        <w:t>, ş</w:t>
-      </w:r>
-      <w:r>
-        <w:rPr>
-          <w:color w:val="000000" w:themeColor="text1"/>
-        </w:rPr>
-        <w:t>ehir(</w:t>
-      </w:r>
-      <w:proofErr w:type="spellStart"/>
-      <w:r>
-        <w:rPr>
-          <w:color w:val="000000" w:themeColor="text1"/>
-        </w:rPr>
-        <w:t>Hybrit</w:t>
-      </w:r>
-      <w:proofErr w:type="spellEnd"/>
-      <w:r>
-        <w:rPr>
-          <w:color w:val="000000" w:themeColor="text1"/>
-        </w:rPr>
-        <w:t>) bisikleti</w:t>
-      </w:r>
-      <w:r>
-        <w:rPr>
-          <w:color w:val="000000" w:themeColor="text1"/>
-        </w:rPr>
-        <w:t>, y</w:t>
-      </w:r>
-      <w:r>
-        <w:rPr>
-          <w:color w:val="000000" w:themeColor="text1"/>
-        </w:rPr>
-        <w:t>ol(yarış) bisikleti</w:t>
-      </w:r>
-      <w:r>
-        <w:rPr>
-          <w:color w:val="000000" w:themeColor="text1"/>
-        </w:rPr>
-        <w:t>, d</w:t>
-      </w:r>
-      <w:r>
-        <w:rPr>
-          <w:color w:val="000000" w:themeColor="text1"/>
-        </w:rPr>
-        <w:t>ağ bisikleti</w:t>
-      </w:r>
-      <w:r>
-        <w:rPr>
-          <w:color w:val="000000" w:themeColor="text1"/>
-        </w:rPr>
-        <w:t>,</w:t>
-      </w:r>
-    </w:p>
-    <w:p>
-      <w:pPr>
-        <w:pStyle w:val="Paragraf"/>
-        <w:ind w:left="720" w:firstLine="0"/>
-        <w:rPr>
-          <w:color w:val="000000" w:themeColor="text1"/>
-        </w:rPr>
-      </w:pPr>
-      <w:proofErr w:type="gramStart"/>
-      <w:r>
-        <w:rPr>
-          <w:color w:val="000000" w:themeColor="text1"/>
-        </w:rPr>
-        <w:t>k</w:t>
-      </w:r>
-      <w:r>
-        <w:rPr>
-          <w:color w:val="000000" w:themeColor="text1"/>
-        </w:rPr>
-        <w:t>atlanabilir</w:t>
-      </w:r>
-      <w:proofErr w:type="gramEnd"/>
-      <w:r>
-        <w:rPr>
-          <w:color w:val="000000" w:themeColor="text1"/>
-        </w:rPr>
-        <w:t xml:space="preserve"> </w:t>
-      </w:r>
-      <w:r>
-        <w:rPr>
-          <w:color w:val="000000" w:themeColor="text1"/>
-        </w:rPr>
-        <w:t>bisiklet</w:t>
-      </w:r>
-      <w:r>
-        <w:rPr>
-          <w:color w:val="000000" w:themeColor="text1"/>
-        </w:rPr>
-        <w:t>, k</w:t>
-      </w:r>
-      <w:r>
-        <w:rPr>
-          <w:color w:val="000000" w:themeColor="text1"/>
-        </w:rPr>
-        <w:t>ar bisikleti(fat bike)</w:t>
-      </w:r>
-      <w:r>
-        <w:rPr>
-          <w:color w:val="000000" w:themeColor="text1"/>
-        </w:rPr>
-        <w:t xml:space="preserve"> ve ç</w:t>
-      </w:r>
-      <w:r>
-        <w:rPr>
-          <w:color w:val="000000" w:themeColor="text1"/>
-        </w:rPr>
-        <w:t>ocuk bisikleti</w:t>
-      </w:r>
-      <w:r>
-        <w:rPr>
-          <w:color w:val="000000" w:themeColor="text1"/>
-        </w:rPr>
-        <w:t xml:space="preserve"> </w:t>
-      </w:r>
-      <w:r>
-        <w:rPr>
-          <w:color w:val="000000" w:themeColor="text1"/>
-        </w:rPr>
-        <w:t>desteklenen türlerdir.</w:t>
+        <w:t>İzinsiz site yönetimi ve girişler gibi güvenlik açıkları kapatılacaktır.</w:t>
       </w:r>
     </w:p>
     <w:p>
@@ -10591,48 +10481,7 @@
         <w:rPr>
           <w:color w:val="000000" w:themeColor="text1"/>
         </w:rPr>
-        <w:t xml:space="preserve">Bisiklet kiralama </w:t>
-      </w:r>
-      <w:proofErr w:type="gramStart"/>
-      <w:r>
-        <w:rPr>
-          <w:color w:val="000000" w:themeColor="text1"/>
-        </w:rPr>
-        <w:t>ücretleri :</w:t>
-      </w:r>
-      <w:r>
-        <w:t xml:space="preserve"> </w:t>
-      </w:r>
-      <w:r>
-        <w:rPr>
-          <w:color w:val="000000" w:themeColor="text1"/>
-        </w:rPr>
-        <w:t>saatlik</w:t>
-      </w:r>
-      <w:proofErr w:type="gramEnd"/>
-      <w:r>
-        <w:rPr>
-          <w:color w:val="000000" w:themeColor="text1"/>
-        </w:rPr>
-        <w:t xml:space="preserve">  ücret </w:t>
-      </w:r>
-      <w:r>
-        <w:rPr>
-          <w:color w:val="000000" w:themeColor="text1"/>
-        </w:rPr>
-        <w:t>3  TL</w:t>
-      </w:r>
-      <w:r>
-        <w:rPr>
-          <w:color w:val="000000" w:themeColor="text1"/>
-        </w:rPr>
-        <w:t xml:space="preserve">  günlük ücret </w:t>
-      </w:r>
-      <w:r>
-        <w:rPr>
-          <w:color w:val="000000" w:themeColor="text1"/>
-        </w:rPr>
-        <w:t>20 TL</w:t>
+        <w:t>Veri tabanındaki bilgiler yetkisiz kişilere karşı korunacaktır.</w:t>
       </w:r>
     </w:p>
     <w:p>
@@ -10697,19 +10546,7 @@
         <w:rPr>
           <w:color w:val="000000" w:themeColor="text1"/>
         </w:rPr>
-        <w:t xml:space="preserve">Sistemin düzgün işleyebilmesi için insan faktörü projeye </w:t>
-      </w:r>
-      <w:r>
-        <w:rPr>
-          <w:color w:val="000000" w:themeColor="text1"/>
-        </w:rPr>
-        <w:t>eklenmiştir</w:t>
-      </w:r>
-      <w:r>
-        <w:rPr>
-          <w:color w:val="000000" w:themeColor="text1"/>
-        </w:rPr>
-        <w:t>.</w:t>
+        <w:t>Sistemin düzgün işleyebilmesi için insan faktörü projeye eklenmiştir.</w:t>
       </w:r>
     </w:p>
     <w:p>
@@ -10750,43 +10587,7 @@
         <w:rPr>
           <w:color w:val="000000" w:themeColor="text1"/>
         </w:rPr>
-        <w:t xml:space="preserve"> bedelini</w:t>
-      </w:r>
-      <w:r>
-        <w:rPr>
-          <w:color w:val="000000" w:themeColor="text1"/>
-        </w:rPr>
-        <w:t>(kart veya nakit)</w:t>
-      </w:r>
-      <w:r>
-        <w:rPr>
-          <w:color w:val="000000" w:themeColor="text1"/>
-        </w:rPr>
-        <w:t xml:space="preserve"> bisiklet </w:t>
-      </w:r>
-      <w:r>
-        <w:rPr>
-          <w:color w:val="000000" w:themeColor="text1"/>
-        </w:rPr>
-        <w:t xml:space="preserve">teslim </w:t>
-      </w:r>
-      <w:r>
-        <w:rPr>
-          <w:color w:val="000000" w:themeColor="text1"/>
-        </w:rPr>
-        <w:t>alınmasa bile</w:t>
-      </w:r>
-      <w:r>
-        <w:rPr>
-          <w:color w:val="000000" w:themeColor="text1"/>
-        </w:rPr>
-        <w:t xml:space="preserve"> almış olur</w:t>
-      </w:r>
-      <w:r>
-        <w:rPr>
-          <w:color w:val="000000" w:themeColor="text1"/>
-        </w:rPr>
-        <w:t>.</w:t>
+        <w:t xml:space="preserve"> bedelini(kart veya nakit) bisiklet teslim alınmasa bile almış olur.</w:t>
       </w:r>
     </w:p>
     <w:p>
@@ -10804,37 +10605,25 @@
         <w:rPr>
           <w:color w:val="000000" w:themeColor="text1"/>
         </w:rPr>
-        <w:t>Bisiklet</w:t>
-      </w:r>
-      <w:r>
-        <w:rPr>
-          <w:color w:val="000000" w:themeColor="text1"/>
-        </w:rPr>
-        <w:t xml:space="preserve"> kiralama </w:t>
-      </w:r>
-      <w:r>
-        <w:rPr>
-          <w:color w:val="000000" w:themeColor="text1"/>
-        </w:rPr>
-        <w:t>gün içerisinde</w:t>
-      </w:r>
-      <w:r>
-        <w:rPr>
-          <w:color w:val="000000" w:themeColor="text1"/>
-        </w:rPr>
-        <w:t xml:space="preserve"> </w:t>
-      </w:r>
-      <w:r>
-        <w:rPr>
-          <w:color w:val="000000" w:themeColor="text1"/>
-        </w:rPr>
-        <w:t>toplamda 10 saati geçemez</w:t>
-      </w:r>
-      <w:r>
-        <w:rPr>
-          <w:color w:val="000000" w:themeColor="text1"/>
-        </w:rPr>
-        <w:t>.</w:t>
+        <w:t>Ürünü b</w:t>
+      </w:r>
+      <w:r>
+        <w:rPr>
+          <w:color w:val="000000" w:themeColor="text1"/>
+        </w:rPr>
+        <w:t>elirtilen saatten sonra getirenl</w:t>
+      </w:r>
+      <w:r>
+        <w:rPr>
+          <w:color w:val="000000" w:themeColor="text1"/>
+        </w:rPr>
+        <w:t xml:space="preserve">ere geciktiği saat toplamının </w:t>
+      </w:r>
+      <w:r>
+        <w:rPr>
+          <w:color w:val="000000" w:themeColor="text1"/>
+        </w:rPr>
+        <w:t>3 katı ücret tarifesine eklenir.</w:t>
       </w:r>
     </w:p>
     <w:p>
@@ -10852,49 +10641,7 @@
         <w:rPr>
           <w:color w:val="000000" w:themeColor="text1"/>
         </w:rPr>
-        <w:t>Randevuyla b</w:t>
-      </w:r>
-      <w:r>
-        <w:rPr>
-          <w:color w:val="000000" w:themeColor="text1"/>
-        </w:rPr>
-        <w:t xml:space="preserve">isiklet kiralama </w:t>
-      </w:r>
-      <w:r>
-        <w:rPr>
-          <w:color w:val="000000" w:themeColor="text1"/>
-        </w:rPr>
-        <w:t xml:space="preserve">tek seferde </w:t>
-      </w:r>
-      <w:r>
-        <w:rPr>
-          <w:color w:val="000000" w:themeColor="text1"/>
-        </w:rPr>
-        <w:t>en</w:t>
-      </w:r>
-      <w:r>
-        <w:rPr>
-          <w:color w:val="000000" w:themeColor="text1"/>
-        </w:rPr>
-        <w:t xml:space="preserve"> fazla</w:t>
-      </w:r>
-      <w:r>
-        <w:rPr>
-          <w:color w:val="000000" w:themeColor="text1"/>
-        </w:rPr>
-        <w:t xml:space="preserve"> </w:t>
-      </w:r>
-      <w:r>
-        <w:rPr>
-          <w:color w:val="000000" w:themeColor="text1"/>
-        </w:rPr>
-        <w:t>bir gün yapılır</w:t>
-      </w:r>
-      <w:r>
-        <w:rPr>
-          <w:color w:val="000000" w:themeColor="text1"/>
-        </w:rPr>
-        <w:t>.</w:t>
+        <w:t xml:space="preserve">Bisikletlerin numaralandırılması yapılarak kontrol edilebilirlik artırılacaktır. </w:t>
       </w:r>
     </w:p>
     <w:p>
@@ -10912,38 +10659,66 @@
         <w:rPr>
           <w:color w:val="000000" w:themeColor="text1"/>
         </w:rPr>
-        <w:t>Ürünü b</w:t>
-      </w:r>
-      <w:r>
-        <w:rPr>
-          <w:color w:val="000000" w:themeColor="text1"/>
-        </w:rPr>
-        <w:t>elirtilen saatten sonra getirenl</w:t>
-      </w:r>
-      <w:r>
-        <w:rPr>
-          <w:color w:val="000000" w:themeColor="text1"/>
-        </w:rPr>
-        <w:t>ere geciktiği saat</w:t>
-      </w:r>
-      <w:r>
-        <w:rPr>
-          <w:color w:val="000000" w:themeColor="text1"/>
-        </w:rPr>
-        <w:t xml:space="preserve"> toplamının </w:t>
-      </w:r>
-      <w:r>
-        <w:rPr>
-          <w:color w:val="000000" w:themeColor="text1"/>
-        </w:rPr>
-        <w:t>3 katı</w:t>
-      </w:r>
-      <w:r>
-        <w:rPr>
-          <w:color w:val="000000" w:themeColor="text1"/>
-        </w:rPr>
-        <w:t xml:space="preserve"> ücret tarifesine eklenir.</w:t>
-      </w:r>
+        <w:t xml:space="preserve">Bisikletlerin çalınması veya hasar alması durumunda ücretlendirme dağıtım görevlisince </w:t>
+      </w:r>
+      <w:r>
+        <w:rPr>
+          <w:color w:val="000000" w:themeColor="text1"/>
+        </w:rPr>
+        <w:t>belirlenir.</w:t>
+      </w:r>
+    </w:p>
+    <w:p>
+      <w:pPr>
+        <w:pStyle w:val="Paragraf"/>
+        <w:rPr>
+          <w:color w:val="000000" w:themeColor="text1"/>
+        </w:rPr>
+      </w:pPr>
+    </w:p>
+    <w:p>
+      <w:pPr>
+        <w:pStyle w:val="Paragraf"/>
+        <w:rPr>
+          <w:color w:val="000000" w:themeColor="text1"/>
+        </w:rPr>
+      </w:pPr>
+    </w:p>
+    <w:p>
+      <w:pPr>
+        <w:pStyle w:val="Paragraf"/>
+        <w:rPr>
+          <w:color w:val="000000" w:themeColor="text1"/>
+        </w:rPr>
+      </w:pPr>
+    </w:p>
+    <w:p>
+      <w:pPr>
+        <w:pStyle w:val="Paragraf"/>
+        <w:rPr>
+          <w:color w:val="000000" w:themeColor="text1"/>
+        </w:rPr>
+      </w:pPr>
+    </w:p>
+    <w:p>
+      <w:pPr>
+        <w:pStyle w:val="Paragraf"/>
+        <w:ind w:left="720" w:firstLine="0"/>
+        <w:rPr>
+          <w:color w:val="000000" w:themeColor="text1"/>
+        </w:rPr>
+      </w:pPr>
+      <w:proofErr w:type="spellStart"/>
+      <w:r>
+        <w:rPr>
+          <w:b/>
+          <w:color w:val="000000" w:themeColor="text1"/>
+          <w:szCs w:val="24"/>
+          <w:u w:val="single"/>
+        </w:rPr>
+        <w:t>Desteklenebilirlik</w:t>
+      </w:r>
+      <w:proofErr w:type="spellEnd"/>
     </w:p>
     <w:p>
       <w:pPr>
@@ -10960,19 +10735,19 @@
         <w:rPr>
           <w:color w:val="000000" w:themeColor="text1"/>
         </w:rPr>
-        <w:t>Bisikletlerin çalınması veya hasar alması durumunda ücretlendirme dağıtım gö</w:t>
-      </w:r>
-      <w:r>
-        <w:rPr>
-          <w:color w:val="000000" w:themeColor="text1"/>
-        </w:rPr>
-        <w:t xml:space="preserve">revlisince </w:t>
-      </w:r>
-      <w:r>
-        <w:rPr>
-          <w:color w:val="000000" w:themeColor="text1"/>
-        </w:rPr>
-        <w:t>belirlenir.</w:t>
+        <w:t>Tasarlanan sistem</w:t>
+      </w:r>
+      <w:r>
+        <w:rPr>
+          <w:color w:val="000000" w:themeColor="text1"/>
+        </w:rPr>
+        <w:t>, web üzerinde çalışacaktır</w:t>
+      </w:r>
+      <w:r>
+        <w:rPr>
+          <w:color w:val="000000" w:themeColor="text1"/>
+        </w:rPr>
+        <w:t>.</w:t>
       </w:r>
     </w:p>
     <w:p>
@@ -10990,25 +10765,13 @@
         <w:rPr>
           <w:color w:val="000000" w:themeColor="text1"/>
         </w:rPr>
-        <w:t>Bisikletlerin numaralandırılması yapılarak kontrol edilebilirlik artırılacak</w:t>
-      </w:r>
-      <w:r>
-        <w:rPr>
-          <w:color w:val="000000" w:themeColor="text1"/>
-        </w:rPr>
-        <w:t>tır</w:t>
-      </w:r>
-      <w:r>
-        <w:rPr>
-          <w:color w:val="000000" w:themeColor="text1"/>
-        </w:rPr>
-        <w:t>.</w:t>
-      </w:r>
-      <w:r>
-        <w:rPr>
-          <w:color w:val="000000" w:themeColor="text1"/>
-        </w:rPr>
-        <w:t xml:space="preserve"> </w:t>
+        <w:t>Çoklu platform desteği il</w:t>
+      </w:r>
+      <w:r>
+        <w:rPr>
+          <w:color w:val="000000" w:themeColor="text1"/>
+        </w:rPr>
+        <w:t>e erişilebilirliği artırılacaktır</w:t>
       </w:r>
     </w:p>
     <w:p>
@@ -11026,25 +10789,87 @@
         <w:rPr>
           <w:color w:val="000000" w:themeColor="text1"/>
         </w:rPr>
-        <w:t>Bisiklet bakımları yapılacağında</w:t>
+        <w:t>BKS, saat 09.00 ve 22.3</w:t>
+      </w:r>
+      <w:r>
+        <w:rPr>
+          <w:color w:val="000000" w:themeColor="text1"/>
+        </w:rPr>
+        <w:t>0 arasında her gün hizmet verecek şekilde planlanmıştır.</w:t>
+      </w:r>
+    </w:p>
+    <w:p>
+      <w:pPr>
+        <w:pStyle w:val="Paragraf"/>
+        <w:numPr>
+          <w:ilvl w:val="0"/>
+          <w:numId w:val="13"/>
+        </w:numPr>
+        <w:rPr>
+          <w:color w:val="000000" w:themeColor="text1"/>
+        </w:rPr>
+      </w:pPr>
+      <w:r>
+        <w:rPr>
+          <w:color w:val="000000" w:themeColor="text1"/>
+        </w:rPr>
+        <w:t>Tandem-iki kişilik</w:t>
+      </w:r>
+      <w:r>
+        <w:rPr>
+          <w:color w:val="000000" w:themeColor="text1"/>
+        </w:rPr>
+        <w:t>, ş</w:t>
+      </w:r>
+      <w:r>
+        <w:rPr>
+          <w:color w:val="000000" w:themeColor="text1"/>
+        </w:rPr>
+        <w:t>ehir(</w:t>
+      </w:r>
+      <w:proofErr w:type="spellStart"/>
+      <w:r>
+        <w:rPr>
+          <w:color w:val="000000" w:themeColor="text1"/>
+        </w:rPr>
+        <w:t>Hybrit</w:t>
+      </w:r>
+      <w:proofErr w:type="spellEnd"/>
+      <w:r>
+        <w:rPr>
+          <w:color w:val="000000" w:themeColor="text1"/>
+        </w:rPr>
+        <w:t>) bisikleti</w:t>
+      </w:r>
+      <w:r>
+        <w:rPr>
+          <w:color w:val="000000" w:themeColor="text1"/>
+        </w:rPr>
+        <w:t>, y</w:t>
+      </w:r>
+      <w:r>
+        <w:rPr>
+          <w:color w:val="000000" w:themeColor="text1"/>
+        </w:rPr>
+        <w:t>ol(yarış) bisikleti</w:t>
+      </w:r>
+      <w:r>
+        <w:rPr>
+          <w:color w:val="000000" w:themeColor="text1"/>
+        </w:rPr>
+        <w:t>, d</w:t>
+      </w:r>
+      <w:r>
+        <w:rPr>
+          <w:color w:val="000000" w:themeColor="text1"/>
+        </w:rPr>
+        <w:t>ağ bisikleti</w:t>
       </w:r>
       <w:r>
         <w:rPr>
           <w:color w:val="000000" w:themeColor="text1"/>
         </w:rPr>
         <w:t>,</w:t>
-      </w:r>
-      <w:r>
-        <w:rPr>
-          <w:color w:val="000000" w:themeColor="text1"/>
-        </w:rPr>
-        <w:t xml:space="preserve"> görevli bakım yapılacak bisikleti</w:t>
-      </w:r>
-      <w:r>
-        <w:rPr>
-          <w:color w:val="000000" w:themeColor="text1"/>
-        </w:rPr>
-        <w:t xml:space="preserve"> sisteme</w:t>
       </w:r>
     </w:p>
     <w:p>
@@ -11060,7 +10885,13 @@
         <w:rPr>
           <w:color w:val="000000" w:themeColor="text1"/>
         </w:rPr>
-        <w:t>bakım</w:t>
+        <w:t>k</w:t>
+      </w:r>
+      <w:r>
+        <w:rPr>
+          <w:color w:val="000000" w:themeColor="text1"/>
+        </w:rPr>
+        <w:t>atlanabilir</w:t>
       </w:r>
       <w:proofErr w:type="gramEnd"/>
       <w:r>
@@ -11073,13 +10904,67 @@
         <w:rPr>
           <w:color w:val="000000" w:themeColor="text1"/>
         </w:rPr>
-        <w:t xml:space="preserve">etiketiyle </w:t>
-      </w:r>
-      <w:r>
-        <w:rPr>
-          <w:color w:val="000000" w:themeColor="text1"/>
-        </w:rPr>
-        <w:t>etiketleyip bakım servisine verecektir.</w:t>
+        <w:t>bisiklet</w:t>
+      </w:r>
+      <w:r>
+        <w:rPr>
+          <w:color w:val="000000" w:themeColor="text1"/>
+        </w:rPr>
+        <w:t>, k</w:t>
+      </w:r>
+      <w:r>
+        <w:rPr>
+          <w:color w:val="000000" w:themeColor="text1"/>
+        </w:rPr>
+        <w:t>ar bisikleti(fat bike)</w:t>
+      </w:r>
+      <w:r>
+        <w:rPr>
+          <w:color w:val="000000" w:themeColor="text1"/>
+        </w:rPr>
+        <w:t xml:space="preserve"> ve ç</w:t>
+      </w:r>
+      <w:r>
+        <w:rPr>
+          <w:color w:val="000000" w:themeColor="text1"/>
+        </w:rPr>
+        <w:t>ocuk bisikleti</w:t>
+      </w:r>
+      <w:r>
+        <w:rPr>
+          <w:color w:val="000000" w:themeColor="text1"/>
+        </w:rPr>
+        <w:t xml:space="preserve"> </w:t>
+      </w:r>
+      <w:r>
+        <w:rPr>
+          <w:color w:val="000000" w:themeColor="text1"/>
+        </w:rPr>
+        <w:t>desteklenen türlerdir.</w:t>
+      </w:r>
+    </w:p>
+    <w:p>
+      <w:pPr>
+        <w:pStyle w:val="Paragraf"/>
+        <w:numPr>
+          <w:ilvl w:val="0"/>
+          <w:numId w:val="13"/>
+        </w:numPr>
+        <w:rPr>
+          <w:color w:val="000000" w:themeColor="text1"/>
+        </w:rPr>
+      </w:pPr>
+      <w:r>
+        <w:rPr>
+          <w:color w:val="000000" w:themeColor="text1"/>
+        </w:rPr>
+        <w:t>Bisiklet kiralama gün içerisinde toplamda 10 saati geçemez</w:t>
+      </w:r>
+      <w:r>
+        <w:rPr>
+          <w:color w:val="000000" w:themeColor="text1"/>
+        </w:rPr>
+        <w:t>.</w:t>
       </w:r>
     </w:p>
     <w:p>
@@ -11094,6 +10979,187 @@
     <w:p>
       <w:pPr>
         <w:pStyle w:val="Paragraf"/>
+        <w:ind w:left="720" w:firstLine="0"/>
+        <w:rPr>
+          <w:color w:val="000000" w:themeColor="text1"/>
+        </w:rPr>
+      </w:pPr>
+    </w:p>
+    <w:p>
+      <w:pPr>
+        <w:pStyle w:val="Paragraf"/>
+        <w:rPr>
+          <w:b/>
+          <w:color w:val="000000" w:themeColor="text1"/>
+          <w:szCs w:val="24"/>
+          <w:u w:val="single"/>
+        </w:rPr>
+      </w:pPr>
+      <w:r>
+        <w:rPr>
+          <w:b/>
+          <w:color w:val="000000" w:themeColor="text1"/>
+          <w:szCs w:val="24"/>
+          <w:u w:val="single"/>
+        </w:rPr>
+        <w:t>Kullanılabilirlik</w:t>
+      </w:r>
+    </w:p>
+    <w:p>
+      <w:pPr>
+        <w:pStyle w:val="Paragraf"/>
+        <w:numPr>
+          <w:ilvl w:val="0"/>
+          <w:numId w:val="13"/>
+        </w:numPr>
+        <w:rPr>
+          <w:color w:val="000000" w:themeColor="text1"/>
+        </w:rPr>
+      </w:pPr>
+      <w:r>
+        <w:rPr>
+          <w:color w:val="000000" w:themeColor="text1"/>
+        </w:rPr>
+        <w:t>Site tasarımı ve işlevsel özelliklerin</w:t>
+      </w:r>
+      <w:r>
+        <w:rPr>
+          <w:color w:val="000000" w:themeColor="text1"/>
+        </w:rPr>
+        <w:t xml:space="preserve"> </w:t>
+      </w:r>
+      <w:r>
+        <w:rPr>
+          <w:color w:val="000000" w:themeColor="text1"/>
+        </w:rPr>
+        <w:t>sadeliği ve kolay kullanılabilirliği ön planda tutulacaktır.</w:t>
+      </w:r>
+    </w:p>
+    <w:p>
+      <w:pPr>
+        <w:pStyle w:val="Paragraf"/>
+        <w:numPr>
+          <w:ilvl w:val="0"/>
+          <w:numId w:val="13"/>
+        </w:numPr>
+        <w:rPr>
+          <w:color w:val="000000" w:themeColor="text1"/>
+        </w:rPr>
+      </w:pPr>
+      <w:r>
+        <w:rPr>
+          <w:color w:val="000000" w:themeColor="text1"/>
+        </w:rPr>
+        <w:t>BKS, saat 09.00 ve 22.3</w:t>
+      </w:r>
+      <w:r>
+        <w:rPr>
+          <w:color w:val="000000" w:themeColor="text1"/>
+        </w:rPr>
+        <w:t>0 arasında her gün hizmet verecek şekilde planlanmıştır.</w:t>
+      </w:r>
+    </w:p>
+    <w:p>
+      <w:pPr>
+        <w:pStyle w:val="Paragraf"/>
+        <w:numPr>
+          <w:ilvl w:val="0"/>
+          <w:numId w:val="13"/>
+        </w:numPr>
+        <w:rPr>
+          <w:color w:val="000000" w:themeColor="text1"/>
+        </w:rPr>
+      </w:pPr>
+      <w:r>
+        <w:rPr>
+          <w:color w:val="000000" w:themeColor="text1"/>
+        </w:rPr>
+        <w:t xml:space="preserve">Bisiklet kiralama </w:t>
+      </w:r>
+      <w:proofErr w:type="gramStart"/>
+      <w:r>
+        <w:rPr>
+          <w:color w:val="000000" w:themeColor="text1"/>
+        </w:rPr>
+        <w:t>ücretleri :</w:t>
+      </w:r>
+      <w:r>
+        <w:t xml:space="preserve"> </w:t>
+      </w:r>
+      <w:r>
+        <w:rPr>
+          <w:color w:val="000000" w:themeColor="text1"/>
+        </w:rPr>
+        <w:t>saatlik</w:t>
+      </w:r>
+      <w:proofErr w:type="gramEnd"/>
+      <w:r>
+        <w:rPr>
+          <w:color w:val="000000" w:themeColor="text1"/>
+        </w:rPr>
+        <w:t xml:space="preserve">  ücret </w:t>
+      </w:r>
+      <w:r>
+        <w:rPr>
+          <w:color w:val="000000" w:themeColor="text1"/>
+        </w:rPr>
+        <w:t>3  TL</w:t>
+      </w:r>
+      <w:r>
+        <w:rPr>
+          <w:color w:val="000000" w:themeColor="text1"/>
+        </w:rPr>
+        <w:t xml:space="preserve">  günlük ücret </w:t>
+      </w:r>
+      <w:r>
+        <w:rPr>
+          <w:color w:val="000000" w:themeColor="text1"/>
+        </w:rPr>
+        <w:t>20 TL</w:t>
+      </w:r>
+    </w:p>
+    <w:p>
+      <w:pPr>
+        <w:pStyle w:val="Paragraf"/>
+        <w:ind w:left="720" w:firstLine="0"/>
+        <w:rPr>
+          <w:color w:val="000000" w:themeColor="text1"/>
+        </w:rPr>
+      </w:pPr>
+    </w:p>
+    <w:p>
+      <w:pPr>
+        <w:pStyle w:val="Paragraf"/>
+        <w:ind w:left="720" w:firstLine="0"/>
+        <w:rPr>
+          <w:color w:val="000000" w:themeColor="text1"/>
+        </w:rPr>
+      </w:pPr>
+    </w:p>
+    <w:p>
+      <w:pPr>
+        <w:pStyle w:val="Paragraf"/>
+        <w:ind w:left="720" w:firstLine="0"/>
+        <w:rPr>
+          <w:b/>
+          <w:color w:val="000000" w:themeColor="text1"/>
+          <w:u w:val="single"/>
+        </w:rPr>
+      </w:pPr>
+      <w:proofErr w:type="spellStart"/>
+      <w:r>
+        <w:rPr>
+          <w:b/>
+          <w:color w:val="000000" w:themeColor="text1"/>
+          <w:u w:val="single"/>
+        </w:rPr>
+        <w:t>Arayüz</w:t>
+      </w:r>
+      <w:proofErr w:type="spellEnd"/>
+    </w:p>
+    <w:p>
+      <w:pPr>
+        <w:pStyle w:val="Paragraf"/>
         <w:ind w:firstLine="0"/>
         <w:rPr>
           <w:color w:val="000000" w:themeColor="text1"/>
@@ -11102,530 +11168,646 @@
     </w:p>
     <w:p>
       <w:pPr>
+        <w:pStyle w:val="Paragraf"/>
+        <w:numPr>
+          <w:ilvl w:val="0"/>
+          <w:numId w:val="13"/>
+        </w:numPr>
+        <w:rPr>
+          <w:color w:val="000000" w:themeColor="text1"/>
+        </w:rPr>
+      </w:pPr>
+      <w:r>
+        <w:rPr>
+          <w:color w:val="000000" w:themeColor="text1"/>
+        </w:rPr>
+        <w:t>Bisiklet bakımları yapılacağında, görevli bakım yapılacak bisikleti sisteme</w:t>
+      </w:r>
+    </w:p>
+    <w:p>
+      <w:pPr>
+        <w:pStyle w:val="Paragraf"/>
+        <w:ind w:left="720" w:firstLine="0"/>
+        <w:rPr>
+          <w:color w:val="000000" w:themeColor="text1"/>
+        </w:rPr>
+      </w:pPr>
+      <w:proofErr w:type="gramStart"/>
+      <w:r>
+        <w:rPr>
+          <w:color w:val="000000" w:themeColor="text1"/>
+        </w:rPr>
+        <w:t>bakım</w:t>
+      </w:r>
+      <w:proofErr w:type="gramEnd"/>
+      <w:r>
+        <w:rPr>
+          <w:color w:val="000000" w:themeColor="text1"/>
+        </w:rPr>
+        <w:t xml:space="preserve"> etiketiyle etiketleyip bakım servisine verecektir.</w:t>
+      </w:r>
+    </w:p>
+    <w:p>
+      <w:pPr>
+        <w:pStyle w:val="Paragraf"/>
+        <w:numPr>
+          <w:ilvl w:val="0"/>
+          <w:numId w:val="13"/>
+        </w:numPr>
+        <w:rPr>
+          <w:color w:val="000000" w:themeColor="text1"/>
+        </w:rPr>
+      </w:pPr>
+      <w:r>
+        <w:rPr>
+          <w:color w:val="000000" w:themeColor="text1"/>
+        </w:rPr>
+        <w:t>Müşteri kayıt sırasında bir form dolduracaktı</w:t>
+      </w:r>
+      <w:r>
+        <w:rPr>
+          <w:color w:val="000000" w:themeColor="text1"/>
+        </w:rPr>
+        <w:t>r.</w:t>
+      </w:r>
+    </w:p>
+    <w:p>
+      <w:pPr>
+        <w:pStyle w:val="Paragraf"/>
+        <w:numPr>
+          <w:ilvl w:val="0"/>
+          <w:numId w:val="13"/>
+        </w:numPr>
+        <w:rPr>
+          <w:color w:val="000000" w:themeColor="text1"/>
+        </w:rPr>
+      </w:pPr>
+      <w:r>
+        <w:rPr>
+          <w:color w:val="000000" w:themeColor="text1"/>
+        </w:rPr>
+        <w:t>Kullanıcılar</w:t>
+      </w:r>
+      <w:r>
+        <w:rPr>
+          <w:color w:val="000000" w:themeColor="text1"/>
+        </w:rPr>
+        <w:t xml:space="preserve"> işlemlerini </w:t>
+      </w:r>
+      <w:r>
+        <w:rPr>
+          <w:color w:val="000000" w:themeColor="text1"/>
+        </w:rPr>
+        <w:t xml:space="preserve">sitedeki </w:t>
+      </w:r>
+      <w:r>
+        <w:rPr>
+          <w:color w:val="000000" w:themeColor="text1"/>
+        </w:rPr>
+        <w:t>kontrol paneli</w:t>
+      </w:r>
+      <w:r>
+        <w:rPr>
+          <w:color w:val="000000" w:themeColor="text1"/>
+        </w:rPr>
+        <w:t xml:space="preserve"> üzerinden yapacaktır.</w:t>
+      </w:r>
+    </w:p>
+    <w:p>
+      <w:pPr>
+        <w:pStyle w:val="Paragraf"/>
+        <w:ind w:left="720" w:firstLine="0"/>
+        <w:rPr>
+          <w:color w:val="000000" w:themeColor="text1"/>
+        </w:rPr>
+      </w:pPr>
+    </w:p>
+    <w:p>
+      <w:pPr>
         <w:pStyle w:val="Balk3"/>
       </w:pPr>
       <w:bookmarkStart w:id="13" w:name="_Toc475471873"/>
       <w:r>
+        <w:t>Sistem Modelleri</w:t>
+      </w:r>
+      <w:bookmarkEnd w:id="13"/>
+    </w:p>
+    <w:p>
+      <w:pPr>
+        <w:ind w:left="567"/>
+      </w:pPr>
+    </w:p>
+    <w:p>
+      <w:pPr>
+        <w:ind w:left="567"/>
+        <w:rPr>
+          <w:rFonts w:ascii="Times New Roman" w:hAnsi="Times New Roman" w:cs="Times New Roman"/>
+          <w:sz w:val="24"/>
+          <w:szCs w:val="24"/>
+        </w:rPr>
+      </w:pPr>
+      <w:r>
+        <w:rPr>
+          <w:rFonts w:ascii="Times New Roman" w:hAnsi="Times New Roman" w:cs="Times New Roman"/>
+          <w:sz w:val="24"/>
+          <w:szCs w:val="24"/>
+        </w:rPr>
+        <w:t>Dağıtım görevlisi, müşteri, şartlı müşteri, bisiklet, bakım servisi ve si</w:t>
+      </w:r>
+      <w:r>
+        <w:rPr>
+          <w:rFonts w:ascii="Times New Roman" w:hAnsi="Times New Roman" w:cs="Times New Roman"/>
+          <w:sz w:val="24"/>
+          <w:szCs w:val="24"/>
+        </w:rPr>
+        <w:t>s</w:t>
+      </w:r>
+      <w:r>
+        <w:rPr>
+          <w:rFonts w:ascii="Times New Roman" w:hAnsi="Times New Roman" w:cs="Times New Roman"/>
+          <w:sz w:val="24"/>
+          <w:szCs w:val="24"/>
+        </w:rPr>
+        <w:t>te</w:t>
+      </w:r>
+      <w:r>
+        <w:rPr>
+          <w:rFonts w:ascii="Times New Roman" w:hAnsi="Times New Roman" w:cs="Times New Roman"/>
+          <w:sz w:val="24"/>
+          <w:szCs w:val="24"/>
+        </w:rPr>
+        <w:t>m</w:t>
+      </w:r>
+      <w:r>
+        <w:rPr>
+          <w:rFonts w:ascii="Times New Roman" w:hAnsi="Times New Roman" w:cs="Times New Roman"/>
+          <w:sz w:val="24"/>
+          <w:szCs w:val="24"/>
+        </w:rPr>
+        <w:t xml:space="preserve"> yöneticisi </w:t>
+      </w:r>
+    </w:p>
+    <w:p>
+      <w:pPr>
+        <w:rPr>
+          <w:rFonts w:ascii="Times New Roman" w:hAnsi="Times New Roman" w:cs="Times New Roman"/>
+          <w:sz w:val="24"/>
+          <w:szCs w:val="24"/>
+        </w:rPr>
+      </w:pPr>
+      <w:proofErr w:type="spellStart"/>
+      <w:r>
+        <w:rPr>
+          <w:rFonts w:ascii="Times New Roman" w:hAnsi="Times New Roman" w:cs="Times New Roman"/>
+          <w:sz w:val="24"/>
+          <w:szCs w:val="24"/>
+        </w:rPr>
+        <w:t>BKS’nin</w:t>
+      </w:r>
+      <w:proofErr w:type="spellEnd"/>
+      <w:r>
+        <w:rPr>
+          <w:rFonts w:ascii="Times New Roman" w:hAnsi="Times New Roman" w:cs="Times New Roman"/>
+          <w:sz w:val="24"/>
+          <w:szCs w:val="24"/>
+        </w:rPr>
+        <w:t xml:space="preserve"> muhtemel aktörleridir.</w:t>
+      </w:r>
+    </w:p>
+    <w:p>
+      <w:pPr>
+        <w:rPr>
+          <w:rFonts w:ascii="Times New Roman" w:hAnsi="Times New Roman" w:cs="Times New Roman"/>
+          <w:sz w:val="24"/>
+          <w:szCs w:val="24"/>
+        </w:rPr>
+      </w:pPr>
+    </w:p>
+    <w:p>
+      <w:pPr>
+        <w:rPr>
+          <w:rFonts w:ascii="Times New Roman" w:hAnsi="Times New Roman" w:cs="Times New Roman"/>
+          <w:sz w:val="24"/>
+          <w:szCs w:val="24"/>
+        </w:rPr>
+      </w:pPr>
+      <w:r>
+        <w:rPr>
+          <w:rFonts w:ascii="Times New Roman" w:hAnsi="Times New Roman" w:cs="Times New Roman"/>
+          <w:sz w:val="24"/>
+          <w:szCs w:val="24"/>
+        </w:rPr>
+        <w:t xml:space="preserve">          </w:t>
+      </w:r>
+      <w:proofErr w:type="spellStart"/>
+      <w:r>
+        <w:rPr>
+          <w:rFonts w:ascii="Times New Roman" w:hAnsi="Times New Roman" w:cs="Times New Roman"/>
+          <w:sz w:val="24"/>
+          <w:szCs w:val="24"/>
+        </w:rPr>
+        <w:t>BKS’ye</w:t>
+      </w:r>
+      <w:proofErr w:type="spellEnd"/>
+      <w:r>
+        <w:rPr>
+          <w:rFonts w:ascii="Times New Roman" w:hAnsi="Times New Roman" w:cs="Times New Roman"/>
+          <w:sz w:val="24"/>
+          <w:szCs w:val="24"/>
+        </w:rPr>
+        <w:t xml:space="preserve"> giriş, </w:t>
+      </w:r>
+      <w:proofErr w:type="spellStart"/>
+      <w:r>
+        <w:rPr>
+          <w:rFonts w:ascii="Times New Roman" w:hAnsi="Times New Roman" w:cs="Times New Roman"/>
+          <w:sz w:val="24"/>
+          <w:szCs w:val="24"/>
+        </w:rPr>
+        <w:t>BKS’ye</w:t>
+      </w:r>
+      <w:proofErr w:type="spellEnd"/>
+      <w:r>
+        <w:rPr>
+          <w:rFonts w:ascii="Times New Roman" w:hAnsi="Times New Roman" w:cs="Times New Roman"/>
+          <w:sz w:val="24"/>
+          <w:szCs w:val="24"/>
+        </w:rPr>
+        <w:t xml:space="preserve"> kayıt, randevu al</w:t>
+      </w:r>
+      <w:r>
+        <w:rPr>
+          <w:rFonts w:ascii="Times New Roman" w:hAnsi="Times New Roman" w:cs="Times New Roman"/>
+          <w:sz w:val="24"/>
+          <w:szCs w:val="24"/>
+        </w:rPr>
+        <w:t>ma, kartla ödeme, nakit ödeme,</w:t>
+      </w:r>
+    </w:p>
+    <w:p>
+      <w:pPr>
+        <w:rPr>
+          <w:rFonts w:ascii="Times New Roman" w:hAnsi="Times New Roman" w:cs="Times New Roman"/>
+          <w:sz w:val="24"/>
+          <w:szCs w:val="24"/>
+        </w:rPr>
+      </w:pPr>
+      <w:proofErr w:type="gramStart"/>
+      <w:r>
+        <w:rPr>
+          <w:rFonts w:ascii="Times New Roman" w:hAnsi="Times New Roman" w:cs="Times New Roman"/>
+          <w:sz w:val="24"/>
+          <w:szCs w:val="24"/>
+        </w:rPr>
+        <w:t>müşteri</w:t>
+      </w:r>
+      <w:proofErr w:type="gramEnd"/>
+      <w:r>
+        <w:rPr>
+          <w:rFonts w:ascii="Times New Roman" w:hAnsi="Times New Roman" w:cs="Times New Roman"/>
+          <w:sz w:val="24"/>
+          <w:szCs w:val="24"/>
+        </w:rPr>
+        <w:t>-</w:t>
+      </w:r>
+      <w:r>
+        <w:rPr>
+          <w:rFonts w:ascii="Times New Roman" w:hAnsi="Times New Roman" w:cs="Times New Roman"/>
+          <w:sz w:val="24"/>
+          <w:szCs w:val="24"/>
+        </w:rPr>
+        <w:t>yetkili mesajlaşması, fiyat güncelleme, bisiklet adeti güncelleme, bisiklet bakımı,</w:t>
+      </w:r>
+    </w:p>
+    <w:p>
+      <w:pPr>
+        <w:rPr>
+          <w:rFonts w:ascii="Times New Roman" w:hAnsi="Times New Roman" w:cs="Times New Roman"/>
+          <w:sz w:val="24"/>
+          <w:szCs w:val="24"/>
+        </w:rPr>
+      </w:pPr>
+      <w:r>
+        <w:rPr>
+          <w:rFonts w:ascii="Times New Roman" w:hAnsi="Times New Roman" w:cs="Times New Roman"/>
+          <w:sz w:val="24"/>
+          <w:szCs w:val="24"/>
+        </w:rPr>
+        <w:t xml:space="preserve">15 yaş </w:t>
+      </w:r>
+      <w:r>
+        <w:rPr>
+          <w:rFonts w:ascii="Times New Roman" w:hAnsi="Times New Roman" w:cs="Times New Roman"/>
+          <w:sz w:val="24"/>
+          <w:szCs w:val="24"/>
+        </w:rPr>
+        <w:t xml:space="preserve">için </w:t>
+      </w:r>
+      <w:r>
+        <w:rPr>
+          <w:rFonts w:ascii="Times New Roman" w:hAnsi="Times New Roman" w:cs="Times New Roman"/>
+          <w:sz w:val="24"/>
+          <w:szCs w:val="24"/>
+        </w:rPr>
+        <w:t xml:space="preserve">aracı şartı, sözleşme ihlali, site güvenlik ihlali denemesi, </w:t>
+      </w:r>
+      <w:r>
+        <w:rPr>
+          <w:rFonts w:ascii="Times New Roman" w:hAnsi="Times New Roman" w:cs="Times New Roman"/>
+          <w:sz w:val="24"/>
+          <w:szCs w:val="24"/>
+        </w:rPr>
+        <w:t>bisiklet iade</w:t>
+      </w:r>
+      <w:r>
+        <w:rPr>
+          <w:rFonts w:ascii="Times New Roman" w:hAnsi="Times New Roman" w:cs="Times New Roman"/>
+          <w:sz w:val="24"/>
+          <w:szCs w:val="24"/>
+        </w:rPr>
+        <w:t xml:space="preserve"> bildirimi</w:t>
+      </w:r>
+      <w:r>
+        <w:rPr>
+          <w:rFonts w:ascii="Times New Roman" w:hAnsi="Times New Roman" w:cs="Times New Roman"/>
+          <w:sz w:val="24"/>
+          <w:szCs w:val="24"/>
+        </w:rPr>
+        <w:t xml:space="preserve">, </w:t>
+      </w:r>
+    </w:p>
+    <w:p>
+      <w:pPr>
+        <w:rPr>
+          <w:rFonts w:ascii="Times New Roman" w:hAnsi="Times New Roman" w:cs="Times New Roman"/>
+          <w:sz w:val="24"/>
+          <w:szCs w:val="24"/>
+        </w:rPr>
+      </w:pPr>
+      <w:proofErr w:type="gramStart"/>
+      <w:r>
+        <w:rPr>
+          <w:rFonts w:ascii="Times New Roman" w:hAnsi="Times New Roman" w:cs="Times New Roman"/>
+          <w:sz w:val="24"/>
+          <w:szCs w:val="24"/>
+        </w:rPr>
+        <w:t>bisiklet</w:t>
+      </w:r>
+      <w:proofErr w:type="gramEnd"/>
+      <w:r>
+        <w:rPr>
+          <w:rFonts w:ascii="Times New Roman" w:hAnsi="Times New Roman" w:cs="Times New Roman"/>
+          <w:sz w:val="24"/>
+          <w:szCs w:val="24"/>
+        </w:rPr>
+        <w:t xml:space="preserve"> teslim, </w:t>
+      </w:r>
+      <w:r>
+        <w:rPr>
+          <w:rFonts w:ascii="Times New Roman" w:hAnsi="Times New Roman" w:cs="Times New Roman"/>
+          <w:sz w:val="24"/>
+          <w:szCs w:val="24"/>
+        </w:rPr>
+        <w:t xml:space="preserve">kullanıcı engelleme, bisiklet arızası, bisiklet seçimi, süre tipi seçimi, </w:t>
+      </w:r>
+    </w:p>
+    <w:p>
+      <w:pPr>
+        <w:rPr>
+          <w:rFonts w:ascii="Times New Roman" w:hAnsi="Times New Roman" w:cs="Times New Roman"/>
+          <w:sz w:val="24"/>
+          <w:szCs w:val="24"/>
+        </w:rPr>
+      </w:pPr>
+      <w:proofErr w:type="gramStart"/>
+      <w:r>
+        <w:rPr>
+          <w:rFonts w:ascii="Times New Roman" w:hAnsi="Times New Roman" w:cs="Times New Roman"/>
+          <w:sz w:val="24"/>
+          <w:szCs w:val="24"/>
+        </w:rPr>
+        <w:t>bisiklet</w:t>
+      </w:r>
+      <w:proofErr w:type="gramEnd"/>
+      <w:r>
+        <w:rPr>
+          <w:rFonts w:ascii="Times New Roman" w:hAnsi="Times New Roman" w:cs="Times New Roman"/>
+          <w:sz w:val="24"/>
+          <w:szCs w:val="24"/>
+        </w:rPr>
+        <w:t xml:space="preserve"> </w:t>
+      </w:r>
+      <w:r>
+        <w:rPr>
+          <w:rFonts w:ascii="Times New Roman" w:hAnsi="Times New Roman" w:cs="Times New Roman"/>
+          <w:sz w:val="24"/>
+          <w:szCs w:val="24"/>
+        </w:rPr>
+        <w:t xml:space="preserve">arıza </w:t>
+      </w:r>
+      <w:r>
+        <w:rPr>
+          <w:rFonts w:ascii="Times New Roman" w:hAnsi="Times New Roman" w:cs="Times New Roman"/>
+          <w:sz w:val="24"/>
+          <w:szCs w:val="24"/>
+        </w:rPr>
+        <w:t>kontrolü</w:t>
+      </w:r>
+      <w:r>
+        <w:rPr>
+          <w:rFonts w:ascii="Times New Roman" w:hAnsi="Times New Roman" w:cs="Times New Roman"/>
+          <w:sz w:val="24"/>
+          <w:szCs w:val="24"/>
+        </w:rPr>
+        <w:t xml:space="preserve">, </w:t>
+      </w:r>
+      <w:r>
+        <w:rPr>
+          <w:rFonts w:ascii="Times New Roman" w:hAnsi="Times New Roman" w:cs="Times New Roman"/>
+          <w:sz w:val="24"/>
+          <w:szCs w:val="24"/>
+        </w:rPr>
+        <w:t xml:space="preserve">şifre unutma, </w:t>
+      </w:r>
+      <w:r>
+        <w:rPr>
+          <w:rFonts w:ascii="Times New Roman" w:hAnsi="Times New Roman" w:cs="Times New Roman"/>
+          <w:sz w:val="24"/>
+          <w:szCs w:val="24"/>
+        </w:rPr>
+        <w:t xml:space="preserve">kullanıcı engelleme, hizmet süresi başlangıcı-sonu, </w:t>
+      </w:r>
+    </w:p>
+    <w:p>
+      <w:pPr>
+        <w:rPr>
+          <w:rFonts w:ascii="Times New Roman" w:hAnsi="Times New Roman" w:cs="Times New Roman"/>
+          <w:sz w:val="24"/>
+          <w:szCs w:val="24"/>
+        </w:rPr>
+      </w:pPr>
+      <w:proofErr w:type="gramStart"/>
+      <w:r>
+        <w:rPr>
+          <w:rFonts w:ascii="Times New Roman" w:hAnsi="Times New Roman" w:cs="Times New Roman"/>
+          <w:sz w:val="24"/>
+          <w:szCs w:val="24"/>
+        </w:rPr>
+        <w:t>son</w:t>
+      </w:r>
+      <w:proofErr w:type="gramEnd"/>
+      <w:r>
+        <w:rPr>
+          <w:rFonts w:ascii="Times New Roman" w:hAnsi="Times New Roman" w:cs="Times New Roman"/>
+          <w:sz w:val="24"/>
+          <w:szCs w:val="24"/>
+        </w:rPr>
+        <w:t xml:space="preserve"> sürülen bisiklet,</w:t>
+      </w:r>
+      <w:r>
+        <w:rPr>
+          <w:rFonts w:ascii="Times New Roman" w:hAnsi="Times New Roman" w:cs="Times New Roman"/>
+          <w:sz w:val="24"/>
+          <w:szCs w:val="24"/>
+        </w:rPr>
+        <w:t xml:space="preserve"> </w:t>
+      </w:r>
+      <w:r>
+        <w:rPr>
+          <w:rFonts w:ascii="Times New Roman" w:hAnsi="Times New Roman" w:cs="Times New Roman"/>
+          <w:sz w:val="24"/>
+          <w:szCs w:val="24"/>
+        </w:rPr>
+        <w:t xml:space="preserve">müşteri memnuniyeti, </w:t>
+      </w:r>
+      <w:r>
+        <w:rPr>
+          <w:rFonts w:ascii="Times New Roman" w:hAnsi="Times New Roman" w:cs="Times New Roman"/>
+          <w:sz w:val="24"/>
+          <w:szCs w:val="24"/>
+        </w:rPr>
+        <w:t xml:space="preserve"> sözle</w:t>
+      </w:r>
+      <w:r>
+        <w:rPr>
+          <w:rFonts w:ascii="Times New Roman" w:hAnsi="Times New Roman" w:cs="Times New Roman"/>
+          <w:sz w:val="24"/>
+          <w:szCs w:val="24"/>
+        </w:rPr>
+        <w:t>ş</w:t>
+      </w:r>
+      <w:r>
+        <w:rPr>
+          <w:rFonts w:ascii="Times New Roman" w:hAnsi="Times New Roman" w:cs="Times New Roman"/>
+          <w:sz w:val="24"/>
+          <w:szCs w:val="24"/>
+        </w:rPr>
+        <w:t>meye uymak</w:t>
+      </w:r>
+      <w:r>
+        <w:rPr>
+          <w:rFonts w:ascii="Times New Roman" w:hAnsi="Times New Roman" w:cs="Times New Roman"/>
+          <w:sz w:val="24"/>
+          <w:szCs w:val="24"/>
+        </w:rPr>
+        <w:t>, sözleşme ihlal cezası,</w:t>
+      </w:r>
+    </w:p>
+    <w:p>
+      <w:pPr>
+        <w:rPr>
+          <w:rFonts w:ascii="Times New Roman" w:hAnsi="Times New Roman" w:cs="Times New Roman"/>
+          <w:sz w:val="24"/>
+          <w:szCs w:val="24"/>
+        </w:rPr>
+      </w:pPr>
+    </w:p>
+    <w:p>
+      <w:pPr>
+        <w:rPr>
+          <w:rFonts w:ascii="Times New Roman" w:hAnsi="Times New Roman" w:cs="Times New Roman"/>
+          <w:sz w:val="24"/>
+          <w:szCs w:val="24"/>
+        </w:rPr>
+      </w:pPr>
+      <w:proofErr w:type="gramStart"/>
+      <w:r>
+        <w:rPr>
+          <w:rFonts w:ascii="Times New Roman" w:hAnsi="Times New Roman" w:cs="Times New Roman"/>
+          <w:sz w:val="24"/>
+          <w:szCs w:val="24"/>
+        </w:rPr>
+        <w:t>yukarıda</w:t>
+      </w:r>
+      <w:proofErr w:type="gramEnd"/>
+      <w:r>
+        <w:rPr>
+          <w:rFonts w:ascii="Times New Roman" w:hAnsi="Times New Roman" w:cs="Times New Roman"/>
+          <w:sz w:val="24"/>
+          <w:szCs w:val="24"/>
+        </w:rPr>
+        <w:t xml:space="preserve"> belirtilen </w:t>
+      </w:r>
+      <w:r>
+        <w:rPr>
+          <w:rFonts w:ascii="Times New Roman" w:hAnsi="Times New Roman" w:cs="Times New Roman"/>
+          <w:sz w:val="24"/>
+          <w:szCs w:val="24"/>
+        </w:rPr>
+        <w:t>olay ve durumlar</w:t>
+      </w:r>
+      <w:r>
+        <w:rPr>
+          <w:rFonts w:ascii="Times New Roman" w:hAnsi="Times New Roman" w:cs="Times New Roman"/>
+          <w:sz w:val="24"/>
+          <w:szCs w:val="24"/>
+        </w:rPr>
+        <w:t xml:space="preserve"> kullan</w:t>
+      </w:r>
+      <w:r>
+        <w:rPr>
+          <w:rFonts w:ascii="Times New Roman" w:hAnsi="Times New Roman" w:cs="Times New Roman"/>
+          <w:sz w:val="24"/>
+          <w:szCs w:val="24"/>
+        </w:rPr>
+        <w:t>ıl</w:t>
+      </w:r>
+      <w:r>
+        <w:rPr>
+          <w:rFonts w:ascii="Times New Roman" w:hAnsi="Times New Roman" w:cs="Times New Roman"/>
+          <w:sz w:val="24"/>
+          <w:szCs w:val="24"/>
+        </w:rPr>
+        <w:t>arak sistem senaryosu</w:t>
+      </w:r>
+      <w:r>
+        <w:rPr>
+          <w:rFonts w:ascii="Times New Roman" w:hAnsi="Times New Roman" w:cs="Times New Roman"/>
+          <w:sz w:val="24"/>
+          <w:szCs w:val="24"/>
+        </w:rPr>
+        <w:t xml:space="preserve"> ve</w:t>
+      </w:r>
+      <w:r>
+        <w:rPr>
+          <w:rFonts w:ascii="Times New Roman" w:hAnsi="Times New Roman" w:cs="Times New Roman"/>
+          <w:sz w:val="24"/>
+          <w:szCs w:val="24"/>
+        </w:rPr>
+        <w:t xml:space="preserve"> diyagramı hazırlanmıştır.</w:t>
+      </w:r>
+    </w:p>
+    <w:p>
+      <w:pPr>
+        <w:pStyle w:val="Paragraf"/>
+      </w:pPr>
+    </w:p>
+    <w:p>
+      <w:pPr>
+        <w:pStyle w:val="Balk4"/>
+      </w:pPr>
+      <w:r>
         <w:lastRenderedPageBreak/>
-        <w:t>Sistem Modelleri</w:t>
-      </w:r>
-      <w:bookmarkEnd w:id="13"/>
-    </w:p>
-    <w:p>
-      <w:pPr>
-        <w:ind w:left="567"/>
-      </w:pPr>
-    </w:p>
-    <w:p>
-      <w:pPr>
-        <w:ind w:left="567"/>
-        <w:rPr>
-          <w:rFonts w:ascii="Times New Roman" w:hAnsi="Times New Roman" w:cs="Times New Roman"/>
-          <w:sz w:val="24"/>
-          <w:szCs w:val="24"/>
-        </w:rPr>
-      </w:pPr>
-      <w:r>
-        <w:rPr>
-          <w:rFonts w:ascii="Times New Roman" w:hAnsi="Times New Roman" w:cs="Times New Roman"/>
-          <w:sz w:val="24"/>
-          <w:szCs w:val="24"/>
-        </w:rPr>
-        <w:t>Dağıtım görevlisi, müşteri, şartlı müşteri, bisiklet, bakım servisi ve si</w:t>
-      </w:r>
-      <w:r>
-        <w:rPr>
-          <w:rFonts w:ascii="Times New Roman" w:hAnsi="Times New Roman" w:cs="Times New Roman"/>
-          <w:sz w:val="24"/>
-          <w:szCs w:val="24"/>
-        </w:rPr>
-        <w:t>s</w:t>
-      </w:r>
-      <w:r>
-        <w:rPr>
-          <w:rFonts w:ascii="Times New Roman" w:hAnsi="Times New Roman" w:cs="Times New Roman"/>
-          <w:sz w:val="24"/>
-          <w:szCs w:val="24"/>
-        </w:rPr>
-        <w:t>te</w:t>
-      </w:r>
-      <w:r>
-        <w:rPr>
-          <w:rFonts w:ascii="Times New Roman" w:hAnsi="Times New Roman" w:cs="Times New Roman"/>
-          <w:sz w:val="24"/>
-          <w:szCs w:val="24"/>
-        </w:rPr>
-        <w:t>m</w:t>
-      </w:r>
-      <w:r>
-        <w:rPr>
-          <w:rFonts w:ascii="Times New Roman" w:hAnsi="Times New Roman" w:cs="Times New Roman"/>
-          <w:sz w:val="24"/>
-          <w:szCs w:val="24"/>
-        </w:rPr>
-        <w:t xml:space="preserve"> yöneticisi </w:t>
-      </w:r>
-    </w:p>
-    <w:p>
-      <w:pPr>
-        <w:rPr>
-          <w:rFonts w:ascii="Times New Roman" w:hAnsi="Times New Roman" w:cs="Times New Roman"/>
-          <w:sz w:val="24"/>
-          <w:szCs w:val="24"/>
-        </w:rPr>
-      </w:pPr>
-      <w:proofErr w:type="spellStart"/>
-      <w:r>
-        <w:rPr>
-          <w:rFonts w:ascii="Times New Roman" w:hAnsi="Times New Roman" w:cs="Times New Roman"/>
-          <w:sz w:val="24"/>
-          <w:szCs w:val="24"/>
-        </w:rPr>
-        <w:t>BKS’nin</w:t>
-      </w:r>
-      <w:proofErr w:type="spellEnd"/>
-      <w:r>
-        <w:rPr>
-          <w:rFonts w:ascii="Times New Roman" w:hAnsi="Times New Roman" w:cs="Times New Roman"/>
-          <w:sz w:val="24"/>
-          <w:szCs w:val="24"/>
-        </w:rPr>
-        <w:t xml:space="preserve"> muhtemel aktörleridir.</w:t>
-      </w:r>
-    </w:p>
-    <w:p>
-      <w:pPr>
-        <w:rPr>
-          <w:rFonts w:ascii="Times New Roman" w:hAnsi="Times New Roman" w:cs="Times New Roman"/>
-          <w:sz w:val="24"/>
-          <w:szCs w:val="24"/>
-        </w:rPr>
-      </w:pPr>
-    </w:p>
-    <w:p>
-      <w:pPr>
-        <w:rPr>
-          <w:rFonts w:ascii="Times New Roman" w:hAnsi="Times New Roman" w:cs="Times New Roman"/>
-          <w:sz w:val="24"/>
-          <w:szCs w:val="24"/>
-        </w:rPr>
-      </w:pPr>
-      <w:r>
-        <w:rPr>
-          <w:rFonts w:ascii="Times New Roman" w:hAnsi="Times New Roman" w:cs="Times New Roman"/>
-          <w:sz w:val="24"/>
-          <w:szCs w:val="24"/>
-        </w:rPr>
-        <w:t xml:space="preserve">          </w:t>
-      </w:r>
-      <w:proofErr w:type="spellStart"/>
-      <w:r>
-        <w:rPr>
-          <w:rFonts w:ascii="Times New Roman" w:hAnsi="Times New Roman" w:cs="Times New Roman"/>
-          <w:sz w:val="24"/>
-          <w:szCs w:val="24"/>
-        </w:rPr>
-        <w:t>BKS’ye</w:t>
-      </w:r>
-      <w:proofErr w:type="spellEnd"/>
-      <w:r>
-        <w:rPr>
-          <w:rFonts w:ascii="Times New Roman" w:hAnsi="Times New Roman" w:cs="Times New Roman"/>
-          <w:sz w:val="24"/>
-          <w:szCs w:val="24"/>
-        </w:rPr>
-        <w:t xml:space="preserve"> giriş, </w:t>
-      </w:r>
-      <w:proofErr w:type="spellStart"/>
-      <w:r>
-        <w:rPr>
-          <w:rFonts w:ascii="Times New Roman" w:hAnsi="Times New Roman" w:cs="Times New Roman"/>
-          <w:sz w:val="24"/>
-          <w:szCs w:val="24"/>
-        </w:rPr>
-        <w:t>BKS’ye</w:t>
-      </w:r>
-      <w:proofErr w:type="spellEnd"/>
-      <w:r>
-        <w:rPr>
-          <w:rFonts w:ascii="Times New Roman" w:hAnsi="Times New Roman" w:cs="Times New Roman"/>
-          <w:sz w:val="24"/>
-          <w:szCs w:val="24"/>
-        </w:rPr>
-        <w:t xml:space="preserve"> kayıt, randevu al</w:t>
-      </w:r>
-      <w:r>
-        <w:rPr>
-          <w:rFonts w:ascii="Times New Roman" w:hAnsi="Times New Roman" w:cs="Times New Roman"/>
-          <w:sz w:val="24"/>
-          <w:szCs w:val="24"/>
-        </w:rPr>
-        <w:t>ma, kartla ödeme, nakit ödeme,</w:t>
-      </w:r>
-    </w:p>
-    <w:p>
-      <w:pPr>
-        <w:rPr>
-          <w:rFonts w:ascii="Times New Roman" w:hAnsi="Times New Roman" w:cs="Times New Roman"/>
-          <w:sz w:val="24"/>
-          <w:szCs w:val="24"/>
-        </w:rPr>
-      </w:pPr>
-      <w:proofErr w:type="gramStart"/>
-      <w:r>
-        <w:rPr>
-          <w:rFonts w:ascii="Times New Roman" w:hAnsi="Times New Roman" w:cs="Times New Roman"/>
-          <w:sz w:val="24"/>
-          <w:szCs w:val="24"/>
-        </w:rPr>
-        <w:t>müşteri</w:t>
-      </w:r>
-      <w:proofErr w:type="gramEnd"/>
-      <w:r>
-        <w:rPr>
-          <w:rFonts w:ascii="Times New Roman" w:hAnsi="Times New Roman" w:cs="Times New Roman"/>
-          <w:sz w:val="24"/>
-          <w:szCs w:val="24"/>
-        </w:rPr>
-        <w:t>-</w:t>
-      </w:r>
-      <w:r>
-        <w:rPr>
-          <w:rFonts w:ascii="Times New Roman" w:hAnsi="Times New Roman" w:cs="Times New Roman"/>
-          <w:sz w:val="24"/>
-          <w:szCs w:val="24"/>
-        </w:rPr>
-        <w:t>yetkili mesajlaşması, fiyat güncelleme, bisiklet adeti güncelleme, bisiklet bakımı,</w:t>
-      </w:r>
-    </w:p>
-    <w:p>
-      <w:pPr>
-        <w:rPr>
-          <w:rFonts w:ascii="Times New Roman" w:hAnsi="Times New Roman" w:cs="Times New Roman"/>
-          <w:sz w:val="24"/>
-          <w:szCs w:val="24"/>
-        </w:rPr>
-      </w:pPr>
-      <w:r>
-        <w:rPr>
-          <w:rFonts w:ascii="Times New Roman" w:hAnsi="Times New Roman" w:cs="Times New Roman"/>
-          <w:sz w:val="24"/>
-          <w:szCs w:val="24"/>
-        </w:rPr>
-        <w:t xml:space="preserve">15 yaş </w:t>
-      </w:r>
-      <w:r>
-        <w:rPr>
-          <w:rFonts w:ascii="Times New Roman" w:hAnsi="Times New Roman" w:cs="Times New Roman"/>
-          <w:sz w:val="24"/>
-          <w:szCs w:val="24"/>
-        </w:rPr>
-        <w:t xml:space="preserve">için </w:t>
-      </w:r>
-      <w:r>
-        <w:rPr>
-          <w:rFonts w:ascii="Times New Roman" w:hAnsi="Times New Roman" w:cs="Times New Roman"/>
-          <w:sz w:val="24"/>
-          <w:szCs w:val="24"/>
-        </w:rPr>
-        <w:t xml:space="preserve">aracı şartı, sözleşme ihlali, site güvenlik ihlali denemesi, </w:t>
-      </w:r>
-      <w:r>
-        <w:rPr>
-          <w:rFonts w:ascii="Times New Roman" w:hAnsi="Times New Roman" w:cs="Times New Roman"/>
-          <w:sz w:val="24"/>
-          <w:szCs w:val="24"/>
-        </w:rPr>
-        <w:t>bisiklet iade</w:t>
-      </w:r>
-      <w:r>
-        <w:rPr>
-          <w:rFonts w:ascii="Times New Roman" w:hAnsi="Times New Roman" w:cs="Times New Roman"/>
-          <w:sz w:val="24"/>
-          <w:szCs w:val="24"/>
-        </w:rPr>
-        <w:t xml:space="preserve"> bildirimi</w:t>
-      </w:r>
-      <w:r>
-        <w:rPr>
-          <w:rFonts w:ascii="Times New Roman" w:hAnsi="Times New Roman" w:cs="Times New Roman"/>
-          <w:sz w:val="24"/>
-          <w:szCs w:val="24"/>
-        </w:rPr>
-        <w:t xml:space="preserve">, </w:t>
-      </w:r>
-    </w:p>
-    <w:p>
-      <w:pPr>
-        <w:rPr>
-          <w:rFonts w:ascii="Times New Roman" w:hAnsi="Times New Roman" w:cs="Times New Roman"/>
-          <w:sz w:val="24"/>
-          <w:szCs w:val="24"/>
-        </w:rPr>
-      </w:pPr>
-      <w:proofErr w:type="gramStart"/>
-      <w:r>
-        <w:rPr>
-          <w:rFonts w:ascii="Times New Roman" w:hAnsi="Times New Roman" w:cs="Times New Roman"/>
-          <w:sz w:val="24"/>
-          <w:szCs w:val="24"/>
-        </w:rPr>
-        <w:t>bisiklet</w:t>
-      </w:r>
-      <w:proofErr w:type="gramEnd"/>
-      <w:r>
-        <w:rPr>
-          <w:rFonts w:ascii="Times New Roman" w:hAnsi="Times New Roman" w:cs="Times New Roman"/>
-          <w:sz w:val="24"/>
-          <w:szCs w:val="24"/>
-        </w:rPr>
-        <w:t xml:space="preserve"> teslim, </w:t>
-      </w:r>
-      <w:r>
-        <w:rPr>
-          <w:rFonts w:ascii="Times New Roman" w:hAnsi="Times New Roman" w:cs="Times New Roman"/>
-          <w:sz w:val="24"/>
-          <w:szCs w:val="24"/>
-        </w:rPr>
-        <w:t xml:space="preserve">kullanıcı engelleme, bisiklet arızası, bisiklet seçimi, süre tipi seçimi, </w:t>
-      </w:r>
-    </w:p>
-    <w:p>
-      <w:pPr>
-        <w:rPr>
-          <w:rFonts w:ascii="Times New Roman" w:hAnsi="Times New Roman" w:cs="Times New Roman"/>
-          <w:sz w:val="24"/>
-          <w:szCs w:val="24"/>
-        </w:rPr>
-      </w:pPr>
-      <w:proofErr w:type="gramStart"/>
-      <w:r>
-        <w:rPr>
-          <w:rFonts w:ascii="Times New Roman" w:hAnsi="Times New Roman" w:cs="Times New Roman"/>
-          <w:sz w:val="24"/>
-          <w:szCs w:val="24"/>
-        </w:rPr>
-        <w:t>bisiklet</w:t>
-      </w:r>
-      <w:proofErr w:type="gramEnd"/>
-      <w:r>
-        <w:rPr>
-          <w:rFonts w:ascii="Times New Roman" w:hAnsi="Times New Roman" w:cs="Times New Roman"/>
-          <w:sz w:val="24"/>
-          <w:szCs w:val="24"/>
-        </w:rPr>
-        <w:t xml:space="preserve"> </w:t>
-      </w:r>
-      <w:r>
-        <w:rPr>
-          <w:rFonts w:ascii="Times New Roman" w:hAnsi="Times New Roman" w:cs="Times New Roman"/>
-          <w:sz w:val="24"/>
-          <w:szCs w:val="24"/>
-        </w:rPr>
-        <w:t xml:space="preserve">arıza </w:t>
-      </w:r>
-      <w:r>
-        <w:rPr>
-          <w:rFonts w:ascii="Times New Roman" w:hAnsi="Times New Roman" w:cs="Times New Roman"/>
-          <w:sz w:val="24"/>
-          <w:szCs w:val="24"/>
-        </w:rPr>
-        <w:t>kontrolü</w:t>
-      </w:r>
-      <w:r>
-        <w:rPr>
-          <w:rFonts w:ascii="Times New Roman" w:hAnsi="Times New Roman" w:cs="Times New Roman"/>
-          <w:sz w:val="24"/>
-          <w:szCs w:val="24"/>
-        </w:rPr>
-        <w:t xml:space="preserve">, </w:t>
-      </w:r>
-      <w:r>
-        <w:rPr>
-          <w:rFonts w:ascii="Times New Roman" w:hAnsi="Times New Roman" w:cs="Times New Roman"/>
-          <w:sz w:val="24"/>
-          <w:szCs w:val="24"/>
-        </w:rPr>
-        <w:t xml:space="preserve">şifre unutma, </w:t>
-      </w:r>
-      <w:r>
-        <w:rPr>
-          <w:rFonts w:ascii="Times New Roman" w:hAnsi="Times New Roman" w:cs="Times New Roman"/>
-          <w:sz w:val="24"/>
-          <w:szCs w:val="24"/>
-        </w:rPr>
-        <w:t xml:space="preserve">kullanıcı engelleme, hizmet süresi başlangıcı-sonu, </w:t>
-      </w:r>
-    </w:p>
-    <w:p>
-      <w:pPr>
-        <w:rPr>
-          <w:rFonts w:ascii="Times New Roman" w:hAnsi="Times New Roman" w:cs="Times New Roman"/>
-          <w:sz w:val="24"/>
-          <w:szCs w:val="24"/>
-        </w:rPr>
-      </w:pPr>
-      <w:proofErr w:type="gramStart"/>
-      <w:r>
-        <w:rPr>
-          <w:rFonts w:ascii="Times New Roman" w:hAnsi="Times New Roman" w:cs="Times New Roman"/>
-          <w:sz w:val="24"/>
-          <w:szCs w:val="24"/>
-        </w:rPr>
-        <w:t>son</w:t>
-      </w:r>
-      <w:proofErr w:type="gramEnd"/>
-      <w:r>
-        <w:rPr>
-          <w:rFonts w:ascii="Times New Roman" w:hAnsi="Times New Roman" w:cs="Times New Roman"/>
-          <w:sz w:val="24"/>
-          <w:szCs w:val="24"/>
-        </w:rPr>
-        <w:t xml:space="preserve"> sürülen bisiklet,</w:t>
-      </w:r>
-      <w:r>
-        <w:rPr>
-          <w:rFonts w:ascii="Times New Roman" w:hAnsi="Times New Roman" w:cs="Times New Roman"/>
-          <w:sz w:val="24"/>
-          <w:szCs w:val="24"/>
-        </w:rPr>
-        <w:t xml:space="preserve"> </w:t>
-      </w:r>
-      <w:r>
-        <w:rPr>
-          <w:rFonts w:ascii="Times New Roman" w:hAnsi="Times New Roman" w:cs="Times New Roman"/>
-          <w:sz w:val="24"/>
-          <w:szCs w:val="24"/>
-        </w:rPr>
-        <w:t xml:space="preserve">müşteri memnuniyeti, </w:t>
-      </w:r>
-      <w:r>
-        <w:rPr>
-          <w:rFonts w:ascii="Times New Roman" w:hAnsi="Times New Roman" w:cs="Times New Roman"/>
-          <w:sz w:val="24"/>
-          <w:szCs w:val="24"/>
-        </w:rPr>
-        <w:t xml:space="preserve"> sözle</w:t>
-      </w:r>
-      <w:r>
-        <w:rPr>
-          <w:rFonts w:ascii="Times New Roman" w:hAnsi="Times New Roman" w:cs="Times New Roman"/>
-          <w:sz w:val="24"/>
-          <w:szCs w:val="24"/>
-        </w:rPr>
-        <w:t>ş</w:t>
-      </w:r>
-      <w:r>
-        <w:rPr>
-          <w:rFonts w:ascii="Times New Roman" w:hAnsi="Times New Roman" w:cs="Times New Roman"/>
-          <w:sz w:val="24"/>
-          <w:szCs w:val="24"/>
-        </w:rPr>
-        <w:t>meye uymak</w:t>
-      </w:r>
-      <w:r>
-        <w:rPr>
-          <w:rFonts w:ascii="Times New Roman" w:hAnsi="Times New Roman" w:cs="Times New Roman"/>
-          <w:sz w:val="24"/>
-          <w:szCs w:val="24"/>
-        </w:rPr>
-        <w:t>, sözleşme ihlal cezası,</w:t>
-      </w:r>
-    </w:p>
-    <w:p>
-      <w:pPr>
-        <w:rPr>
-          <w:rFonts w:ascii="Times New Roman" w:hAnsi="Times New Roman" w:cs="Times New Roman"/>
-          <w:sz w:val="24"/>
-          <w:szCs w:val="24"/>
-        </w:rPr>
-      </w:pPr>
-    </w:p>
-    <w:p>
-      <w:pPr>
-        <w:rPr>
-          <w:rFonts w:ascii="Times New Roman" w:hAnsi="Times New Roman" w:cs="Times New Roman"/>
-          <w:sz w:val="24"/>
-          <w:szCs w:val="24"/>
-        </w:rPr>
-      </w:pPr>
-      <w:proofErr w:type="gramStart"/>
-      <w:r>
-        <w:rPr>
-          <w:rFonts w:ascii="Times New Roman" w:hAnsi="Times New Roman" w:cs="Times New Roman"/>
-          <w:sz w:val="24"/>
-          <w:szCs w:val="24"/>
-        </w:rPr>
-        <w:t>yukarıda</w:t>
-      </w:r>
-      <w:proofErr w:type="gramEnd"/>
-      <w:r>
-        <w:rPr>
-          <w:rFonts w:ascii="Times New Roman" w:hAnsi="Times New Roman" w:cs="Times New Roman"/>
-          <w:sz w:val="24"/>
-          <w:szCs w:val="24"/>
-        </w:rPr>
-        <w:t xml:space="preserve"> belirtilen </w:t>
-      </w:r>
-      <w:r>
-        <w:rPr>
-          <w:rFonts w:ascii="Times New Roman" w:hAnsi="Times New Roman" w:cs="Times New Roman"/>
-          <w:sz w:val="24"/>
-          <w:szCs w:val="24"/>
-        </w:rPr>
-        <w:t>olay ve durumlar</w:t>
-      </w:r>
-      <w:r>
-        <w:rPr>
-          <w:rFonts w:ascii="Times New Roman" w:hAnsi="Times New Roman" w:cs="Times New Roman"/>
-          <w:sz w:val="24"/>
-          <w:szCs w:val="24"/>
-        </w:rPr>
-        <w:t xml:space="preserve"> kullan</w:t>
-      </w:r>
-      <w:r>
-        <w:rPr>
-          <w:rFonts w:ascii="Times New Roman" w:hAnsi="Times New Roman" w:cs="Times New Roman"/>
-          <w:sz w:val="24"/>
-          <w:szCs w:val="24"/>
-        </w:rPr>
-        <w:t>ıl</w:t>
-      </w:r>
-      <w:r>
-        <w:rPr>
-          <w:rFonts w:ascii="Times New Roman" w:hAnsi="Times New Roman" w:cs="Times New Roman"/>
-          <w:sz w:val="24"/>
-          <w:szCs w:val="24"/>
-        </w:rPr>
-        <w:t>arak sistem senaryosu</w:t>
-      </w:r>
-      <w:r>
-        <w:rPr>
-          <w:rFonts w:ascii="Times New Roman" w:hAnsi="Times New Roman" w:cs="Times New Roman"/>
-          <w:sz w:val="24"/>
-          <w:szCs w:val="24"/>
-        </w:rPr>
-        <w:t xml:space="preserve"> ve</w:t>
-      </w:r>
-      <w:r>
-        <w:rPr>
-          <w:rFonts w:ascii="Times New Roman" w:hAnsi="Times New Roman" w:cs="Times New Roman"/>
-          <w:sz w:val="24"/>
-          <w:szCs w:val="24"/>
-        </w:rPr>
-        <w:t xml:space="preserve"> diyagramı hazırlanmıştır.</w:t>
-      </w:r>
-    </w:p>
-    <w:p>
-      <w:pPr>
-        <w:pStyle w:val="Paragraf"/>
-      </w:pPr>
-    </w:p>
-    <w:p>
-      <w:pPr>
-        <w:pStyle w:val="Balk4"/>
-      </w:pPr>
-      <w:r>
         <w:t>Aktörler</w:t>
       </w:r>
     </w:p>
@@ -13177,11 +13359,13 @@
       </w:tr>
     </w:tbl>
     <w:p/>
+    <w:p/>
     <w:p>
       <w:pPr>
         <w:pStyle w:val="Balk4"/>
       </w:pPr>
       <w:r>
+        <w:lastRenderedPageBreak/>
         <w:t>Olaylar</w:t>
       </w:r>
     </w:p>
@@ -16148,7 +16332,6 @@
         <w:rPr>
           <w:color w:val="000000" w:themeColor="text1"/>
         </w:rPr>
-        <w:lastRenderedPageBreak/>
         <w:t xml:space="preserve">Tablo </w:t>
       </w:r>
       <w:r>
@@ -16683,6 +16866,27 @@
     </w:p>
     <w:p>
       <w:pPr>
+        <w:rPr>
+          <w:color w:val="000000" w:themeColor="text1"/>
+        </w:rPr>
+      </w:pPr>
+    </w:p>
+    <w:p>
+      <w:pPr>
+        <w:rPr>
+          <w:color w:val="000000" w:themeColor="text1"/>
+        </w:rPr>
+      </w:pPr>
+    </w:p>
+    <w:p>
+      <w:pPr>
+        <w:rPr>
+          <w:color w:val="000000" w:themeColor="text1"/>
+        </w:rPr>
+      </w:pPr>
+    </w:p>
+    <w:p>
+      <w:pPr>
         <w:pStyle w:val="Tablo"/>
         <w:rPr>
           <w:color w:val="000000" w:themeColor="text1"/>
@@ -18019,7 +18223,6 @@
         <w:rPr>
           <w:color w:val="000000" w:themeColor="text1"/>
         </w:rPr>
-        <w:lastRenderedPageBreak/>
         <w:t xml:space="preserve">Tablo </w:t>
       </w:r>
       <w:r>
@@ -18467,6 +18670,7 @@
       </w:pPr>
       <w:proofErr w:type="spellStart"/>
       <w:r>
+        <w:lastRenderedPageBreak/>
         <w:t>Use-case</w:t>
       </w:r>
       <w:proofErr w:type="spellEnd"/>
@@ -18796,6 +19000,13 @@
         <w:t>:</w:t>
       </w:r>
     </w:p>
+    <w:p/>
+    <w:p/>
+    <w:p/>
+    <w:p/>
+    <w:p/>
+    <w:p/>
+    <w:p/>
     <w:p/>
     <w:p>
       <w:pPr>
@@ -25419,7 +25630,33 @@
         <w:rPr>
           <w:color w:val="000000" w:themeColor="text1"/>
         </w:rPr>
-        <w:t xml:space="preserve"> kontrol sistemiyle takip edilecektir.</w:t>
+        <w:t xml:space="preserve"> kontrol sistemiyle</w:t>
+      </w:r>
+      <w:r>
+        <w:rPr>
+          <w:color w:val="000000" w:themeColor="text1"/>
+        </w:rPr>
+        <w:t>(</w:t>
+      </w:r>
+      <w:proofErr w:type="spellStart"/>
+      <w:r>
+        <w:rPr>
+          <w:color w:val="000000" w:themeColor="text1"/>
+        </w:rPr>
+        <w:t>Github</w:t>
+      </w:r>
+      <w:proofErr w:type="spellEnd"/>
+      <w:r>
+        <w:rPr>
+          <w:color w:val="000000" w:themeColor="text1"/>
+        </w:rPr>
+        <w:t>)</w:t>
+      </w:r>
+      <w:r>
+        <w:rPr>
+          <w:color w:val="000000" w:themeColor="text1"/>
+        </w:rPr>
+        <w:t xml:space="preserve"> takip edilecektir.</w:t>
       </w:r>
     </w:p>
     <w:p>
@@ -25467,7 +25704,13 @@
         <w:rPr>
           <w:color w:val="000000" w:themeColor="text1"/>
         </w:rPr>
-        <w:t>Önyüz programlamada farklı web teknolojileri</w:t>
+        <w:t xml:space="preserve">Önyüz programlamada </w:t>
+      </w:r>
+      <w:r>
+        <w:rPr>
+          <w:color w:val="000000" w:themeColor="text1"/>
+        </w:rPr>
+        <w:t>web teknolojileri</w:t>
       </w:r>
       <w:r>
         <w:rPr>
@@ -26939,7 +27182,15 @@
         <w:rPr>
           <w:color w:val="000000" w:themeColor="text1"/>
         </w:rPr>
-        <w:t xml:space="preserve"> bakım ve test aşamasındaki sorunlar nedeniyle artması muhteme</w:t>
+        <w:t xml:space="preserve"> bakım ve test aşamasındaki sorunlar nedeniyle art</w:t>
+      </w:r>
+      <w:bookmarkStart w:id="17" w:name="_GoBack"/>
+      <w:bookmarkEnd w:id="17"/>
+      <w:r>
+        <w:rPr>
+          <w:color w:val="000000" w:themeColor="text1"/>
+        </w:rPr>
+        <w:t>ması muhteme</w:t>
       </w:r>
       <w:r>
         <w:rPr>
@@ -27100,12 +27351,6 @@
         <w:gridCol w:w="2610"/>
       </w:tblGrid>
       <w:tr>
-        <w:tblPrEx>
-          <w:tblCellMar>
-            <w:top w:w="0" w:type="dxa"/>
-            <w:bottom w:w="0" w:type="dxa"/>
-          </w:tblCellMar>
-        </w:tblPrEx>
         <w:trPr>
           <w:trHeight w:val="159"/>
         </w:trPr>
@@ -27301,12 +27546,6 @@
         </w:tc>
       </w:tr>
       <w:tr>
-        <w:tblPrEx>
-          <w:tblCellMar>
-            <w:top w:w="0" w:type="dxa"/>
-            <w:bottom w:w="0" w:type="dxa"/>
-          </w:tblCellMar>
-        </w:tblPrEx>
         <w:trPr>
           <w:trHeight w:val="716"/>
         </w:trPr>
@@ -27933,7 +28172,6 @@
               <w:autoSpaceDN w:val="0"/>
               <w:adjustRightInd w:val="0"/>
               <w:spacing w:before="40" w:after="40" w:line="240" w:lineRule="auto"/>
-              <w:jc w:val="center"/>
               <w:rPr>
                 <w:rFonts w:ascii="Times New Roman" w:hAnsi="Times New Roman" w:cs="Times New Roman"/>
                 <w:color w:val="000000"/>
@@ -27972,12 +28210,6 @@
         </w:tc>
       </w:tr>
       <w:tr>
-        <w:tblPrEx>
-          <w:tblCellMar>
-            <w:top w:w="0" w:type="dxa"/>
-            <w:bottom w:w="0" w:type="dxa"/>
-          </w:tblCellMar>
-        </w:tblPrEx>
         <w:trPr>
           <w:trHeight w:val="716"/>
         </w:trPr>
@@ -28007,6 +28239,48 @@
               </w:rPr>
             </w:pPr>
           </w:p>
+          <w:p>
+            <w:pPr>
+              <w:autoSpaceDE w:val="0"/>
+              <w:autoSpaceDN w:val="0"/>
+              <w:adjustRightInd w:val="0"/>
+              <w:spacing w:before="40" w:after="40" w:line="240" w:lineRule="auto"/>
+              <w:jc w:val="center"/>
+              <w:rPr>
+                <w:rFonts w:ascii="Times New Roman" w:hAnsi="Times New Roman" w:cs="Times New Roman"/>
+                <w:color w:val="000000"/>
+                <w:sz w:val="23"/>
+                <w:szCs w:val="23"/>
+                <w:lang w:val="en-US"/>
+              </w:rPr>
+            </w:pPr>
+          </w:p>
+          <w:p>
+            <w:pPr>
+              <w:autoSpaceDE w:val="0"/>
+              <w:autoSpaceDN w:val="0"/>
+              <w:adjustRightInd w:val="0"/>
+              <w:spacing w:before="40" w:after="40" w:line="240" w:lineRule="auto"/>
+              <w:jc w:val="center"/>
+              <w:rPr>
+                <w:rFonts w:ascii="Times New Roman" w:hAnsi="Times New Roman" w:cs="Times New Roman"/>
+                <w:color w:val="000000"/>
+                <w:sz w:val="23"/>
+                <w:szCs w:val="23"/>
+                <w:lang w:val="en-US"/>
+              </w:rPr>
+            </w:pPr>
+            <w:r>
+              <w:rPr>
+                <w:rFonts w:ascii="Times New Roman" w:hAnsi="Times New Roman" w:cs="Times New Roman"/>
+                <w:color w:val="000000"/>
+                <w:sz w:val="23"/>
+                <w:szCs w:val="23"/>
+                <w:lang w:val="en-US"/>
+              </w:rPr>
+              <w:t>Recep KARADEMİR</w:t>
+            </w:r>
+          </w:p>
         </w:tc>
         <w:tc>
           <w:tcPr>
@@ -28034,6 +28308,48 @@
               </w:rPr>
             </w:pPr>
           </w:p>
+          <w:p>
+            <w:pPr>
+              <w:autoSpaceDE w:val="0"/>
+              <w:autoSpaceDN w:val="0"/>
+              <w:adjustRightInd w:val="0"/>
+              <w:spacing w:before="40" w:after="40" w:line="240" w:lineRule="auto"/>
+              <w:jc w:val="center"/>
+              <w:rPr>
+                <w:rFonts w:ascii="Times New Roman" w:hAnsi="Times New Roman" w:cs="Times New Roman"/>
+                <w:color w:val="000000"/>
+                <w:sz w:val="23"/>
+                <w:szCs w:val="23"/>
+                <w:lang w:val="en-US"/>
+              </w:rPr>
+            </w:pPr>
+          </w:p>
+          <w:p>
+            <w:pPr>
+              <w:autoSpaceDE w:val="0"/>
+              <w:autoSpaceDN w:val="0"/>
+              <w:adjustRightInd w:val="0"/>
+              <w:spacing w:before="40" w:after="40" w:line="240" w:lineRule="auto"/>
+              <w:jc w:val="center"/>
+              <w:rPr>
+                <w:rFonts w:ascii="Times New Roman" w:hAnsi="Times New Roman" w:cs="Times New Roman"/>
+                <w:color w:val="000000"/>
+                <w:sz w:val="23"/>
+                <w:szCs w:val="23"/>
+                <w:lang w:val="en-US"/>
+              </w:rPr>
+            </w:pPr>
+            <w:r>
+              <w:rPr>
+                <w:rFonts w:ascii="Times New Roman" w:hAnsi="Times New Roman" w:cs="Times New Roman"/>
+                <w:color w:val="000000"/>
+                <w:sz w:val="23"/>
+                <w:szCs w:val="23"/>
+                <w:lang w:val="en-US"/>
+              </w:rPr>
+              <w:t>21-03-2018</w:t>
+            </w:r>
+          </w:p>
         </w:tc>
         <w:tc>
           <w:tcPr>
@@ -28060,6 +28376,264 @@
                 <w:lang w:val="en-US"/>
               </w:rPr>
             </w:pPr>
+            <w:proofErr w:type="spellStart"/>
+            <w:r>
+              <w:rPr>
+                <w:rFonts w:ascii="Times New Roman" w:hAnsi="Times New Roman" w:cs="Times New Roman"/>
+                <w:color w:val="000000"/>
+                <w:sz w:val="23"/>
+                <w:szCs w:val="23"/>
+                <w:lang w:val="en-US"/>
+              </w:rPr>
+              <w:t>Proje</w:t>
+            </w:r>
+            <w:proofErr w:type="spellEnd"/>
+            <w:r>
+              <w:rPr>
+                <w:rFonts w:ascii="Times New Roman" w:hAnsi="Times New Roman" w:cs="Times New Roman"/>
+                <w:color w:val="000000"/>
+                <w:sz w:val="23"/>
+                <w:szCs w:val="23"/>
+                <w:lang w:val="en-US"/>
+              </w:rPr>
+              <w:t xml:space="preserve"> </w:t>
+            </w:r>
+            <w:proofErr w:type="spellStart"/>
+            <w:r>
+              <w:rPr>
+                <w:rFonts w:ascii="Times New Roman" w:hAnsi="Times New Roman" w:cs="Times New Roman"/>
+                <w:color w:val="000000"/>
+                <w:sz w:val="23"/>
+                <w:szCs w:val="23"/>
+                <w:lang w:val="en-US"/>
+              </w:rPr>
+              <w:t>giriş</w:t>
+            </w:r>
+            <w:proofErr w:type="spellEnd"/>
+            <w:r>
+              <w:rPr>
+                <w:rFonts w:ascii="Times New Roman" w:hAnsi="Times New Roman" w:cs="Times New Roman"/>
+                <w:color w:val="000000"/>
+                <w:sz w:val="23"/>
+                <w:szCs w:val="23"/>
+                <w:lang w:val="en-US"/>
+              </w:rPr>
+              <w:t xml:space="preserve"> </w:t>
+            </w:r>
+            <w:proofErr w:type="spellStart"/>
+            <w:r>
+              <w:rPr>
+                <w:rFonts w:ascii="Times New Roman" w:hAnsi="Times New Roman" w:cs="Times New Roman"/>
+                <w:color w:val="000000"/>
+                <w:sz w:val="23"/>
+                <w:szCs w:val="23"/>
+                <w:lang w:val="en-US"/>
+              </w:rPr>
+              <w:t>bölümündeki</w:t>
+            </w:r>
+            <w:proofErr w:type="spellEnd"/>
+            <w:r>
+              <w:rPr>
+                <w:rFonts w:ascii="Times New Roman" w:hAnsi="Times New Roman" w:cs="Times New Roman"/>
+                <w:color w:val="000000"/>
+                <w:sz w:val="23"/>
+                <w:szCs w:val="23"/>
+                <w:lang w:val="en-US"/>
+              </w:rPr>
+              <w:t xml:space="preserve"> </w:t>
+            </w:r>
+            <w:proofErr w:type="spellStart"/>
+            <w:r>
+              <w:rPr>
+                <w:rFonts w:ascii="Times New Roman" w:hAnsi="Times New Roman" w:cs="Times New Roman"/>
+                <w:color w:val="000000"/>
+                <w:sz w:val="23"/>
+                <w:szCs w:val="23"/>
+                <w:lang w:val="en-US"/>
+              </w:rPr>
+              <w:t>maddeler</w:t>
+            </w:r>
+            <w:proofErr w:type="spellEnd"/>
+            <w:r>
+              <w:rPr>
+                <w:rFonts w:ascii="Times New Roman" w:hAnsi="Times New Roman" w:cs="Times New Roman"/>
+                <w:color w:val="000000"/>
+                <w:sz w:val="23"/>
+                <w:szCs w:val="23"/>
+                <w:lang w:val="en-US"/>
+              </w:rPr>
+              <w:t xml:space="preserve"> </w:t>
+            </w:r>
+            <w:proofErr w:type="spellStart"/>
+            <w:r>
+              <w:rPr>
+                <w:rFonts w:ascii="Times New Roman" w:hAnsi="Times New Roman" w:cs="Times New Roman"/>
+                <w:color w:val="000000"/>
+                <w:sz w:val="23"/>
+                <w:szCs w:val="23"/>
+                <w:lang w:val="en-US"/>
+              </w:rPr>
+              <w:t>düzenlendi</w:t>
+            </w:r>
+            <w:proofErr w:type="spellEnd"/>
+            <w:r>
+              <w:rPr>
+                <w:rFonts w:ascii="Times New Roman" w:hAnsi="Times New Roman" w:cs="Times New Roman"/>
+                <w:color w:val="000000"/>
+                <w:sz w:val="23"/>
+                <w:szCs w:val="23"/>
+                <w:lang w:val="en-US"/>
+              </w:rPr>
+              <w:t>.</w:t>
+            </w:r>
+          </w:p>
+          <w:p>
+            <w:pPr>
+              <w:autoSpaceDE w:val="0"/>
+              <w:autoSpaceDN w:val="0"/>
+              <w:adjustRightInd w:val="0"/>
+              <w:spacing w:before="40" w:after="40" w:line="240" w:lineRule="auto"/>
+              <w:jc w:val="center"/>
+              <w:rPr>
+                <w:rFonts w:ascii="Times New Roman" w:hAnsi="Times New Roman" w:cs="Times New Roman"/>
+                <w:color w:val="000000"/>
+                <w:sz w:val="23"/>
+                <w:szCs w:val="23"/>
+                <w:lang w:val="en-US"/>
+              </w:rPr>
+            </w:pPr>
+            <w:proofErr w:type="spellStart"/>
+            <w:r>
+              <w:rPr>
+                <w:rFonts w:ascii="Times New Roman" w:hAnsi="Times New Roman" w:cs="Times New Roman"/>
+                <w:color w:val="000000"/>
+                <w:sz w:val="23"/>
+                <w:szCs w:val="23"/>
+                <w:lang w:val="en-US"/>
+              </w:rPr>
+              <w:t>Fonksiyonel</w:t>
+            </w:r>
+            <w:proofErr w:type="spellEnd"/>
+            <w:r>
+              <w:rPr>
+                <w:rFonts w:ascii="Times New Roman" w:hAnsi="Times New Roman" w:cs="Times New Roman"/>
+                <w:color w:val="000000"/>
+                <w:sz w:val="23"/>
+                <w:szCs w:val="23"/>
+                <w:lang w:val="en-US"/>
+              </w:rPr>
+              <w:t xml:space="preserve"> </w:t>
+            </w:r>
+            <w:proofErr w:type="spellStart"/>
+            <w:r>
+              <w:rPr>
+                <w:rFonts w:ascii="Times New Roman" w:hAnsi="Times New Roman" w:cs="Times New Roman"/>
+                <w:color w:val="000000"/>
+                <w:sz w:val="23"/>
+                <w:szCs w:val="23"/>
+                <w:lang w:val="en-US"/>
+              </w:rPr>
+              <w:t>olmayan</w:t>
+            </w:r>
+            <w:proofErr w:type="spellEnd"/>
+            <w:r>
+              <w:rPr>
+                <w:rFonts w:ascii="Times New Roman" w:hAnsi="Times New Roman" w:cs="Times New Roman"/>
+                <w:color w:val="000000"/>
+                <w:sz w:val="23"/>
+                <w:szCs w:val="23"/>
+                <w:lang w:val="en-US"/>
+              </w:rPr>
+              <w:t xml:space="preserve"> </w:t>
+            </w:r>
+            <w:proofErr w:type="spellStart"/>
+            <w:r>
+              <w:rPr>
+                <w:rFonts w:ascii="Times New Roman" w:hAnsi="Times New Roman" w:cs="Times New Roman"/>
+                <w:color w:val="000000"/>
+                <w:sz w:val="23"/>
+                <w:szCs w:val="23"/>
+                <w:lang w:val="en-US"/>
+              </w:rPr>
+              <w:t>gereksinimler</w:t>
+            </w:r>
+            <w:proofErr w:type="spellEnd"/>
+            <w:r>
+              <w:rPr>
+                <w:rFonts w:ascii="Times New Roman" w:hAnsi="Times New Roman" w:cs="Times New Roman"/>
+                <w:color w:val="000000"/>
+                <w:sz w:val="23"/>
+                <w:szCs w:val="23"/>
+                <w:lang w:val="en-US"/>
+              </w:rPr>
+              <w:t xml:space="preserve"> alt </w:t>
+            </w:r>
+            <w:proofErr w:type="spellStart"/>
+            <w:r>
+              <w:rPr>
+                <w:rFonts w:ascii="Times New Roman" w:hAnsi="Times New Roman" w:cs="Times New Roman"/>
+                <w:color w:val="000000"/>
+                <w:sz w:val="23"/>
+                <w:szCs w:val="23"/>
+                <w:lang w:val="en-US"/>
+              </w:rPr>
+              <w:t>başlıklar</w:t>
+            </w:r>
+            <w:proofErr w:type="spellEnd"/>
+            <w:r>
+              <w:rPr>
+                <w:rFonts w:ascii="Times New Roman" w:hAnsi="Times New Roman" w:cs="Times New Roman"/>
+                <w:color w:val="000000"/>
+                <w:sz w:val="23"/>
+                <w:szCs w:val="23"/>
+                <w:lang w:val="en-US"/>
+              </w:rPr>
+              <w:t xml:space="preserve"> </w:t>
+            </w:r>
+            <w:proofErr w:type="spellStart"/>
+            <w:r>
+              <w:rPr>
+                <w:rFonts w:ascii="Times New Roman" w:hAnsi="Times New Roman" w:cs="Times New Roman"/>
+                <w:color w:val="000000"/>
+                <w:sz w:val="23"/>
+                <w:szCs w:val="23"/>
+                <w:lang w:val="en-US"/>
+              </w:rPr>
+              <w:t>şeklinde</w:t>
+            </w:r>
+            <w:proofErr w:type="spellEnd"/>
+            <w:r>
+              <w:rPr>
+                <w:rFonts w:ascii="Times New Roman" w:hAnsi="Times New Roman" w:cs="Times New Roman"/>
+                <w:color w:val="000000"/>
+                <w:sz w:val="23"/>
+                <w:szCs w:val="23"/>
+                <w:lang w:val="en-US"/>
+              </w:rPr>
+              <w:t xml:space="preserve"> </w:t>
+            </w:r>
+            <w:proofErr w:type="spellStart"/>
+            <w:r>
+              <w:rPr>
+                <w:rFonts w:ascii="Times New Roman" w:hAnsi="Times New Roman" w:cs="Times New Roman"/>
+                <w:color w:val="000000"/>
+                <w:sz w:val="23"/>
+                <w:szCs w:val="23"/>
+                <w:lang w:val="en-US"/>
+              </w:rPr>
+              <w:t>ayrıldı</w:t>
+            </w:r>
+            <w:proofErr w:type="spellEnd"/>
+            <w:r>
+              <w:rPr>
+                <w:rFonts w:ascii="Times New Roman" w:hAnsi="Times New Roman" w:cs="Times New Roman"/>
+                <w:color w:val="000000"/>
+                <w:sz w:val="23"/>
+                <w:szCs w:val="23"/>
+                <w:lang w:val="en-US"/>
+              </w:rPr>
+              <w:t>.</w:t>
+            </w:r>
           </w:p>
         </w:tc>
         <w:tc>
@@ -28088,15 +28662,51 @@
               </w:rPr>
             </w:pPr>
           </w:p>
+          <w:p>
+            <w:pPr>
+              <w:autoSpaceDE w:val="0"/>
+              <w:autoSpaceDN w:val="0"/>
+              <w:adjustRightInd w:val="0"/>
+              <w:spacing w:before="40" w:after="40" w:line="240" w:lineRule="auto"/>
+              <w:jc w:val="center"/>
+              <w:rPr>
+                <w:rFonts w:ascii="Times New Roman" w:hAnsi="Times New Roman" w:cs="Times New Roman"/>
+                <w:color w:val="000000"/>
+                <w:sz w:val="23"/>
+                <w:szCs w:val="23"/>
+                <w:lang w:val="en-US"/>
+              </w:rPr>
+            </w:pPr>
+          </w:p>
+          <w:p>
+            <w:pPr>
+              <w:autoSpaceDE w:val="0"/>
+              <w:autoSpaceDN w:val="0"/>
+              <w:adjustRightInd w:val="0"/>
+              <w:spacing w:before="40" w:after="40" w:line="240" w:lineRule="auto"/>
+              <w:jc w:val="center"/>
+              <w:rPr>
+                <w:rFonts w:ascii="Times New Roman" w:hAnsi="Times New Roman" w:cs="Times New Roman"/>
+                <w:color w:val="000000"/>
+                <w:sz w:val="23"/>
+                <w:szCs w:val="23"/>
+                <w:lang w:val="en-US"/>
+              </w:rPr>
+            </w:pPr>
+            <w:r>
+              <w:rPr>
+                <w:rFonts w:ascii="Times New Roman" w:hAnsi="Times New Roman" w:cs="Times New Roman"/>
+                <w:color w:val="000000"/>
+                <w:sz w:val="23"/>
+                <w:szCs w:val="23"/>
+                <w:lang w:val="en-US"/>
+              </w:rPr>
+              <w:t>1.0.2</w:t>
+            </w:r>
+          </w:p>
         </w:tc>
       </w:tr>
       <w:tr>
-        <w:tblPrEx>
-          <w:tblCellMar>
-            <w:top w:w="0" w:type="dxa"/>
-            <w:bottom w:w="0" w:type="dxa"/>
-          </w:tblCellMar>
-        </w:tblPrEx>
         <w:trPr>
           <w:trHeight w:val="716"/>
         </w:trPr>
@@ -28210,12 +28820,6 @@
         </w:tc>
       </w:tr>
       <w:tr>
-        <w:tblPrEx>
-          <w:tblCellMar>
-            <w:top w:w="0" w:type="dxa"/>
-            <w:bottom w:w="0" w:type="dxa"/>
-          </w:tblCellMar>
-        </w:tblPrEx>
         <w:trPr>
           <w:trHeight w:val="716"/>
         </w:trPr>
@@ -28329,12 +28933,6 @@
         </w:tc>
       </w:tr>
       <w:tr>
-        <w:tblPrEx>
-          <w:tblCellMar>
-            <w:top w:w="0" w:type="dxa"/>
-            <w:bottom w:w="0" w:type="dxa"/>
-          </w:tblCellMar>
-        </w:tblPrEx>
         <w:trPr>
           <w:trHeight w:val="716"/>
         </w:trPr>
@@ -28448,12 +29046,6 @@
         </w:tc>
       </w:tr>
       <w:tr>
-        <w:tblPrEx>
-          <w:tblCellMar>
-            <w:top w:w="0" w:type="dxa"/>
-            <w:bottom w:w="0" w:type="dxa"/>
-          </w:tblCellMar>
-        </w:tblPrEx>
         <w:trPr>
           <w:trHeight w:val="716"/>
         </w:trPr>
@@ -28567,12 +29159,6 @@
         </w:tc>
       </w:tr>
       <w:tr>
-        <w:tblPrEx>
-          <w:tblCellMar>
-            <w:top w:w="0" w:type="dxa"/>
-            <w:bottom w:w="0" w:type="dxa"/>
-          </w:tblCellMar>
-        </w:tblPrEx>
         <w:trPr>
           <w:trHeight w:val="716"/>
         </w:trPr>
@@ -28820,8 +29406,6 @@
           <w:color w:val="000000" w:themeColor="text1"/>
         </w:rPr>
       </w:pPr>
-      <w:bookmarkStart w:id="17" w:name="_GoBack"/>
-      <w:bookmarkEnd w:id="17"/>
     </w:p>
     <w:p>
       <w:pPr>
@@ -28833,7 +29417,6 @@
       </w:pPr>
       <w:bookmarkStart w:id="18" w:name="_Toc475471877"/>
       <w:r>
-        <w:lastRenderedPageBreak/>
         <w:t>Referanslar</w:t>
       </w:r>
       <w:bookmarkEnd w:id="18"/>
@@ -29293,7 +29876,6 @@
         <w:docPartUnique/>
       </w:docPartObj>
     </w:sdtPr>
-    <w:sdtEndPr/>
     <w:sdtContent>
       <w:p>
         <w:pPr>
@@ -29313,7 +29895,7 @@
           <w:rPr>
             <w:noProof/>
           </w:rPr>
-          <w:t>17</w:t>
+          <w:t>16</w:t>
         </w:r>
         <w:r>
           <w:fldChar w:fldCharType="end"/>
@@ -30754,7 +31336,6 @@
   </w:num>
   <w:num w:numId="14">
     <w:abstractNumId w:val="8"/>
-    <w:lvlOverride w:ilvl="0"/>
   </w:num>
 </w:numbering>
 </file>
@@ -32515,7 +33096,6 @@
     <w:sig w:usb0="00000000" w:usb1="10000000" w:usb2="00000000" w:usb3="00000000" w:csb0="80000000" w:csb1="00000000"/>
   </w:font>
   <w:font w:name="Times New Roman">
-    <w:altName w:val="Times New Roman"/>
     <w:panose1 w:val="02020603050405020304"/>
     <w:charset w:val="A2"/>
     <w:family w:val="roman"/>
@@ -32584,6 +33164,7 @@
     <w:rsid w:val="006F174E"/>
     <w:rsid w:val="0070656F"/>
     <w:rsid w:val="00817BE9"/>
+    <w:rsid w:val="008F58E3"/>
     <w:rsid w:val="00975F27"/>
     <w:rsid w:val="009B198C"/>
     <w:rsid w:val="00A677FE"/>
@@ -33363,7 +33944,7 @@
 </file>
 
 <file path=customXml/itemProps2.xml><?xml version="1.0" encoding="utf-8"?>
-<ds:datastoreItem xmlns:ds="http://schemas.openxmlformats.org/officeDocument/2006/customXml" ds:itemID="{3B984F40-2EFB-4351-A8B6-8E79CA9B5A38}">
+<ds:datastoreItem xmlns:ds="http://schemas.openxmlformats.org/officeDocument/2006/customXml" ds:itemID="{BF362CD0-8357-4241-9AA9-D07C82B19387}">
   <ds:schemaRefs>
     <ds:schemaRef ds:uri="http://schemas.openxmlformats.org/officeDocument/2006/bibliography"/>
   </ds:schemaRefs>
